--- a/web-service/src/word_templates/LR.docx
+++ b/web-service/src/word_templates/LR.docx
@@ -13,6 +13,8 @@
           <w:szCs w:val="28"/>
         </w:rPr>
       </w:pPr>
+      <w:bookmarkStart w:id="0" w:name="_GoBack"/>
+      <w:bookmarkEnd w:id="0"/>
       <w:r>
         <w:rPr>
           <w:rFonts w:ascii="Times New Roman" w:hAnsi="Times New Roman"/>
@@ -98,6 +100,7 @@
           <w:rFonts w:ascii="Times New Roman" w:hAnsi="Times New Roman"/>
         </w:rPr>
       </w:pPr>
+      <w:proofErr w:type="spellStart"/>
       <w:r>
         <w:rPr>
           <w:rFonts w:ascii="Times New Roman" w:hAnsi="Times New Roman"/>
@@ -105,8 +108,222 @@
           <w:sz w:val="28"/>
           <w:szCs w:val="28"/>
         </w:rPr>
-        <w:t>Кафедра {</w:t>
+        <w:t>Кафедра</w:t>
       </w:r>
+      <w:proofErr w:type="spellEnd"/>
+      <w:r>
+        <w:rPr>
+          <w:rFonts w:ascii="Times New Roman" w:hAnsi="Times New Roman"/>
+          <w:b/>
+          <w:sz w:val="28"/>
+          <w:szCs w:val="28"/>
+        </w:rPr>
+        <w:t xml:space="preserve"> {</w:t>
+      </w:r>
+      <w:r>
+        <w:rPr>
+          <w:rFonts w:ascii="Times New Roman" w:hAnsi="Times New Roman"/>
+          <w:b/>
+          <w:color w:val="000000"/>
+          <w:sz w:val="28"/>
+          <w:szCs w:val="28"/>
+        </w:rPr>
+        <w:t>{r cathedra}}</w:t>
+      </w:r>
+    </w:p>
+    <w:p>
+      <w:pPr>
+        <w:spacing w:line="360" w:lineRule="auto"/>
+        <w:jc w:val="center"/>
+        <w:rPr>
+          <w:rFonts w:ascii="Times New Roman" w:hAnsi="Times New Roman"/>
+          <w:b/>
+          <w:caps/>
+          <w:sz w:val="28"/>
+          <w:szCs w:val="28"/>
+        </w:rPr>
+      </w:pPr>
+    </w:p>
+    <w:p>
+      <w:pPr>
+        <w:spacing w:line="360" w:lineRule="auto"/>
+        <w:jc w:val="center"/>
+        <w:rPr>
+          <w:rFonts w:ascii="Times New Roman" w:hAnsi="Times New Roman"/>
+          <w:b/>
+          <w:caps/>
+          <w:sz w:val="28"/>
+          <w:szCs w:val="28"/>
+        </w:rPr>
+      </w:pPr>
+    </w:p>
+    <w:p>
+      <w:pPr>
+        <w:spacing w:line="360" w:lineRule="auto"/>
+        <w:jc w:val="center"/>
+        <w:rPr>
+          <w:rFonts w:ascii="Times New Roman" w:hAnsi="Times New Roman"/>
+          <w:sz w:val="28"/>
+          <w:szCs w:val="28"/>
+        </w:rPr>
+      </w:pPr>
+    </w:p>
+    <w:p>
+      <w:pPr>
+        <w:spacing w:line="360" w:lineRule="auto"/>
+        <w:jc w:val="center"/>
+        <w:rPr>
+          <w:rFonts w:ascii="Times New Roman" w:hAnsi="Times New Roman"/>
+          <w:sz w:val="28"/>
+          <w:szCs w:val="28"/>
+        </w:rPr>
+      </w:pPr>
+    </w:p>
+    <w:p>
+      <w:pPr>
+        <w:spacing w:line="360" w:lineRule="auto"/>
+        <w:jc w:val="center"/>
+        <w:rPr>
+          <w:rFonts w:ascii="Times New Roman" w:hAnsi="Times New Roman"/>
+          <w:sz w:val="28"/>
+          <w:szCs w:val="28"/>
+        </w:rPr>
+      </w:pPr>
+    </w:p>
+    <w:p>
+      <w:pPr>
+        <w:spacing w:line="360" w:lineRule="auto"/>
+        <w:jc w:val="center"/>
+        <w:rPr>
+          <w:rFonts w:ascii="Times New Roman" w:hAnsi="Times New Roman"/>
+          <w:sz w:val="28"/>
+          <w:szCs w:val="28"/>
+        </w:rPr>
+      </w:pPr>
+    </w:p>
+    <w:p>
+      <w:pPr>
+        <w:spacing w:line="360" w:lineRule="auto"/>
+        <w:jc w:val="center"/>
+        <w:rPr>
+          <w:rFonts w:ascii="Times New Roman" w:hAnsi="Times New Roman"/>
+          <w:b/>
+          <w:sz w:val="28"/>
+          <w:szCs w:val="28"/>
+        </w:rPr>
+      </w:pPr>
+    </w:p>
+    <w:p>
+      <w:pPr>
+        <w:pStyle w:val="Times142"/>
+        <w:spacing w:line="360" w:lineRule="auto"/>
+        <w:ind w:firstLine="0"/>
+        <w:jc w:val="center"/>
+        <w:rPr>
+          <w:b/>
+          <w:szCs w:val="28"/>
+        </w:rPr>
+      </w:pPr>
+      <w:r>
+        <w:rPr>
+          <w:rStyle w:val="af5"/>
+          <w:rFonts w:ascii="Times New Roman" w:eastAsia="Noto Sans CJK SC Regular" w:hAnsi="Times New Roman"/>
+          <w:i w:val="0"/>
+          <w:caps/>
+          <w:color w:val="000000"/>
+          <w:szCs w:val="28"/>
+        </w:rPr>
+        <w:t>отчет</w:t>
+      </w:r>
+    </w:p>
+    <w:p>
+      <w:pPr>
+        <w:spacing w:line="360" w:lineRule="auto"/>
+        <w:jc w:val="center"/>
+        <w:rPr>
+          <w:b/>
+          <w:sz w:val="28"/>
+          <w:szCs w:val="28"/>
+        </w:rPr>
+      </w:pPr>
+      <w:proofErr w:type="spellStart"/>
+      <w:r>
+        <w:rPr>
+          <w:rFonts w:ascii="Times New Roman" w:hAnsi="Times New Roman"/>
+          <w:b/>
+          <w:color w:val="000000"/>
+          <w:sz w:val="28"/>
+          <w:szCs w:val="28"/>
+        </w:rPr>
+        <w:t>по</w:t>
+      </w:r>
+      <w:proofErr w:type="spellEnd"/>
+      <w:r>
+        <w:rPr>
+          <w:rFonts w:ascii="Times New Roman" w:hAnsi="Times New Roman"/>
+          <w:b/>
+          <w:color w:val="000000"/>
+          <w:sz w:val="28"/>
+          <w:szCs w:val="28"/>
+        </w:rPr>
+        <w:t xml:space="preserve"> </w:t>
+      </w:r>
+      <w:proofErr w:type="spellStart"/>
+      <w:r>
+        <w:rPr>
+          <w:rFonts w:ascii="Times New Roman" w:hAnsi="Times New Roman"/>
+          <w:b/>
+          <w:color w:val="000000"/>
+          <w:sz w:val="28"/>
+          <w:szCs w:val="28"/>
+        </w:rPr>
+        <w:t>лабораторной</w:t>
+      </w:r>
+      <w:proofErr w:type="spellEnd"/>
+      <w:r>
+        <w:rPr>
+          <w:rFonts w:ascii="Times New Roman" w:hAnsi="Times New Roman"/>
+          <w:b/>
+          <w:color w:val="000000"/>
+          <w:sz w:val="28"/>
+          <w:szCs w:val="28"/>
+        </w:rPr>
+        <w:t xml:space="preserve"> </w:t>
+      </w:r>
+      <w:proofErr w:type="spellStart"/>
+      <w:r>
+        <w:rPr>
+          <w:rFonts w:ascii="Times New Roman" w:hAnsi="Times New Roman"/>
+          <w:b/>
+          <w:color w:val="000000"/>
+          <w:sz w:val="28"/>
+          <w:szCs w:val="28"/>
+        </w:rPr>
+        <w:t>работе</w:t>
+      </w:r>
+      <w:proofErr w:type="spellEnd"/>
+      <w:r>
+        <w:rPr>
+          <w:rFonts w:ascii="Times New Roman" w:hAnsi="Times New Roman"/>
+          <w:b/>
+          <w:color w:val="000000"/>
+          <w:sz w:val="28"/>
+          <w:szCs w:val="28"/>
+        </w:rPr>
+        <w:t xml:space="preserve"> </w:t>
+      </w:r>
+      <w:proofErr w:type="gramStart"/>
+      <w:r>
+        <w:rPr>
+          <w:rFonts w:ascii="Times New Roman" w:hAnsi="Times New Roman"/>
+          <w:b/>
+          <w:color w:val="000000"/>
+          <w:sz w:val="28"/>
+          <w:szCs w:val="28"/>
+        </w:rPr>
+        <w:t>№{</w:t>
+      </w:r>
+      <w:proofErr w:type="gramEnd"/>
       <w:r>
         <w:rPr>
           <w:rFonts w:ascii="Times New Roman" w:hAnsi="Times New Roman"/>
@@ -126,7 +343,7 @@
           <w:sz w:val="28"/>
           <w:szCs w:val="28"/>
         </w:rPr>
-        <w:t>cathedra</w:t>
+        <w:t>number</w:t>
       </w:r>
       <w:proofErr w:type="spellEnd"/>
       <w:r>
@@ -147,103 +364,11 @@
         <w:rPr>
           <w:rFonts w:ascii="Times New Roman" w:hAnsi="Times New Roman"/>
           <w:b/>
-          <w:caps/>
           <w:sz w:val="28"/>
           <w:szCs w:val="28"/>
         </w:rPr>
       </w:pPr>
-    </w:p>
-    <w:p>
-      <w:pPr>
-        <w:spacing w:line="360" w:lineRule="auto"/>
-        <w:jc w:val="center"/>
-        <w:rPr>
-          <w:rFonts w:ascii="Times New Roman" w:hAnsi="Times New Roman"/>
-          <w:b/>
-          <w:caps/>
-          <w:sz w:val="28"/>
-          <w:szCs w:val="28"/>
-        </w:rPr>
-      </w:pPr>
-    </w:p>
-    <w:p>
-      <w:pPr>
-        <w:spacing w:line="360" w:lineRule="auto"/>
-        <w:jc w:val="center"/>
-        <w:rPr>
-          <w:rFonts w:ascii="Times New Roman" w:hAnsi="Times New Roman"/>
-          <w:sz w:val="28"/>
-          <w:szCs w:val="28"/>
-        </w:rPr>
-      </w:pPr>
-    </w:p>
-    <w:p>
-      <w:pPr>
-        <w:spacing w:line="360" w:lineRule="auto"/>
-        <w:jc w:val="center"/>
-        <w:rPr>
-          <w:rFonts w:ascii="Times New Roman" w:hAnsi="Times New Roman"/>
-          <w:sz w:val="28"/>
-          <w:szCs w:val="28"/>
-        </w:rPr>
-      </w:pPr>
-    </w:p>
-    <w:p>
-      <w:pPr>
-        <w:spacing w:line="360" w:lineRule="auto"/>
-        <w:jc w:val="center"/>
-        <w:rPr>
-          <w:rFonts w:ascii="Times New Roman" w:hAnsi="Times New Roman"/>
-          <w:sz w:val="28"/>
-          <w:szCs w:val="28"/>
-        </w:rPr>
-      </w:pPr>
-    </w:p>
-    <w:p>
-      <w:pPr>
-        <w:spacing w:line="360" w:lineRule="auto"/>
-        <w:jc w:val="center"/>
-        <w:rPr>
-          <w:rFonts w:ascii="Times New Roman" w:hAnsi="Times New Roman"/>
-          <w:sz w:val="28"/>
-          <w:szCs w:val="28"/>
-        </w:rPr>
-      </w:pPr>
-    </w:p>
-    <w:p>
-      <w:pPr>
-        <w:spacing w:line="360" w:lineRule="auto"/>
-        <w:jc w:val="center"/>
-        <w:rPr>
-          <w:rFonts w:ascii="Times New Roman" w:hAnsi="Times New Roman"/>
-          <w:sz w:val="28"/>
-          <w:szCs w:val="28"/>
-        </w:rPr>
-      </w:pPr>
-    </w:p>
-    <w:p>
-      <w:pPr>
-        <w:pStyle w:val="Times142"/>
-        <w:spacing w:line="360" w:lineRule="auto"/>
-        <w:ind w:firstLine="0"/>
-        <w:jc w:val="center"/>
-      </w:pPr>
-      <w:r>
-        <w:rPr>
-          <w:rStyle w:val="a3"/>
-          <w:rFonts w:ascii="Times New Roman" w:hAnsi="Times New Roman"/>
-          <w:caps/>
-          <w:color w:val="000000"/>
-          <w:szCs w:val="28"/>
-        </w:rPr>
-        <w:t>отчет</w:t>
-      </w:r>
-    </w:p>
-    <w:p>
-      <w:pPr>
-        <w:spacing w:line="360" w:lineRule="auto"/>
-        <w:jc w:val="center"/>
-      </w:pPr>
+      <w:proofErr w:type="spellStart"/>
       <w:r>
         <w:rPr>
           <w:rFonts w:ascii="Times New Roman" w:hAnsi="Times New Roman"/>
@@ -252,8 +377,9 @@
           <w:sz w:val="28"/>
           <w:szCs w:val="28"/>
         </w:rPr>
-        <w:t>по лабораторной</w:t>
+        <w:t>по</w:t>
       </w:r>
+      <w:proofErr w:type="spellEnd"/>
       <w:r>
         <w:rPr>
           <w:rFonts w:ascii="Times New Roman" w:hAnsi="Times New Roman"/>
@@ -262,17 +388,9 @@
           <w:sz w:val="28"/>
           <w:szCs w:val="28"/>
         </w:rPr>
-        <w:t xml:space="preserve"> работе</w:t>
+        <w:t xml:space="preserve"> </w:t>
       </w:r>
-    </w:p>
-    <w:p>
-      <w:pPr>
-        <w:spacing w:line="360" w:lineRule="auto"/>
-        <w:jc w:val="center"/>
-        <w:rPr>
-          <w:rFonts w:ascii="Times New Roman" w:hAnsi="Times New Roman"/>
-        </w:rPr>
-      </w:pPr>
+      <w:proofErr w:type="spellStart"/>
       <w:r>
         <w:rPr>
           <w:rFonts w:ascii="Times New Roman" w:hAnsi="Times New Roman"/>
@@ -281,21 +399,9 @@
           <w:sz w:val="28"/>
           <w:szCs w:val="28"/>
         </w:rPr>
-        <w:t xml:space="preserve">по дисциплине «{{r </w:t>
+        <w:t>дисциплине</w:t>
       </w:r>
-      <w:bookmarkStart w:id="0" w:name="tw-target-text"/>
-      <w:bookmarkEnd w:id="0"/>
-      <w:r>
-        <w:rPr>
-          <w:rFonts w:ascii="Times New Roman" w:hAnsi="Times New Roman"/>
-          <w:b/>
-          <w:color w:val="000000"/>
-          <w:sz w:val="28"/>
-          <w:szCs w:val="28"/>
-          <w:lang w:val="en-US"/>
-        </w:rPr>
-        <w:t>discipline</w:t>
-      </w:r>
+      <w:proofErr w:type="spellEnd"/>
       <w:r>
         <w:rPr>
           <w:rFonts w:ascii="Times New Roman" w:hAnsi="Times New Roman"/>
@@ -304,31 +410,84 @@
           <w:sz w:val="28"/>
           <w:szCs w:val="28"/>
         </w:rPr>
-        <w:t>}}»</w:t>
+        <w:t xml:space="preserve"> </w:t>
       </w:r>
-    </w:p>
-    <w:p>
-      <w:pPr>
-        <w:spacing w:line="360" w:lineRule="auto"/>
-        <w:jc w:val="center"/>
-      </w:pPr>
+      <w:proofErr w:type="gramStart"/>
       <w:r>
         <w:rPr>
-          <w:rStyle w:val="a3"/>
           <w:rFonts w:ascii="Times New Roman" w:hAnsi="Times New Roman"/>
-          <w:smallCaps w:val="0"/>
+          <w:b/>
           <w:color w:val="000000"/>
           <w:sz w:val="28"/>
           <w:szCs w:val="28"/>
         </w:rPr>
-        <w:t xml:space="preserve">Тема: {{r </w:t>
+        <w:t>«{</w:t>
       </w:r>
+      <w:proofErr w:type="gramEnd"/>
+      <w:r>
+        <w:rPr>
+          <w:rFonts w:ascii="Times New Roman" w:hAnsi="Times New Roman"/>
+          <w:b/>
+          <w:color w:val="000000"/>
+          <w:sz w:val="28"/>
+          <w:szCs w:val="28"/>
+        </w:rPr>
+        <w:t xml:space="preserve">{r </w:t>
+      </w:r>
+      <w:bookmarkStart w:id="1" w:name="tw-target-text"/>
+      <w:bookmarkEnd w:id="1"/>
+      <w:r>
+        <w:rPr>
+          <w:rFonts w:ascii="Times New Roman" w:hAnsi="Times New Roman"/>
+          <w:b/>
+          <w:color w:val="000000"/>
+          <w:sz w:val="28"/>
+          <w:szCs w:val="28"/>
+        </w:rPr>
+        <w:t>discipline}}»</w:t>
+      </w:r>
+    </w:p>
+    <w:p>
+      <w:pPr>
+        <w:spacing w:line="360" w:lineRule="auto"/>
+        <w:jc w:val="center"/>
+        <w:rPr>
+          <w:b/>
+          <w:sz w:val="28"/>
+          <w:szCs w:val="28"/>
+        </w:rPr>
+      </w:pPr>
       <w:proofErr w:type="spellStart"/>
       <w:r>
         <w:rPr>
-          <w:rStyle w:val="a3"/>
+          <w:rStyle w:val="af5"/>
           <w:rFonts w:ascii="Times New Roman" w:hAnsi="Times New Roman"/>
-          <w:smallCaps w:val="0"/>
+          <w:i w:val="0"/>
+          <w:color w:val="000000"/>
+          <w:sz w:val="28"/>
+          <w:szCs w:val="28"/>
+        </w:rPr>
+        <w:t>Тема</w:t>
+      </w:r>
+      <w:proofErr w:type="spellEnd"/>
+      <w:r>
+        <w:rPr>
+          <w:rStyle w:val="af5"/>
+          <w:rFonts w:ascii="Times New Roman" w:hAnsi="Times New Roman"/>
+          <w:i w:val="0"/>
+          <w:color w:val="000000"/>
+          <w:sz w:val="28"/>
+          <w:szCs w:val="28"/>
+        </w:rPr>
+        <w:t xml:space="preserve">: {{r </w:t>
+      </w:r>
+      <w:proofErr w:type="spellStart"/>
+      <w:proofErr w:type="gramStart"/>
+      <w:r>
+        <w:rPr>
+          <w:rStyle w:val="af5"/>
+          <w:rFonts w:ascii="Times New Roman" w:hAnsi="Times New Roman"/>
+          <w:i w:val="0"/>
           <w:color w:val="000000"/>
           <w:sz w:val="28"/>
           <w:szCs w:val="28"/>
@@ -336,12 +495,11 @@
         <w:t>theme</w:t>
       </w:r>
       <w:proofErr w:type="spellEnd"/>
-      <w:proofErr w:type="gramStart"/>
       <w:r>
         <w:rPr>
-          <w:rStyle w:val="a3"/>
+          <w:rStyle w:val="af5"/>
           <w:rFonts w:ascii="Times New Roman" w:hAnsi="Times New Roman"/>
-          <w:smallCaps w:val="0"/>
+          <w:i w:val="0"/>
           <w:color w:val="000000"/>
           <w:sz w:val="28"/>
           <w:szCs w:val="28"/>
@@ -351,9 +509,9 @@
       <w:proofErr w:type="gramEnd"/>
       <w:r>
         <w:rPr>
-          <w:rStyle w:val="a3"/>
+          <w:rStyle w:val="af5"/>
           <w:rFonts w:ascii="Times New Roman" w:hAnsi="Times New Roman"/>
-          <w:smallCaps w:val="0"/>
+          <w:i w:val="0"/>
           <w:color w:val="000000"/>
           <w:sz w:val="28"/>
           <w:szCs w:val="28"/>
@@ -423,35 +581,54 @@
         <w:jc w:val="center"/>
         <w:rPr>
           <w:rFonts w:ascii="Times New Roman" w:hAnsi="Times New Roman"/>
-          <w:color w:val="000000"/>
           <w:sz w:val="28"/>
           <w:szCs w:val="28"/>
         </w:rPr>
       </w:pPr>
     </w:p>
+    <w:p>
+      <w:pPr>
+        <w:spacing w:line="360" w:lineRule="auto"/>
+        <w:jc w:val="center"/>
+        <w:rPr>
+          <w:rFonts w:ascii="Times New Roman" w:hAnsi="Times New Roman"/>
+          <w:sz w:val="28"/>
+          <w:szCs w:val="28"/>
+        </w:rPr>
+      </w:pPr>
+    </w:p>
     <w:tbl>
       <w:tblPr>
-        <w:tblW w:w="9854" w:type="dxa"/>
+        <w:tblStyle w:val="afb"/>
+        <w:tblW w:w="11006" w:type="dxa"/>
         <w:tblLook w:val="04A0" w:firstRow="1" w:lastRow="0" w:firstColumn="1" w:lastColumn="0" w:noHBand="0" w:noVBand="1"/>
       </w:tblPr>
       <w:tblGrid>
-        <w:gridCol w:w="4334"/>
-        <w:gridCol w:w="2617"/>
-        <w:gridCol w:w="2903"/>
+        <w:gridCol w:w="3668"/>
+        <w:gridCol w:w="3669"/>
+        <w:gridCol w:w="3669"/>
       </w:tblGrid>
       <w:tr>
         <w:trPr>
-          <w:trHeight w:val="614"/>
+          <w:trHeight w:val="986"/>
         </w:trPr>
         <w:tc>
           <w:tcPr>
-            <w:tcW w:w="4334" w:type="dxa"/>
-            <w:shd w:val="clear" w:color="auto" w:fill="auto"/>
-            <w:vAlign w:val="bottom"/>
+            <w:tcW w:w="3668" w:type="dxa"/>
+            <w:tcBorders>
+              <w:top w:val="nil"/>
+              <w:left w:val="nil"/>
+              <w:bottom w:val="nil"/>
+              <w:right w:val="nil"/>
+            </w:tcBorders>
           </w:tcPr>
           <w:p>
             <w:pPr>
+              <w:spacing w:line="360" w:lineRule="auto"/>
               <w:rPr>
+                <w:rFonts w:ascii="Times New Roman" w:hAnsi="Times New Roman"/>
+                <w:sz w:val="28"/>
+                <w:szCs w:val="28"/>
                 <w:lang w:val="en-US"/>
               </w:rPr>
             </w:pPr>
@@ -528,53 +705,61 @@
                 <w:szCs w:val="28"/>
                 <w:lang w:val="en-US"/>
               </w:rPr>
-              <w:t xml:space="preserve">. </w:t>
-            </w:r>
-            <w:r>
-              <w:rPr>
-                <w:rFonts w:ascii="Times New Roman" w:hAnsi="Times New Roman"/>
-                <w:color w:val="000000"/>
-                <w:sz w:val="28"/>
-                <w:szCs w:val="28"/>
-                <w:lang w:val="en-US"/>
-              </w:rPr>
-              <w:t>{{r group}}</w:t>
+              <w:t>. {{r group}}</w:t>
             </w:r>
           </w:p>
         </w:tc>
         <w:tc>
           <w:tcPr>
-            <w:tcW w:w="2617" w:type="dxa"/>
+            <w:tcW w:w="3669" w:type="dxa"/>
             <w:tcBorders>
-              <w:bottom w:val="single" w:sz="4" w:space="0" w:color="000001"/>
+              <w:top w:val="nil"/>
+              <w:left w:val="nil"/>
+              <w:bottom w:val="nil"/>
+              <w:right w:val="nil"/>
             </w:tcBorders>
-            <w:shd w:val="clear" w:color="auto" w:fill="auto"/>
-            <w:vAlign w:val="bottom"/>
           </w:tcPr>
           <w:p>
             <w:pPr>
-              <w:snapToGrid w:val="0"/>
+              <w:spacing w:line="360" w:lineRule="auto"/>
+              <w:jc w:val="center"/>
               <w:rPr>
                 <w:rFonts w:ascii="Times New Roman" w:hAnsi="Times New Roman"/>
-                <w:color w:val="000000"/>
                 <w:sz w:val="28"/>
                 <w:szCs w:val="28"/>
                 <w:lang w:val="en-US"/>
               </w:rPr>
             </w:pPr>
+            <w:r>
+              <w:rPr>
+                <w:rFonts w:ascii="Times New Roman" w:hAnsi="Times New Roman"/>
+                <w:sz w:val="28"/>
+                <w:szCs w:val="28"/>
+                <w:lang w:val="en-US"/>
+              </w:rPr>
+              <w:t>_______________</w:t>
+            </w:r>
           </w:p>
         </w:tc>
         <w:tc>
           <w:tcPr>
-            <w:tcW w:w="2903" w:type="dxa"/>
-            <w:shd w:val="clear" w:color="auto" w:fill="auto"/>
-            <w:vAlign w:val="bottom"/>
+            <w:tcW w:w="3669" w:type="dxa"/>
+            <w:tcBorders>
+              <w:top w:val="nil"/>
+              <w:left w:val="nil"/>
+              <w:bottom w:val="nil"/>
+              <w:right w:val="nil"/>
+            </w:tcBorders>
           </w:tcPr>
           <w:p>
             <w:pPr>
+              <w:spacing w:line="360" w:lineRule="auto"/>
               <w:jc w:val="center"/>
               <w:rPr>
                 <w:rFonts w:ascii="Times New Roman" w:hAnsi="Times New Roman"/>
+                <w:sz w:val="28"/>
+                <w:szCs w:val="28"/>
+                <w:lang w:val="en-US"/>
               </w:rPr>
             </w:pPr>
             <w:r>
@@ -611,22 +796,29 @@
       </w:tr>
       <w:tr>
         <w:trPr>
-          <w:trHeight w:val="614"/>
+          <w:trHeight w:val="498"/>
         </w:trPr>
         <w:tc>
           <w:tcPr>
-            <w:tcW w:w="4334" w:type="dxa"/>
-            <w:shd w:val="clear" w:color="auto" w:fill="auto"/>
-            <w:vAlign w:val="bottom"/>
+            <w:tcW w:w="3668" w:type="dxa"/>
+            <w:tcBorders>
+              <w:top w:val="nil"/>
+              <w:left w:val="nil"/>
+              <w:bottom w:val="nil"/>
+              <w:right w:val="nil"/>
+            </w:tcBorders>
           </w:tcPr>
           <w:p>
             <w:pPr>
+              <w:spacing w:line="360" w:lineRule="auto"/>
               <w:rPr>
-                <w:color w:val="000000"/>
+                <w:rFonts w:ascii="Times New Roman" w:hAnsi="Times New Roman"/>
                 <w:sz w:val="28"/>
                 <w:szCs w:val="28"/>
+                <w:lang w:val="en-US"/>
               </w:rPr>
             </w:pPr>
+            <w:proofErr w:type="spellStart"/>
             <w:r>
               <w:rPr>
                 <w:rFonts w:ascii="Times New Roman" w:hAnsi="Times New Roman"/>
@@ -636,41 +828,60 @@
               </w:rPr>
               <w:t>Преподаватель</w:t>
             </w:r>
+            <w:proofErr w:type="spellEnd"/>
           </w:p>
         </w:tc>
         <w:tc>
           <w:tcPr>
-            <w:tcW w:w="2617" w:type="dxa"/>
+            <w:tcW w:w="3669" w:type="dxa"/>
             <w:tcBorders>
-              <w:top w:val="single" w:sz="4" w:space="0" w:color="000001"/>
-              <w:bottom w:val="single" w:sz="4" w:space="0" w:color="000001"/>
+              <w:top w:val="nil"/>
+              <w:left w:val="nil"/>
+              <w:bottom w:val="nil"/>
+              <w:right w:val="nil"/>
             </w:tcBorders>
-            <w:shd w:val="clear" w:color="auto" w:fill="auto"/>
-            <w:vAlign w:val="bottom"/>
           </w:tcPr>
           <w:p>
             <w:pPr>
-              <w:snapToGrid w:val="0"/>
+              <w:spacing w:line="360" w:lineRule="auto"/>
+              <w:jc w:val="center"/>
               <w:rPr>
                 <w:rFonts w:ascii="Times New Roman" w:hAnsi="Times New Roman"/>
-                <w:color w:val="000000"/>
                 <w:sz w:val="28"/>
                 <w:szCs w:val="28"/>
+                <w:lang w:val="en-US"/>
               </w:rPr>
             </w:pPr>
+            <w:r>
+              <w:rPr>
+                <w:rFonts w:ascii="Times New Roman" w:hAnsi="Times New Roman"/>
+                <w:sz w:val="28"/>
+                <w:szCs w:val="28"/>
+                <w:lang w:val="en-US"/>
+              </w:rPr>
+              <w:t>_______________</w:t>
+            </w:r>
           </w:p>
         </w:tc>
         <w:tc>
           <w:tcPr>
-            <w:tcW w:w="2903" w:type="dxa"/>
-            <w:shd w:val="clear" w:color="auto" w:fill="auto"/>
-            <w:vAlign w:val="bottom"/>
+            <w:tcW w:w="3669" w:type="dxa"/>
+            <w:tcBorders>
+              <w:top w:val="nil"/>
+              <w:left w:val="nil"/>
+              <w:bottom w:val="nil"/>
+              <w:right w:val="nil"/>
+            </w:tcBorders>
           </w:tcPr>
           <w:p>
             <w:pPr>
+              <w:spacing w:line="360" w:lineRule="auto"/>
               <w:jc w:val="center"/>
               <w:rPr>
                 <w:rFonts w:ascii="Times New Roman" w:hAnsi="Times New Roman"/>
+                <w:sz w:val="28"/>
+                <w:szCs w:val="28"/>
+                <w:lang w:val="en-US"/>
               </w:rPr>
             </w:pPr>
             <w:r>
@@ -712,23 +923,20 @@
         <w:jc w:val="center"/>
         <w:rPr>
           <w:rFonts w:ascii="Times New Roman" w:hAnsi="Times New Roman"/>
-          <w:bCs/>
-          <w:color w:val="000000"/>
           <w:sz w:val="28"/>
           <w:szCs w:val="28"/>
+          <w:lang w:val="en-US"/>
         </w:rPr>
       </w:pPr>
     </w:p>
     <w:p>
       <w:pPr>
         <w:spacing w:line="360" w:lineRule="auto"/>
-        <w:jc w:val="center"/>
         <w:rPr>
           <w:rFonts w:ascii="Times New Roman" w:hAnsi="Times New Roman"/>
-          <w:bCs/>
-          <w:color w:val="000000"/>
           <w:sz w:val="28"/>
           <w:szCs w:val="28"/>
+          <w:lang w:val="en-US"/>
         </w:rPr>
       </w:pPr>
     </w:p>
@@ -743,6 +951,8 @@
           <w:szCs w:val="28"/>
         </w:rPr>
       </w:pPr>
+      <w:proofErr w:type="spellStart"/>
+      <w:proofErr w:type="gramStart"/>
       <w:r>
         <w:rPr>
           <w:rFonts w:ascii="Times New Roman" w:hAnsi="Times New Roman"/>
@@ -753,11 +963,21 @@
         </w:rPr>
         <w:t>Санкт-Петербург</w:t>
       </w:r>
+      <w:proofErr w:type="spellEnd"/>
+      <w:proofErr w:type="gramEnd"/>
     </w:p>
     <w:p>
       <w:pPr>
         <w:spacing w:line="360" w:lineRule="auto"/>
         <w:jc w:val="center"/>
+        <w:rPr>
+          <w:rFonts w:ascii="Times New Roman" w:hAnsi="Times New Roman"/>
+          <w:bCs/>
+          <w:color w:val="000000"/>
+          <w:sz w:val="28"/>
+          <w:szCs w:val="28"/>
+          <w:lang w:val="en-US"/>
+        </w:rPr>
       </w:pPr>
       <w:r>
         <w:rPr>
@@ -771,32 +991,21 @@
       </w:r>
     </w:p>
     <w:p>
-      <w:r>
-        <w:br w:type="page"/>
-      </w:r>
-    </w:p>
-    <w:p>
-      <w:pPr>
-        <w:spacing w:line="360" w:lineRule="auto"/>
-        <w:jc w:val="center"/>
+      <w:pPr>
         <w:rPr>
-          <w:bCs/>
-          <w:color w:val="000000"/>
-          <w:sz w:val="28"/>
-          <w:szCs w:val="28"/>
+          <w:lang w:val="en-US"/>
         </w:rPr>
       </w:pPr>
-      <w:bookmarkStart w:id="1" w:name="_GoBack"/>
-      <w:bookmarkEnd w:id="1"/>
     </w:p>
     <w:sectPr>
-      <w:footerReference w:type="default" r:id="rId7"/>
+      <w:footerReference w:type="default" r:id="rId9"/>
+      <w:headerReference w:type="first" r:id="rId10"/>
+      <w:footerReference w:type="first" r:id="rId11"/>
       <w:pgSz w:w="11906" w:h="16838"/>
-      <w:pgMar w:top="1134" w:right="1134" w:bottom="1356" w:left="1134" w:header="0" w:footer="794" w:gutter="0"/>
-      <w:cols w:space="720"/>
-      <w:formProt w:val="0"/>
+      <w:pgMar w:top="1098" w:right="720" w:bottom="720" w:left="720" w:header="0" w:footer="397" w:gutter="0"/>
+      <w:cols w:space="708"/>
       <w:titlePg/>
-      <w:docGrid w:linePitch="240" w:charSpace="-6145"/>
+      <w:docGrid w:linePitch="360"/>
     </w:sectPr>
   </w:body>
 </w:document>
@@ -810,6 +1019,7 @@
         <w:separator/>
       </w:r>
     </w:p>
+    <w:p/>
   </w:endnote>
   <w:endnote w:type="continuationSeparator" w:id="0">
     <w:p>
@@ -817,36 +1027,62 @@
         <w:continuationSeparator/>
       </w:r>
     </w:p>
+    <w:p/>
   </w:endnote>
 </w:endnotes>
 </file>
 
 <file path=word/footer1.xml><?xml version="1.0" encoding="utf-8"?>
 <w:ftr xmlns:wpc="http://schemas.microsoft.com/office/word/2010/wordprocessingCanvas" xmlns:mc="http://schemas.openxmlformats.org/markup-compatibility/2006" xmlns:o="urn:schemas-microsoft-com:office:office" xmlns:r="http://schemas.openxmlformats.org/officeDocument/2006/relationships" xmlns:m="http://schemas.openxmlformats.org/officeDocument/2006/math" xmlns:v="urn:schemas-microsoft-com:vml" xmlns:wp14="http://schemas.microsoft.com/office/word/2010/wordprocessingDrawing" xmlns:wp="http://schemas.openxmlformats.org/drawingml/2006/wordprocessingDrawing" xmlns:w10="urn:schemas-microsoft-com:office:word" xmlns:w="http://schemas.openxmlformats.org/wordprocessingml/2006/main" xmlns:w14="http://schemas.microsoft.com/office/word/2010/wordml" xmlns:wpg="http://schemas.microsoft.com/office/word/2010/wordprocessingGroup" xmlns:wpi="http://schemas.microsoft.com/office/word/2010/wordprocessingInk" xmlns:wne="http://schemas.microsoft.com/office/word/2006/wordml" xmlns:wps="http://schemas.microsoft.com/office/word/2010/wordprocessingShape" mc:Ignorable="w14 wp14">
+  <w:sdt>
+    <w:sdtPr>
+      <w:id w:val="-1199934918"/>
+      <w:docPartObj>
+        <w:docPartGallery w:val="Page Numbers (Bottom of Page)"/>
+        <w:docPartUnique/>
+      </w:docPartObj>
+    </w:sdtPr>
+    <w:sdtEndPr/>
+    <w:sdtContent>
+      <w:p>
+        <w:pPr>
+          <w:pStyle w:val="af9"/>
+          <w:jc w:val="center"/>
+        </w:pPr>
+        <w:r>
+          <w:fldChar w:fldCharType="begin"/>
+        </w:r>
+        <w:r>
+          <w:instrText>PAGE   \* MERGEFORMAT</w:instrText>
+        </w:r>
+        <w:r>
+          <w:fldChar w:fldCharType="separate"/>
+        </w:r>
+        <w:r>
+          <w:rPr>
+            <w:noProof/>
+            <w:lang w:val="ru-RU"/>
+          </w:rPr>
+          <w:t>2</w:t>
+        </w:r>
+        <w:r>
+          <w:fldChar w:fldCharType="end"/>
+        </w:r>
+      </w:p>
+    </w:sdtContent>
+  </w:sdt>
+  <w:p/>
+</w:ftr>
+</file>
+
+<file path=word/footer2.xml><?xml version="1.0" encoding="utf-8"?>
+<w:ftr xmlns:wpc="http://schemas.microsoft.com/office/word/2010/wordprocessingCanvas" xmlns:mc="http://schemas.openxmlformats.org/markup-compatibility/2006" xmlns:o="urn:schemas-microsoft-com:office:office" xmlns:r="http://schemas.openxmlformats.org/officeDocument/2006/relationships" xmlns:m="http://schemas.openxmlformats.org/officeDocument/2006/math" xmlns:v="urn:schemas-microsoft-com:vml" xmlns:wp14="http://schemas.microsoft.com/office/word/2010/wordprocessingDrawing" xmlns:wp="http://schemas.openxmlformats.org/drawingml/2006/wordprocessingDrawing" xmlns:w10="urn:schemas-microsoft-com:office:word" xmlns:w="http://schemas.openxmlformats.org/wordprocessingml/2006/main" xmlns:w14="http://schemas.microsoft.com/office/word/2010/wordml" xmlns:wpg="http://schemas.microsoft.com/office/word/2010/wordprocessingGroup" xmlns:wpi="http://schemas.microsoft.com/office/word/2010/wordprocessingInk" xmlns:wne="http://schemas.microsoft.com/office/word/2006/wordml" xmlns:wps="http://schemas.microsoft.com/office/word/2010/wordprocessingShape" mc:Ignorable="w14 wp14">
   <w:p>
     <w:pPr>
-      <w:pStyle w:val="ab"/>
-      <w:jc w:val="center"/>
-    </w:pPr>
-    <w:r>
-      <w:fldChar w:fldCharType="begin"/>
-    </w:r>
-    <w:r>
-      <w:instrText>PAGE</w:instrText>
-    </w:r>
-    <w:r>
-      <w:fldChar w:fldCharType="separate"/>
-    </w:r>
-    <w:r>
-      <w:rPr>
-        <w:noProof/>
-      </w:rPr>
-      <w:t>2</w:t>
-    </w:r>
-    <w:r>
-      <w:fldChar w:fldCharType="end"/>
-    </w:r>
+      <w:pStyle w:val="af9"/>
+    </w:pPr>
   </w:p>
+  <w:p/>
 </w:ftr>
 </file>
 
@@ -858,6 +1094,7 @@
         <w:separator/>
       </w:r>
     </w:p>
+    <w:p/>
   </w:footnote>
   <w:footnote w:type="continuationSeparator" w:id="0">
     <w:p>
@@ -865,8 +1102,2243 @@
         <w:continuationSeparator/>
       </w:r>
     </w:p>
+    <w:p/>
   </w:footnote>
 </w:footnotes>
+</file>
+
+<file path=word/header1.xml><?xml version="1.0" encoding="utf-8"?>
+<w:hdr xmlns:wpc="http://schemas.microsoft.com/office/word/2010/wordprocessingCanvas" xmlns:mc="http://schemas.openxmlformats.org/markup-compatibility/2006" xmlns:o="urn:schemas-microsoft-com:office:office" xmlns:r="http://schemas.openxmlformats.org/officeDocument/2006/relationships" xmlns:m="http://schemas.openxmlformats.org/officeDocument/2006/math" xmlns:v="urn:schemas-microsoft-com:vml" xmlns:wp14="http://schemas.microsoft.com/office/word/2010/wordprocessingDrawing" xmlns:wp="http://schemas.openxmlformats.org/drawingml/2006/wordprocessingDrawing" xmlns:w10="urn:schemas-microsoft-com:office:word" xmlns:w="http://schemas.openxmlformats.org/wordprocessingml/2006/main" xmlns:w14="http://schemas.microsoft.com/office/word/2010/wordml" xmlns:wpg="http://schemas.microsoft.com/office/word/2010/wordprocessingGroup" xmlns:wpi="http://schemas.microsoft.com/office/word/2010/wordprocessingInk" xmlns:wne="http://schemas.microsoft.com/office/word/2006/wordml" xmlns:wps="http://schemas.microsoft.com/office/word/2010/wordprocessingShape" mc:Ignorable="w14 wp14">
+  <w:tbl>
+    <w:tblPr>
+      <w:tblW w:w="5000" w:type="pct"/>
+      <w:tblLook w:val="04A0" w:firstRow="1" w:lastRow="0" w:firstColumn="1" w:lastColumn="0" w:noHBand="0" w:noVBand="1"/>
+    </w:tblPr>
+    <w:tblGrid>
+      <w:gridCol w:w="3560"/>
+      <w:gridCol w:w="3561"/>
+      <w:gridCol w:w="3561"/>
+    </w:tblGrid>
+    <w:tr>
+      <w:trPr>
+        <w:trHeight w:val="846"/>
+      </w:trPr>
+      <w:tc>
+        <w:tcPr>
+          <w:tcW w:w="3560" w:type="dxa"/>
+        </w:tcPr>
+        <w:p>
+          <w:pPr>
+            <w:pStyle w:val="af7"/>
+            <w:rPr>
+              <w:b/>
+              <w:smallCaps/>
+              <w:sz w:val="20"/>
+            </w:rPr>
+          </w:pPr>
+        </w:p>
+      </w:tc>
+      <w:tc>
+        <w:tcPr>
+          <w:tcW w:w="3561" w:type="dxa"/>
+        </w:tcPr>
+        <w:p>
+          <w:pPr>
+            <w:pStyle w:val="af7"/>
+            <w:jc w:val="center"/>
+            <w:rPr>
+              <w:b/>
+              <w:smallCaps/>
+              <w:sz w:val="20"/>
+            </w:rPr>
+          </w:pPr>
+        </w:p>
+      </w:tc>
+      <w:tc>
+        <w:tcPr>
+          <w:tcW w:w="3561" w:type="dxa"/>
+        </w:tcPr>
+        <w:p>
+          <w:pPr>
+            <w:pStyle w:val="af7"/>
+            <w:rPr>
+              <w:b/>
+              <w:smallCaps/>
+              <w:sz w:val="20"/>
+            </w:rPr>
+          </w:pPr>
+        </w:p>
+      </w:tc>
+    </w:tr>
+  </w:tbl>
+  <w:p>
+    <w:pPr>
+      <w:pStyle w:val="af7"/>
+    </w:pPr>
+  </w:p>
+</w:hdr>
+</file>
+
+<file path=word/numbering.xml><?xml version="1.0" encoding="utf-8"?>
+<w:numbering xmlns:wpc="http://schemas.microsoft.com/office/word/2010/wordprocessingCanvas" xmlns:mc="http://schemas.openxmlformats.org/markup-compatibility/2006" xmlns:o="urn:schemas-microsoft-com:office:office" xmlns:r="http://schemas.openxmlformats.org/officeDocument/2006/relationships" xmlns:m="http://schemas.openxmlformats.org/officeDocument/2006/math" xmlns:v="urn:schemas-microsoft-com:vml" xmlns:wp14="http://schemas.microsoft.com/office/word/2010/wordprocessingDrawing" xmlns:wp="http://schemas.openxmlformats.org/drawingml/2006/wordprocessingDrawing" xmlns:w10="urn:schemas-microsoft-com:office:word" xmlns:w="http://schemas.openxmlformats.org/wordprocessingml/2006/main" xmlns:w14="http://schemas.microsoft.com/office/word/2010/wordml" xmlns:wpg="http://schemas.microsoft.com/office/word/2010/wordprocessingGroup" xmlns:wpi="http://schemas.microsoft.com/office/word/2010/wordprocessingInk" xmlns:wne="http://schemas.microsoft.com/office/word/2006/wordml" xmlns:wps="http://schemas.microsoft.com/office/word/2010/wordprocessingShape" mc:Ignorable="w14 wp14">
+  <w:abstractNum w:abstractNumId="0">
+    <w:nsid w:val="FFFFFF89"/>
+    <w:multiLevelType w:val="singleLevel"/>
+    <w:tmpl w:val="62B67030"/>
+    <w:lvl w:ilvl="0">
+      <w:start w:val="1"/>
+      <w:numFmt w:val="bullet"/>
+      <w:pStyle w:val="a"/>
+      <w:lvlText w:val=""/>
+      <w:lvlJc w:val="left"/>
+      <w:pPr>
+        <w:tabs>
+          <w:tab w:val="num" w:pos="360"/>
+        </w:tabs>
+        <w:ind w:left="360" w:hanging="360"/>
+      </w:pPr>
+      <w:rPr>
+        <w:rFonts w:ascii="Symbol" w:hAnsi="Symbol" w:hint="default"/>
+      </w:rPr>
+    </w:lvl>
+  </w:abstractNum>
+  <w:abstractNum w:abstractNumId="1">
+    <w:nsid w:val="046B3EA0"/>
+    <w:multiLevelType w:val="hybridMultilevel"/>
+    <w:tmpl w:val="799CE3EA"/>
+    <w:lvl w:ilvl="0" w:tplc="040C0001">
+      <w:start w:val="1"/>
+      <w:numFmt w:val="bullet"/>
+      <w:lvlText w:val=""/>
+      <w:lvlJc w:val="left"/>
+      <w:pPr>
+        <w:ind w:left="720" w:hanging="360"/>
+      </w:pPr>
+      <w:rPr>
+        <w:rFonts w:ascii="Symbol" w:hAnsi="Symbol" w:hint="default"/>
+      </w:rPr>
+    </w:lvl>
+    <w:lvl w:ilvl="1" w:tplc="040C0003">
+      <w:start w:val="1"/>
+      <w:numFmt w:val="bullet"/>
+      <w:lvlText w:val="o"/>
+      <w:lvlJc w:val="left"/>
+      <w:pPr>
+        <w:ind w:left="1440" w:hanging="360"/>
+      </w:pPr>
+      <w:rPr>
+        <w:rFonts w:ascii="Courier New" w:hAnsi="Courier New" w:cs="Courier New" w:hint="default"/>
+      </w:rPr>
+    </w:lvl>
+    <w:lvl w:ilvl="2" w:tplc="040C0005">
+      <w:start w:val="1"/>
+      <w:numFmt w:val="bullet"/>
+      <w:lvlText w:val=""/>
+      <w:lvlJc w:val="left"/>
+      <w:pPr>
+        <w:ind w:left="2160" w:hanging="360"/>
+      </w:pPr>
+      <w:rPr>
+        <w:rFonts w:ascii="Wingdings" w:hAnsi="Wingdings" w:hint="default"/>
+      </w:rPr>
+    </w:lvl>
+    <w:lvl w:ilvl="3" w:tplc="040C0001">
+      <w:start w:val="1"/>
+      <w:numFmt w:val="bullet"/>
+      <w:lvlText w:val=""/>
+      <w:lvlJc w:val="left"/>
+      <w:pPr>
+        <w:ind w:left="2880" w:hanging="360"/>
+      </w:pPr>
+      <w:rPr>
+        <w:rFonts w:ascii="Symbol" w:hAnsi="Symbol" w:hint="default"/>
+      </w:rPr>
+    </w:lvl>
+    <w:lvl w:ilvl="4" w:tplc="040C0003">
+      <w:start w:val="1"/>
+      <w:numFmt w:val="bullet"/>
+      <w:lvlText w:val="o"/>
+      <w:lvlJc w:val="left"/>
+      <w:pPr>
+        <w:ind w:left="3600" w:hanging="360"/>
+      </w:pPr>
+      <w:rPr>
+        <w:rFonts w:ascii="Courier New" w:hAnsi="Courier New" w:cs="Courier New" w:hint="default"/>
+      </w:rPr>
+    </w:lvl>
+    <w:lvl w:ilvl="5" w:tplc="040C0005">
+      <w:start w:val="1"/>
+      <w:numFmt w:val="bullet"/>
+      <w:lvlText w:val=""/>
+      <w:lvlJc w:val="left"/>
+      <w:pPr>
+        <w:ind w:left="4320" w:hanging="360"/>
+      </w:pPr>
+      <w:rPr>
+        <w:rFonts w:ascii="Wingdings" w:hAnsi="Wingdings" w:hint="default"/>
+      </w:rPr>
+    </w:lvl>
+    <w:lvl w:ilvl="6" w:tplc="040C0001">
+      <w:start w:val="1"/>
+      <w:numFmt w:val="bullet"/>
+      <w:lvlText w:val=""/>
+      <w:lvlJc w:val="left"/>
+      <w:pPr>
+        <w:ind w:left="5040" w:hanging="360"/>
+      </w:pPr>
+      <w:rPr>
+        <w:rFonts w:ascii="Symbol" w:hAnsi="Symbol" w:hint="default"/>
+      </w:rPr>
+    </w:lvl>
+    <w:lvl w:ilvl="7" w:tplc="040C0003">
+      <w:start w:val="1"/>
+      <w:numFmt w:val="bullet"/>
+      <w:lvlText w:val="o"/>
+      <w:lvlJc w:val="left"/>
+      <w:pPr>
+        <w:ind w:left="5760" w:hanging="360"/>
+      </w:pPr>
+      <w:rPr>
+        <w:rFonts w:ascii="Courier New" w:hAnsi="Courier New" w:cs="Courier New" w:hint="default"/>
+      </w:rPr>
+    </w:lvl>
+    <w:lvl w:ilvl="8" w:tplc="040C0005">
+      <w:start w:val="1"/>
+      <w:numFmt w:val="bullet"/>
+      <w:lvlText w:val=""/>
+      <w:lvlJc w:val="left"/>
+      <w:pPr>
+        <w:ind w:left="6480" w:hanging="360"/>
+      </w:pPr>
+      <w:rPr>
+        <w:rFonts w:ascii="Wingdings" w:hAnsi="Wingdings" w:hint="default"/>
+      </w:rPr>
+    </w:lvl>
+  </w:abstractNum>
+  <w:abstractNum w:abstractNumId="2">
+    <w:nsid w:val="0C695A99"/>
+    <w:multiLevelType w:val="hybridMultilevel"/>
+    <w:tmpl w:val="A5BE04CA"/>
+    <w:lvl w:ilvl="0" w:tplc="0409000F">
+      <w:start w:val="1"/>
+      <w:numFmt w:val="decimal"/>
+      <w:lvlText w:val="%1."/>
+      <w:lvlJc w:val="left"/>
+      <w:pPr>
+        <w:ind w:left="720" w:hanging="360"/>
+      </w:pPr>
+    </w:lvl>
+    <w:lvl w:ilvl="1" w:tplc="04090019" w:tentative="1">
+      <w:start w:val="1"/>
+      <w:numFmt w:val="lowerLetter"/>
+      <w:lvlText w:val="%2."/>
+      <w:lvlJc w:val="left"/>
+      <w:pPr>
+        <w:ind w:left="1440" w:hanging="360"/>
+      </w:pPr>
+    </w:lvl>
+    <w:lvl w:ilvl="2" w:tplc="0409001B" w:tentative="1">
+      <w:start w:val="1"/>
+      <w:numFmt w:val="lowerRoman"/>
+      <w:lvlText w:val="%3."/>
+      <w:lvlJc w:val="right"/>
+      <w:pPr>
+        <w:ind w:left="2160" w:hanging="180"/>
+      </w:pPr>
+    </w:lvl>
+    <w:lvl w:ilvl="3" w:tplc="0409000F" w:tentative="1">
+      <w:start w:val="1"/>
+      <w:numFmt w:val="decimal"/>
+      <w:lvlText w:val="%4."/>
+      <w:lvlJc w:val="left"/>
+      <w:pPr>
+        <w:ind w:left="2880" w:hanging="360"/>
+      </w:pPr>
+    </w:lvl>
+    <w:lvl w:ilvl="4" w:tplc="04090019" w:tentative="1">
+      <w:start w:val="1"/>
+      <w:numFmt w:val="lowerLetter"/>
+      <w:lvlText w:val="%5."/>
+      <w:lvlJc w:val="left"/>
+      <w:pPr>
+        <w:ind w:left="3600" w:hanging="360"/>
+      </w:pPr>
+    </w:lvl>
+    <w:lvl w:ilvl="5" w:tplc="0409001B" w:tentative="1">
+      <w:start w:val="1"/>
+      <w:numFmt w:val="lowerRoman"/>
+      <w:lvlText w:val="%6."/>
+      <w:lvlJc w:val="right"/>
+      <w:pPr>
+        <w:ind w:left="4320" w:hanging="180"/>
+      </w:pPr>
+    </w:lvl>
+    <w:lvl w:ilvl="6" w:tplc="0409000F" w:tentative="1">
+      <w:start w:val="1"/>
+      <w:numFmt w:val="decimal"/>
+      <w:lvlText w:val="%7."/>
+      <w:lvlJc w:val="left"/>
+      <w:pPr>
+        <w:ind w:left="5040" w:hanging="360"/>
+      </w:pPr>
+    </w:lvl>
+    <w:lvl w:ilvl="7" w:tplc="04090019" w:tentative="1">
+      <w:start w:val="1"/>
+      <w:numFmt w:val="lowerLetter"/>
+      <w:lvlText w:val="%8."/>
+      <w:lvlJc w:val="left"/>
+      <w:pPr>
+        <w:ind w:left="5760" w:hanging="360"/>
+      </w:pPr>
+    </w:lvl>
+    <w:lvl w:ilvl="8" w:tplc="0409001B" w:tentative="1">
+      <w:start w:val="1"/>
+      <w:numFmt w:val="lowerRoman"/>
+      <w:lvlText w:val="%9."/>
+      <w:lvlJc w:val="right"/>
+      <w:pPr>
+        <w:ind w:left="6480" w:hanging="180"/>
+      </w:pPr>
+    </w:lvl>
+  </w:abstractNum>
+  <w:abstractNum w:abstractNumId="3">
+    <w:nsid w:val="0E6F741A"/>
+    <w:multiLevelType w:val="hybridMultilevel"/>
+    <w:tmpl w:val="923CAD3E"/>
+    <w:lvl w:ilvl="0" w:tplc="04090001">
+      <w:start w:val="1"/>
+      <w:numFmt w:val="bullet"/>
+      <w:lvlText w:val=""/>
+      <w:lvlJc w:val="left"/>
+      <w:pPr>
+        <w:ind w:left="720" w:hanging="360"/>
+      </w:pPr>
+      <w:rPr>
+        <w:rFonts w:ascii="Symbol" w:hAnsi="Symbol" w:hint="default"/>
+      </w:rPr>
+    </w:lvl>
+    <w:lvl w:ilvl="1" w:tplc="04090003" w:tentative="1">
+      <w:start w:val="1"/>
+      <w:numFmt w:val="bullet"/>
+      <w:lvlText w:val="o"/>
+      <w:lvlJc w:val="left"/>
+      <w:pPr>
+        <w:ind w:left="1440" w:hanging="360"/>
+      </w:pPr>
+      <w:rPr>
+        <w:rFonts w:ascii="Courier New" w:hAnsi="Courier New" w:cs="Courier New" w:hint="default"/>
+      </w:rPr>
+    </w:lvl>
+    <w:lvl w:ilvl="2" w:tplc="04090005" w:tentative="1">
+      <w:start w:val="1"/>
+      <w:numFmt w:val="bullet"/>
+      <w:lvlText w:val=""/>
+      <w:lvlJc w:val="left"/>
+      <w:pPr>
+        <w:ind w:left="2160" w:hanging="360"/>
+      </w:pPr>
+      <w:rPr>
+        <w:rFonts w:ascii="Wingdings" w:hAnsi="Wingdings" w:hint="default"/>
+      </w:rPr>
+    </w:lvl>
+    <w:lvl w:ilvl="3" w:tplc="04090001" w:tentative="1">
+      <w:start w:val="1"/>
+      <w:numFmt w:val="bullet"/>
+      <w:lvlText w:val=""/>
+      <w:lvlJc w:val="left"/>
+      <w:pPr>
+        <w:ind w:left="2880" w:hanging="360"/>
+      </w:pPr>
+      <w:rPr>
+        <w:rFonts w:ascii="Symbol" w:hAnsi="Symbol" w:hint="default"/>
+      </w:rPr>
+    </w:lvl>
+    <w:lvl w:ilvl="4" w:tplc="04090003" w:tentative="1">
+      <w:start w:val="1"/>
+      <w:numFmt w:val="bullet"/>
+      <w:lvlText w:val="o"/>
+      <w:lvlJc w:val="left"/>
+      <w:pPr>
+        <w:ind w:left="3600" w:hanging="360"/>
+      </w:pPr>
+      <w:rPr>
+        <w:rFonts w:ascii="Courier New" w:hAnsi="Courier New" w:cs="Courier New" w:hint="default"/>
+      </w:rPr>
+    </w:lvl>
+    <w:lvl w:ilvl="5" w:tplc="04090005" w:tentative="1">
+      <w:start w:val="1"/>
+      <w:numFmt w:val="bullet"/>
+      <w:lvlText w:val=""/>
+      <w:lvlJc w:val="left"/>
+      <w:pPr>
+        <w:ind w:left="4320" w:hanging="360"/>
+      </w:pPr>
+      <w:rPr>
+        <w:rFonts w:ascii="Wingdings" w:hAnsi="Wingdings" w:hint="default"/>
+      </w:rPr>
+    </w:lvl>
+    <w:lvl w:ilvl="6" w:tplc="04090001" w:tentative="1">
+      <w:start w:val="1"/>
+      <w:numFmt w:val="bullet"/>
+      <w:lvlText w:val=""/>
+      <w:lvlJc w:val="left"/>
+      <w:pPr>
+        <w:ind w:left="5040" w:hanging="360"/>
+      </w:pPr>
+      <w:rPr>
+        <w:rFonts w:ascii="Symbol" w:hAnsi="Symbol" w:hint="default"/>
+      </w:rPr>
+    </w:lvl>
+    <w:lvl w:ilvl="7" w:tplc="04090003" w:tentative="1">
+      <w:start w:val="1"/>
+      <w:numFmt w:val="bullet"/>
+      <w:lvlText w:val="o"/>
+      <w:lvlJc w:val="left"/>
+      <w:pPr>
+        <w:ind w:left="5760" w:hanging="360"/>
+      </w:pPr>
+      <w:rPr>
+        <w:rFonts w:ascii="Courier New" w:hAnsi="Courier New" w:cs="Courier New" w:hint="default"/>
+      </w:rPr>
+    </w:lvl>
+    <w:lvl w:ilvl="8" w:tplc="04090005" w:tentative="1">
+      <w:start w:val="1"/>
+      <w:numFmt w:val="bullet"/>
+      <w:lvlText w:val=""/>
+      <w:lvlJc w:val="left"/>
+      <w:pPr>
+        <w:ind w:left="6480" w:hanging="360"/>
+      </w:pPr>
+      <w:rPr>
+        <w:rFonts w:ascii="Wingdings" w:hAnsi="Wingdings" w:hint="default"/>
+      </w:rPr>
+    </w:lvl>
+  </w:abstractNum>
+  <w:abstractNum w:abstractNumId="4">
+    <w:nsid w:val="192A1E5C"/>
+    <w:multiLevelType w:val="hybridMultilevel"/>
+    <w:tmpl w:val="D6F4E650"/>
+    <w:lvl w:ilvl="0" w:tplc="040C0011">
+      <w:start w:val="1"/>
+      <w:numFmt w:val="decimal"/>
+      <w:lvlText w:val="%1)"/>
+      <w:lvlJc w:val="left"/>
+      <w:pPr>
+        <w:ind w:left="720" w:hanging="360"/>
+      </w:pPr>
+    </w:lvl>
+    <w:lvl w:ilvl="1" w:tplc="040C0019" w:tentative="1">
+      <w:start w:val="1"/>
+      <w:numFmt w:val="lowerLetter"/>
+      <w:lvlText w:val="%2."/>
+      <w:lvlJc w:val="left"/>
+      <w:pPr>
+        <w:ind w:left="1440" w:hanging="360"/>
+      </w:pPr>
+    </w:lvl>
+    <w:lvl w:ilvl="2" w:tplc="040C001B" w:tentative="1">
+      <w:start w:val="1"/>
+      <w:numFmt w:val="lowerRoman"/>
+      <w:lvlText w:val="%3."/>
+      <w:lvlJc w:val="right"/>
+      <w:pPr>
+        <w:ind w:left="2160" w:hanging="180"/>
+      </w:pPr>
+    </w:lvl>
+    <w:lvl w:ilvl="3" w:tplc="040C000F" w:tentative="1">
+      <w:start w:val="1"/>
+      <w:numFmt w:val="decimal"/>
+      <w:lvlText w:val="%4."/>
+      <w:lvlJc w:val="left"/>
+      <w:pPr>
+        <w:ind w:left="2880" w:hanging="360"/>
+      </w:pPr>
+    </w:lvl>
+    <w:lvl w:ilvl="4" w:tplc="040C0019" w:tentative="1">
+      <w:start w:val="1"/>
+      <w:numFmt w:val="lowerLetter"/>
+      <w:lvlText w:val="%5."/>
+      <w:lvlJc w:val="left"/>
+      <w:pPr>
+        <w:ind w:left="3600" w:hanging="360"/>
+      </w:pPr>
+    </w:lvl>
+    <w:lvl w:ilvl="5" w:tplc="040C001B" w:tentative="1">
+      <w:start w:val="1"/>
+      <w:numFmt w:val="lowerRoman"/>
+      <w:lvlText w:val="%6."/>
+      <w:lvlJc w:val="right"/>
+      <w:pPr>
+        <w:ind w:left="4320" w:hanging="180"/>
+      </w:pPr>
+    </w:lvl>
+    <w:lvl w:ilvl="6" w:tplc="040C000F" w:tentative="1">
+      <w:start w:val="1"/>
+      <w:numFmt w:val="decimal"/>
+      <w:lvlText w:val="%7."/>
+      <w:lvlJc w:val="left"/>
+      <w:pPr>
+        <w:ind w:left="5040" w:hanging="360"/>
+      </w:pPr>
+    </w:lvl>
+    <w:lvl w:ilvl="7" w:tplc="040C0019" w:tentative="1">
+      <w:start w:val="1"/>
+      <w:numFmt w:val="lowerLetter"/>
+      <w:lvlText w:val="%8."/>
+      <w:lvlJc w:val="left"/>
+      <w:pPr>
+        <w:ind w:left="5760" w:hanging="360"/>
+      </w:pPr>
+    </w:lvl>
+    <w:lvl w:ilvl="8" w:tplc="040C001B" w:tentative="1">
+      <w:start w:val="1"/>
+      <w:numFmt w:val="lowerRoman"/>
+      <w:lvlText w:val="%9."/>
+      <w:lvlJc w:val="right"/>
+      <w:pPr>
+        <w:ind w:left="6480" w:hanging="180"/>
+      </w:pPr>
+    </w:lvl>
+  </w:abstractNum>
+  <w:abstractNum w:abstractNumId="5">
+    <w:nsid w:val="20CC721E"/>
+    <w:multiLevelType w:val="hybridMultilevel"/>
+    <w:tmpl w:val="8F0E8996"/>
+    <w:lvl w:ilvl="0" w:tplc="00E6D5F8">
+      <w:numFmt w:val="decimal"/>
+      <w:lvlText w:val="%1."/>
+      <w:lvlJc w:val="left"/>
+      <w:pPr>
+        <w:ind w:left="720" w:hanging="360"/>
+      </w:pPr>
+      <w:rPr>
+        <w:rFonts w:hint="default"/>
+      </w:rPr>
+    </w:lvl>
+    <w:lvl w:ilvl="1" w:tplc="04090019" w:tentative="1">
+      <w:start w:val="1"/>
+      <w:numFmt w:val="lowerLetter"/>
+      <w:lvlText w:val="%2."/>
+      <w:lvlJc w:val="left"/>
+      <w:pPr>
+        <w:ind w:left="1440" w:hanging="360"/>
+      </w:pPr>
+    </w:lvl>
+    <w:lvl w:ilvl="2" w:tplc="0409001B" w:tentative="1">
+      <w:start w:val="1"/>
+      <w:numFmt w:val="lowerRoman"/>
+      <w:lvlText w:val="%3."/>
+      <w:lvlJc w:val="right"/>
+      <w:pPr>
+        <w:ind w:left="2160" w:hanging="180"/>
+      </w:pPr>
+    </w:lvl>
+    <w:lvl w:ilvl="3" w:tplc="0409000F" w:tentative="1">
+      <w:start w:val="1"/>
+      <w:numFmt w:val="decimal"/>
+      <w:lvlText w:val="%4."/>
+      <w:lvlJc w:val="left"/>
+      <w:pPr>
+        <w:ind w:left="2880" w:hanging="360"/>
+      </w:pPr>
+    </w:lvl>
+    <w:lvl w:ilvl="4" w:tplc="04090019" w:tentative="1">
+      <w:start w:val="1"/>
+      <w:numFmt w:val="lowerLetter"/>
+      <w:lvlText w:val="%5."/>
+      <w:lvlJc w:val="left"/>
+      <w:pPr>
+        <w:ind w:left="3600" w:hanging="360"/>
+      </w:pPr>
+    </w:lvl>
+    <w:lvl w:ilvl="5" w:tplc="0409001B" w:tentative="1">
+      <w:start w:val="1"/>
+      <w:numFmt w:val="lowerRoman"/>
+      <w:lvlText w:val="%6."/>
+      <w:lvlJc w:val="right"/>
+      <w:pPr>
+        <w:ind w:left="4320" w:hanging="180"/>
+      </w:pPr>
+    </w:lvl>
+    <w:lvl w:ilvl="6" w:tplc="0409000F" w:tentative="1">
+      <w:start w:val="1"/>
+      <w:numFmt w:val="decimal"/>
+      <w:lvlText w:val="%7."/>
+      <w:lvlJc w:val="left"/>
+      <w:pPr>
+        <w:ind w:left="5040" w:hanging="360"/>
+      </w:pPr>
+    </w:lvl>
+    <w:lvl w:ilvl="7" w:tplc="04090019" w:tentative="1">
+      <w:start w:val="1"/>
+      <w:numFmt w:val="lowerLetter"/>
+      <w:lvlText w:val="%8."/>
+      <w:lvlJc w:val="left"/>
+      <w:pPr>
+        <w:ind w:left="5760" w:hanging="360"/>
+      </w:pPr>
+    </w:lvl>
+    <w:lvl w:ilvl="8" w:tplc="0409001B" w:tentative="1">
+      <w:start w:val="1"/>
+      <w:numFmt w:val="lowerRoman"/>
+      <w:lvlText w:val="%9."/>
+      <w:lvlJc w:val="right"/>
+      <w:pPr>
+        <w:ind w:left="6480" w:hanging="180"/>
+      </w:pPr>
+    </w:lvl>
+  </w:abstractNum>
+  <w:abstractNum w:abstractNumId="6">
+    <w:nsid w:val="21F27CC6"/>
+    <w:multiLevelType w:val="hybridMultilevel"/>
+    <w:tmpl w:val="3828D260"/>
+    <w:lvl w:ilvl="0" w:tplc="302447EC">
+      <w:start w:val="1"/>
+      <mc:AlternateContent>
+        <mc:Choice Requires="w14">
+          <w:numFmt w:val="custom" w:format="001, 002, 003, ..."/>
+        </mc:Choice>
+        <mc:Fallback>
+          <w:numFmt w:val="decimal"/>
+        </mc:Fallback>
+      </mc:AlternateContent>
+      <w:pStyle w:val="RECO"/>
+      <w:lvlText w:val="EMY_WISH_%1"/>
+      <w:lvlJc w:val="left"/>
+      <w:pPr>
+        <w:ind w:left="720" w:hanging="360"/>
+      </w:pPr>
+      <w:rPr>
+        <w:rFonts w:ascii="Times New Roman" w:hAnsi="Times New Roman" w:cs="Times New Roman" w:hint="default"/>
+        <w:b/>
+        <w:bCs w:val="0"/>
+        <w:i w:val="0"/>
+        <w:iCs w:val="0"/>
+        <w:caps w:val="0"/>
+        <w:smallCaps w:val="0"/>
+        <w:strike w:val="0"/>
+        <w:dstrike w:val="0"/>
+        <w:snapToGrid w:val="0"/>
+        <w:vanish w:val="0"/>
+        <w:color w:val="000000"/>
+        <w:spacing w:val="0"/>
+        <w:w w:val="0"/>
+        <w:kern w:val="0"/>
+        <w:position w:val="0"/>
+        <w:szCs w:val="0"/>
+        <w:u w:val="none"/>
+        <w:vertAlign w:val="baseline"/>
+        <w:em w:val="none"/>
+      </w:rPr>
+    </w:lvl>
+    <w:lvl w:ilvl="1" w:tplc="040C0019" w:tentative="1">
+      <w:start w:val="1"/>
+      <w:numFmt w:val="lowerLetter"/>
+      <w:lvlText w:val="%2."/>
+      <w:lvlJc w:val="left"/>
+      <w:pPr>
+        <w:ind w:left="1800" w:hanging="360"/>
+      </w:pPr>
+    </w:lvl>
+    <w:lvl w:ilvl="2" w:tplc="040C001B" w:tentative="1">
+      <w:start w:val="1"/>
+      <w:numFmt w:val="lowerRoman"/>
+      <w:lvlText w:val="%3."/>
+      <w:lvlJc w:val="right"/>
+      <w:pPr>
+        <w:ind w:left="2520" w:hanging="180"/>
+      </w:pPr>
+    </w:lvl>
+    <w:lvl w:ilvl="3" w:tplc="040C000F" w:tentative="1">
+      <w:start w:val="1"/>
+      <w:numFmt w:val="decimal"/>
+      <w:lvlText w:val="%4."/>
+      <w:lvlJc w:val="left"/>
+      <w:pPr>
+        <w:ind w:left="3240" w:hanging="360"/>
+      </w:pPr>
+    </w:lvl>
+    <w:lvl w:ilvl="4" w:tplc="040C0019" w:tentative="1">
+      <w:start w:val="1"/>
+      <w:numFmt w:val="lowerLetter"/>
+      <w:lvlText w:val="%5."/>
+      <w:lvlJc w:val="left"/>
+      <w:pPr>
+        <w:ind w:left="3960" w:hanging="360"/>
+      </w:pPr>
+    </w:lvl>
+    <w:lvl w:ilvl="5" w:tplc="040C001B" w:tentative="1">
+      <w:start w:val="1"/>
+      <w:numFmt w:val="lowerRoman"/>
+      <w:lvlText w:val="%6."/>
+      <w:lvlJc w:val="right"/>
+      <w:pPr>
+        <w:ind w:left="4680" w:hanging="180"/>
+      </w:pPr>
+    </w:lvl>
+    <w:lvl w:ilvl="6" w:tplc="040C000F" w:tentative="1">
+      <w:start w:val="1"/>
+      <w:numFmt w:val="decimal"/>
+      <w:lvlText w:val="%7."/>
+      <w:lvlJc w:val="left"/>
+      <w:pPr>
+        <w:ind w:left="5400" w:hanging="360"/>
+      </w:pPr>
+    </w:lvl>
+    <w:lvl w:ilvl="7" w:tplc="040C0019" w:tentative="1">
+      <w:start w:val="1"/>
+      <w:numFmt w:val="lowerLetter"/>
+      <w:lvlText w:val="%8."/>
+      <w:lvlJc w:val="left"/>
+      <w:pPr>
+        <w:ind w:left="6120" w:hanging="360"/>
+      </w:pPr>
+    </w:lvl>
+    <w:lvl w:ilvl="8" w:tplc="040C001B" w:tentative="1">
+      <w:start w:val="1"/>
+      <w:numFmt w:val="lowerRoman"/>
+      <w:lvlText w:val="%9."/>
+      <w:lvlJc w:val="right"/>
+      <w:pPr>
+        <w:ind w:left="6840" w:hanging="180"/>
+      </w:pPr>
+    </w:lvl>
+  </w:abstractNum>
+  <w:abstractNum w:abstractNumId="7">
+    <w:nsid w:val="26F94591"/>
+    <w:multiLevelType w:val="hybridMultilevel"/>
+    <w:tmpl w:val="439ADEFC"/>
+    <w:lvl w:ilvl="0" w:tplc="0409000F">
+      <w:start w:val="1"/>
+      <w:numFmt w:val="decimal"/>
+      <w:lvlText w:val="%1."/>
+      <w:lvlJc w:val="left"/>
+      <w:pPr>
+        <w:ind w:left="720" w:hanging="360"/>
+      </w:pPr>
+      <w:rPr>
+        <w:rFonts w:hint="default"/>
+      </w:rPr>
+    </w:lvl>
+    <w:lvl w:ilvl="1" w:tplc="04090003" w:tentative="1">
+      <w:start w:val="1"/>
+      <w:numFmt w:val="bullet"/>
+      <w:lvlText w:val="o"/>
+      <w:lvlJc w:val="left"/>
+      <w:pPr>
+        <w:ind w:left="1440" w:hanging="360"/>
+      </w:pPr>
+      <w:rPr>
+        <w:rFonts w:ascii="Courier New" w:hAnsi="Courier New" w:cs="Courier New" w:hint="default"/>
+      </w:rPr>
+    </w:lvl>
+    <w:lvl w:ilvl="2" w:tplc="04090005" w:tentative="1">
+      <w:start w:val="1"/>
+      <w:numFmt w:val="bullet"/>
+      <w:lvlText w:val=""/>
+      <w:lvlJc w:val="left"/>
+      <w:pPr>
+        <w:ind w:left="2160" w:hanging="360"/>
+      </w:pPr>
+      <w:rPr>
+        <w:rFonts w:ascii="Wingdings" w:hAnsi="Wingdings" w:hint="default"/>
+      </w:rPr>
+    </w:lvl>
+    <w:lvl w:ilvl="3" w:tplc="04090001" w:tentative="1">
+      <w:start w:val="1"/>
+      <w:numFmt w:val="bullet"/>
+      <w:lvlText w:val=""/>
+      <w:lvlJc w:val="left"/>
+      <w:pPr>
+        <w:ind w:left="2880" w:hanging="360"/>
+      </w:pPr>
+      <w:rPr>
+        <w:rFonts w:ascii="Symbol" w:hAnsi="Symbol" w:hint="default"/>
+      </w:rPr>
+    </w:lvl>
+    <w:lvl w:ilvl="4" w:tplc="04090003" w:tentative="1">
+      <w:start w:val="1"/>
+      <w:numFmt w:val="bullet"/>
+      <w:lvlText w:val="o"/>
+      <w:lvlJc w:val="left"/>
+      <w:pPr>
+        <w:ind w:left="3600" w:hanging="360"/>
+      </w:pPr>
+      <w:rPr>
+        <w:rFonts w:ascii="Courier New" w:hAnsi="Courier New" w:cs="Courier New" w:hint="default"/>
+      </w:rPr>
+    </w:lvl>
+    <w:lvl w:ilvl="5" w:tplc="04090005" w:tentative="1">
+      <w:start w:val="1"/>
+      <w:numFmt w:val="bullet"/>
+      <w:lvlText w:val=""/>
+      <w:lvlJc w:val="left"/>
+      <w:pPr>
+        <w:ind w:left="4320" w:hanging="360"/>
+      </w:pPr>
+      <w:rPr>
+        <w:rFonts w:ascii="Wingdings" w:hAnsi="Wingdings" w:hint="default"/>
+      </w:rPr>
+    </w:lvl>
+    <w:lvl w:ilvl="6" w:tplc="04090001" w:tentative="1">
+      <w:start w:val="1"/>
+      <w:numFmt w:val="bullet"/>
+      <w:lvlText w:val=""/>
+      <w:lvlJc w:val="left"/>
+      <w:pPr>
+        <w:ind w:left="5040" w:hanging="360"/>
+      </w:pPr>
+      <w:rPr>
+        <w:rFonts w:ascii="Symbol" w:hAnsi="Symbol" w:hint="default"/>
+      </w:rPr>
+    </w:lvl>
+    <w:lvl w:ilvl="7" w:tplc="04090003" w:tentative="1">
+      <w:start w:val="1"/>
+      <w:numFmt w:val="bullet"/>
+      <w:lvlText w:val="o"/>
+      <w:lvlJc w:val="left"/>
+      <w:pPr>
+        <w:ind w:left="5760" w:hanging="360"/>
+      </w:pPr>
+      <w:rPr>
+        <w:rFonts w:ascii="Courier New" w:hAnsi="Courier New" w:cs="Courier New" w:hint="default"/>
+      </w:rPr>
+    </w:lvl>
+    <w:lvl w:ilvl="8" w:tplc="04090005" w:tentative="1">
+      <w:start w:val="1"/>
+      <w:numFmt w:val="bullet"/>
+      <w:lvlText w:val=""/>
+      <w:lvlJc w:val="left"/>
+      <w:pPr>
+        <w:ind w:left="6480" w:hanging="360"/>
+      </w:pPr>
+      <w:rPr>
+        <w:rFonts w:ascii="Wingdings" w:hAnsi="Wingdings" w:hint="default"/>
+      </w:rPr>
+    </w:lvl>
+  </w:abstractNum>
+  <w:abstractNum w:abstractNumId="8">
+    <w:nsid w:val="292478DD"/>
+    <w:multiLevelType w:val="hybridMultilevel"/>
+    <w:tmpl w:val="08AA9EC6"/>
+    <w:lvl w:ilvl="0" w:tplc="B1FEE262">
+      <w:start w:val="1"/>
+      <w:numFmt w:val="decimal"/>
+      <w:lvlText w:val="%1."/>
+      <w:lvlJc w:val="left"/>
+      <w:pPr>
+        <w:ind w:left="720" w:hanging="360"/>
+      </w:pPr>
+      <w:rPr>
+        <w:rFonts w:hint="default"/>
+      </w:rPr>
+    </w:lvl>
+    <w:lvl w:ilvl="1" w:tplc="04090019" w:tentative="1">
+      <w:start w:val="1"/>
+      <w:numFmt w:val="lowerLetter"/>
+      <w:lvlText w:val="%2."/>
+      <w:lvlJc w:val="left"/>
+      <w:pPr>
+        <w:ind w:left="1440" w:hanging="360"/>
+      </w:pPr>
+    </w:lvl>
+    <w:lvl w:ilvl="2" w:tplc="0409001B" w:tentative="1">
+      <w:start w:val="1"/>
+      <w:numFmt w:val="lowerRoman"/>
+      <w:lvlText w:val="%3."/>
+      <w:lvlJc w:val="right"/>
+      <w:pPr>
+        <w:ind w:left="2160" w:hanging="180"/>
+      </w:pPr>
+    </w:lvl>
+    <w:lvl w:ilvl="3" w:tplc="0409000F" w:tentative="1">
+      <w:start w:val="1"/>
+      <w:numFmt w:val="decimal"/>
+      <w:lvlText w:val="%4."/>
+      <w:lvlJc w:val="left"/>
+      <w:pPr>
+        <w:ind w:left="2880" w:hanging="360"/>
+      </w:pPr>
+    </w:lvl>
+    <w:lvl w:ilvl="4" w:tplc="04090019" w:tentative="1">
+      <w:start w:val="1"/>
+      <w:numFmt w:val="lowerLetter"/>
+      <w:lvlText w:val="%5."/>
+      <w:lvlJc w:val="left"/>
+      <w:pPr>
+        <w:ind w:left="3600" w:hanging="360"/>
+      </w:pPr>
+    </w:lvl>
+    <w:lvl w:ilvl="5" w:tplc="0409001B" w:tentative="1">
+      <w:start w:val="1"/>
+      <w:numFmt w:val="lowerRoman"/>
+      <w:lvlText w:val="%6."/>
+      <w:lvlJc w:val="right"/>
+      <w:pPr>
+        <w:ind w:left="4320" w:hanging="180"/>
+      </w:pPr>
+    </w:lvl>
+    <w:lvl w:ilvl="6" w:tplc="0409000F" w:tentative="1">
+      <w:start w:val="1"/>
+      <w:numFmt w:val="decimal"/>
+      <w:lvlText w:val="%7."/>
+      <w:lvlJc w:val="left"/>
+      <w:pPr>
+        <w:ind w:left="5040" w:hanging="360"/>
+      </w:pPr>
+    </w:lvl>
+    <w:lvl w:ilvl="7" w:tplc="04090019" w:tentative="1">
+      <w:start w:val="1"/>
+      <w:numFmt w:val="lowerLetter"/>
+      <w:lvlText w:val="%8."/>
+      <w:lvlJc w:val="left"/>
+      <w:pPr>
+        <w:ind w:left="5760" w:hanging="360"/>
+      </w:pPr>
+    </w:lvl>
+    <w:lvl w:ilvl="8" w:tplc="0409001B" w:tentative="1">
+      <w:start w:val="1"/>
+      <w:numFmt w:val="lowerRoman"/>
+      <w:lvlText w:val="%9."/>
+      <w:lvlJc w:val="right"/>
+      <w:pPr>
+        <w:ind w:left="6480" w:hanging="180"/>
+      </w:pPr>
+    </w:lvl>
+  </w:abstractNum>
+  <w:abstractNum w:abstractNumId="9">
+    <w:nsid w:val="2BC97ABE"/>
+    <w:multiLevelType w:val="hybridMultilevel"/>
+    <w:tmpl w:val="1990287A"/>
+    <w:lvl w:ilvl="0" w:tplc="A99EB1E2">
+      <w:start w:val="1"/>
+      <mc:AlternateContent>
+        <mc:Choice Requires="w14">
+          <w:numFmt w:val="custom" w:format="001, 002, 003, ..."/>
+        </mc:Choice>
+        <mc:Fallback>
+          <w:numFmt w:val="decimal"/>
+        </mc:Fallback>
+      </mc:AlternateContent>
+      <w:pStyle w:val="Requierement"/>
+      <w:lvlText w:val="EMM_REQU_%1 "/>
+      <w:lvlJc w:val="left"/>
+      <w:pPr>
+        <w:ind w:left="720" w:hanging="360"/>
+      </w:pPr>
+      <w:rPr>
+        <w:rFonts w:ascii="Arial" w:hAnsi="Arial" w:hint="default"/>
+        <w:b/>
+        <w:i w:val="0"/>
+        <w:color w:val="auto"/>
+      </w:rPr>
+    </w:lvl>
+    <w:lvl w:ilvl="1" w:tplc="04090019" w:tentative="1">
+      <w:start w:val="1"/>
+      <w:numFmt w:val="lowerLetter"/>
+      <w:lvlText w:val="%2."/>
+      <w:lvlJc w:val="left"/>
+      <w:pPr>
+        <w:ind w:left="1440" w:hanging="360"/>
+      </w:pPr>
+    </w:lvl>
+    <w:lvl w:ilvl="2" w:tplc="0409001B" w:tentative="1">
+      <w:start w:val="1"/>
+      <w:numFmt w:val="lowerRoman"/>
+      <w:lvlText w:val="%3."/>
+      <w:lvlJc w:val="right"/>
+      <w:pPr>
+        <w:ind w:left="2160" w:hanging="180"/>
+      </w:pPr>
+    </w:lvl>
+    <w:lvl w:ilvl="3" w:tplc="0409000F" w:tentative="1">
+      <w:start w:val="1"/>
+      <w:numFmt w:val="decimal"/>
+      <w:lvlText w:val="%4."/>
+      <w:lvlJc w:val="left"/>
+      <w:pPr>
+        <w:ind w:left="2880" w:hanging="360"/>
+      </w:pPr>
+    </w:lvl>
+    <w:lvl w:ilvl="4" w:tplc="04090019" w:tentative="1">
+      <w:start w:val="1"/>
+      <w:numFmt w:val="lowerLetter"/>
+      <w:lvlText w:val="%5."/>
+      <w:lvlJc w:val="left"/>
+      <w:pPr>
+        <w:ind w:left="3600" w:hanging="360"/>
+      </w:pPr>
+    </w:lvl>
+    <w:lvl w:ilvl="5" w:tplc="0409001B" w:tentative="1">
+      <w:start w:val="1"/>
+      <w:numFmt w:val="lowerRoman"/>
+      <w:lvlText w:val="%6."/>
+      <w:lvlJc w:val="right"/>
+      <w:pPr>
+        <w:ind w:left="4320" w:hanging="180"/>
+      </w:pPr>
+    </w:lvl>
+    <w:lvl w:ilvl="6" w:tplc="0409000F" w:tentative="1">
+      <w:start w:val="1"/>
+      <w:numFmt w:val="decimal"/>
+      <w:lvlText w:val="%7."/>
+      <w:lvlJc w:val="left"/>
+      <w:pPr>
+        <w:ind w:left="5040" w:hanging="360"/>
+      </w:pPr>
+    </w:lvl>
+    <w:lvl w:ilvl="7" w:tplc="04090019" w:tentative="1">
+      <w:start w:val="1"/>
+      <w:numFmt w:val="lowerLetter"/>
+      <w:lvlText w:val="%8."/>
+      <w:lvlJc w:val="left"/>
+      <w:pPr>
+        <w:ind w:left="5760" w:hanging="360"/>
+      </w:pPr>
+    </w:lvl>
+    <w:lvl w:ilvl="8" w:tplc="0409001B" w:tentative="1">
+      <w:start w:val="1"/>
+      <w:numFmt w:val="lowerRoman"/>
+      <w:lvlText w:val="%9."/>
+      <w:lvlJc w:val="right"/>
+      <w:pPr>
+        <w:ind w:left="6480" w:hanging="180"/>
+      </w:pPr>
+    </w:lvl>
+  </w:abstractNum>
+  <w:abstractNum w:abstractNumId="10">
+    <w:nsid w:val="342233CA"/>
+    <w:multiLevelType w:val="hybridMultilevel"/>
+    <w:tmpl w:val="01F43946"/>
+    <w:lvl w:ilvl="0" w:tplc="04090001">
+      <w:start w:val="1"/>
+      <w:numFmt w:val="bullet"/>
+      <w:lvlText w:val=""/>
+      <w:lvlJc w:val="left"/>
+      <w:pPr>
+        <w:ind w:left="720" w:hanging="360"/>
+      </w:pPr>
+      <w:rPr>
+        <w:rFonts w:ascii="Symbol" w:hAnsi="Symbol" w:hint="default"/>
+      </w:rPr>
+    </w:lvl>
+    <w:lvl w:ilvl="1" w:tplc="04090003" w:tentative="1">
+      <w:start w:val="1"/>
+      <w:numFmt w:val="bullet"/>
+      <w:lvlText w:val="o"/>
+      <w:lvlJc w:val="left"/>
+      <w:pPr>
+        <w:ind w:left="1440" w:hanging="360"/>
+      </w:pPr>
+      <w:rPr>
+        <w:rFonts w:ascii="Courier New" w:hAnsi="Courier New" w:cs="Courier New" w:hint="default"/>
+      </w:rPr>
+    </w:lvl>
+    <w:lvl w:ilvl="2" w:tplc="04090005" w:tentative="1">
+      <w:start w:val="1"/>
+      <w:numFmt w:val="bullet"/>
+      <w:lvlText w:val=""/>
+      <w:lvlJc w:val="left"/>
+      <w:pPr>
+        <w:ind w:left="2160" w:hanging="360"/>
+      </w:pPr>
+      <w:rPr>
+        <w:rFonts w:ascii="Wingdings" w:hAnsi="Wingdings" w:hint="default"/>
+      </w:rPr>
+    </w:lvl>
+    <w:lvl w:ilvl="3" w:tplc="04090001" w:tentative="1">
+      <w:start w:val="1"/>
+      <w:numFmt w:val="bullet"/>
+      <w:lvlText w:val=""/>
+      <w:lvlJc w:val="left"/>
+      <w:pPr>
+        <w:ind w:left="2880" w:hanging="360"/>
+      </w:pPr>
+      <w:rPr>
+        <w:rFonts w:ascii="Symbol" w:hAnsi="Symbol" w:hint="default"/>
+      </w:rPr>
+    </w:lvl>
+    <w:lvl w:ilvl="4" w:tplc="04090003" w:tentative="1">
+      <w:start w:val="1"/>
+      <w:numFmt w:val="bullet"/>
+      <w:lvlText w:val="o"/>
+      <w:lvlJc w:val="left"/>
+      <w:pPr>
+        <w:ind w:left="3600" w:hanging="360"/>
+      </w:pPr>
+      <w:rPr>
+        <w:rFonts w:ascii="Courier New" w:hAnsi="Courier New" w:cs="Courier New" w:hint="default"/>
+      </w:rPr>
+    </w:lvl>
+    <w:lvl w:ilvl="5" w:tplc="04090005" w:tentative="1">
+      <w:start w:val="1"/>
+      <w:numFmt w:val="bullet"/>
+      <w:lvlText w:val=""/>
+      <w:lvlJc w:val="left"/>
+      <w:pPr>
+        <w:ind w:left="4320" w:hanging="360"/>
+      </w:pPr>
+      <w:rPr>
+        <w:rFonts w:ascii="Wingdings" w:hAnsi="Wingdings" w:hint="default"/>
+      </w:rPr>
+    </w:lvl>
+    <w:lvl w:ilvl="6" w:tplc="04090001" w:tentative="1">
+      <w:start w:val="1"/>
+      <w:numFmt w:val="bullet"/>
+      <w:lvlText w:val=""/>
+      <w:lvlJc w:val="left"/>
+      <w:pPr>
+        <w:ind w:left="5040" w:hanging="360"/>
+      </w:pPr>
+      <w:rPr>
+        <w:rFonts w:ascii="Symbol" w:hAnsi="Symbol" w:hint="default"/>
+      </w:rPr>
+    </w:lvl>
+    <w:lvl w:ilvl="7" w:tplc="04090003" w:tentative="1">
+      <w:start w:val="1"/>
+      <w:numFmt w:val="bullet"/>
+      <w:lvlText w:val="o"/>
+      <w:lvlJc w:val="left"/>
+      <w:pPr>
+        <w:ind w:left="5760" w:hanging="360"/>
+      </w:pPr>
+      <w:rPr>
+        <w:rFonts w:ascii="Courier New" w:hAnsi="Courier New" w:cs="Courier New" w:hint="default"/>
+      </w:rPr>
+    </w:lvl>
+    <w:lvl w:ilvl="8" w:tplc="04090005" w:tentative="1">
+      <w:start w:val="1"/>
+      <w:numFmt w:val="bullet"/>
+      <w:lvlText w:val=""/>
+      <w:lvlJc w:val="left"/>
+      <w:pPr>
+        <w:ind w:left="6480" w:hanging="360"/>
+      </w:pPr>
+      <w:rPr>
+        <w:rFonts w:ascii="Wingdings" w:hAnsi="Wingdings" w:hint="default"/>
+      </w:rPr>
+    </w:lvl>
+  </w:abstractNum>
+  <w:abstractNum w:abstractNumId="11">
+    <w:nsid w:val="34FC6C1E"/>
+    <w:multiLevelType w:val="hybridMultilevel"/>
+    <w:tmpl w:val="F9CEEA4A"/>
+    <w:lvl w:ilvl="0" w:tplc="040C0001">
+      <w:start w:val="1"/>
+      <w:numFmt w:val="bullet"/>
+      <w:lvlText w:val=""/>
+      <w:lvlJc w:val="left"/>
+      <w:pPr>
+        <w:ind w:left="720" w:hanging="360"/>
+      </w:pPr>
+      <w:rPr>
+        <w:rFonts w:ascii="Symbol" w:hAnsi="Symbol" w:hint="default"/>
+      </w:rPr>
+    </w:lvl>
+    <w:lvl w:ilvl="1" w:tplc="040C0003" w:tentative="1">
+      <w:start w:val="1"/>
+      <w:numFmt w:val="bullet"/>
+      <w:lvlText w:val="o"/>
+      <w:lvlJc w:val="left"/>
+      <w:pPr>
+        <w:ind w:left="1440" w:hanging="360"/>
+      </w:pPr>
+      <w:rPr>
+        <w:rFonts w:ascii="Courier New" w:hAnsi="Courier New" w:cs="Courier New" w:hint="default"/>
+      </w:rPr>
+    </w:lvl>
+    <w:lvl w:ilvl="2" w:tplc="040C0005" w:tentative="1">
+      <w:start w:val="1"/>
+      <w:numFmt w:val="bullet"/>
+      <w:lvlText w:val=""/>
+      <w:lvlJc w:val="left"/>
+      <w:pPr>
+        <w:ind w:left="2160" w:hanging="360"/>
+      </w:pPr>
+      <w:rPr>
+        <w:rFonts w:ascii="Wingdings" w:hAnsi="Wingdings" w:hint="default"/>
+      </w:rPr>
+    </w:lvl>
+    <w:lvl w:ilvl="3" w:tplc="040C0001" w:tentative="1">
+      <w:start w:val="1"/>
+      <w:numFmt w:val="bullet"/>
+      <w:lvlText w:val=""/>
+      <w:lvlJc w:val="left"/>
+      <w:pPr>
+        <w:ind w:left="2880" w:hanging="360"/>
+      </w:pPr>
+      <w:rPr>
+        <w:rFonts w:ascii="Symbol" w:hAnsi="Symbol" w:hint="default"/>
+      </w:rPr>
+    </w:lvl>
+    <w:lvl w:ilvl="4" w:tplc="040C0003" w:tentative="1">
+      <w:start w:val="1"/>
+      <w:numFmt w:val="bullet"/>
+      <w:lvlText w:val="o"/>
+      <w:lvlJc w:val="left"/>
+      <w:pPr>
+        <w:ind w:left="3600" w:hanging="360"/>
+      </w:pPr>
+      <w:rPr>
+        <w:rFonts w:ascii="Courier New" w:hAnsi="Courier New" w:cs="Courier New" w:hint="default"/>
+      </w:rPr>
+    </w:lvl>
+    <w:lvl w:ilvl="5" w:tplc="040C0005" w:tentative="1">
+      <w:start w:val="1"/>
+      <w:numFmt w:val="bullet"/>
+      <w:lvlText w:val=""/>
+      <w:lvlJc w:val="left"/>
+      <w:pPr>
+        <w:ind w:left="4320" w:hanging="360"/>
+      </w:pPr>
+      <w:rPr>
+        <w:rFonts w:ascii="Wingdings" w:hAnsi="Wingdings" w:hint="default"/>
+      </w:rPr>
+    </w:lvl>
+    <w:lvl w:ilvl="6" w:tplc="040C0001" w:tentative="1">
+      <w:start w:val="1"/>
+      <w:numFmt w:val="bullet"/>
+      <w:lvlText w:val=""/>
+      <w:lvlJc w:val="left"/>
+      <w:pPr>
+        <w:ind w:left="5040" w:hanging="360"/>
+      </w:pPr>
+      <w:rPr>
+        <w:rFonts w:ascii="Symbol" w:hAnsi="Symbol" w:hint="default"/>
+      </w:rPr>
+    </w:lvl>
+    <w:lvl w:ilvl="7" w:tplc="040C0003" w:tentative="1">
+      <w:start w:val="1"/>
+      <w:numFmt w:val="bullet"/>
+      <w:lvlText w:val="o"/>
+      <w:lvlJc w:val="left"/>
+      <w:pPr>
+        <w:ind w:left="5760" w:hanging="360"/>
+      </w:pPr>
+      <w:rPr>
+        <w:rFonts w:ascii="Courier New" w:hAnsi="Courier New" w:cs="Courier New" w:hint="default"/>
+      </w:rPr>
+    </w:lvl>
+    <w:lvl w:ilvl="8" w:tplc="040C0005" w:tentative="1">
+      <w:start w:val="1"/>
+      <w:numFmt w:val="bullet"/>
+      <w:lvlText w:val=""/>
+      <w:lvlJc w:val="left"/>
+      <w:pPr>
+        <w:ind w:left="6480" w:hanging="360"/>
+      </w:pPr>
+      <w:rPr>
+        <w:rFonts w:ascii="Wingdings" w:hAnsi="Wingdings" w:hint="default"/>
+      </w:rPr>
+    </w:lvl>
+  </w:abstractNum>
+  <w:abstractNum w:abstractNumId="12">
+    <w:nsid w:val="3C553A31"/>
+    <w:multiLevelType w:val="hybridMultilevel"/>
+    <w:tmpl w:val="33E67EC8"/>
+    <w:lvl w:ilvl="0" w:tplc="04090001">
+      <w:start w:val="1"/>
+      <w:numFmt w:val="bullet"/>
+      <w:lvlText w:val=""/>
+      <w:lvlJc w:val="left"/>
+      <w:pPr>
+        <w:ind w:left="720" w:hanging="360"/>
+      </w:pPr>
+      <w:rPr>
+        <w:rFonts w:ascii="Symbol" w:hAnsi="Symbol" w:hint="default"/>
+      </w:rPr>
+    </w:lvl>
+    <w:lvl w:ilvl="1" w:tplc="040C0003">
+      <w:start w:val="1"/>
+      <w:numFmt w:val="bullet"/>
+      <w:lvlText w:val="o"/>
+      <w:lvlJc w:val="left"/>
+      <w:pPr>
+        <w:ind w:left="1440" w:hanging="360"/>
+      </w:pPr>
+      <w:rPr>
+        <w:rFonts w:ascii="Courier New" w:hAnsi="Courier New" w:cs="Courier New" w:hint="default"/>
+      </w:rPr>
+    </w:lvl>
+    <w:lvl w:ilvl="2" w:tplc="040C0005" w:tentative="1">
+      <w:start w:val="1"/>
+      <w:numFmt w:val="bullet"/>
+      <w:lvlText w:val=""/>
+      <w:lvlJc w:val="left"/>
+      <w:pPr>
+        <w:ind w:left="2160" w:hanging="360"/>
+      </w:pPr>
+      <w:rPr>
+        <w:rFonts w:ascii="Wingdings" w:hAnsi="Wingdings" w:hint="default"/>
+      </w:rPr>
+    </w:lvl>
+    <w:lvl w:ilvl="3" w:tplc="040C0001" w:tentative="1">
+      <w:start w:val="1"/>
+      <w:numFmt w:val="bullet"/>
+      <w:lvlText w:val=""/>
+      <w:lvlJc w:val="left"/>
+      <w:pPr>
+        <w:ind w:left="2880" w:hanging="360"/>
+      </w:pPr>
+      <w:rPr>
+        <w:rFonts w:ascii="Symbol" w:hAnsi="Symbol" w:hint="default"/>
+      </w:rPr>
+    </w:lvl>
+    <w:lvl w:ilvl="4" w:tplc="040C0003" w:tentative="1">
+      <w:start w:val="1"/>
+      <w:numFmt w:val="bullet"/>
+      <w:lvlText w:val="o"/>
+      <w:lvlJc w:val="left"/>
+      <w:pPr>
+        <w:ind w:left="3600" w:hanging="360"/>
+      </w:pPr>
+      <w:rPr>
+        <w:rFonts w:ascii="Courier New" w:hAnsi="Courier New" w:cs="Courier New" w:hint="default"/>
+      </w:rPr>
+    </w:lvl>
+    <w:lvl w:ilvl="5" w:tplc="040C0005" w:tentative="1">
+      <w:start w:val="1"/>
+      <w:numFmt w:val="bullet"/>
+      <w:lvlText w:val=""/>
+      <w:lvlJc w:val="left"/>
+      <w:pPr>
+        <w:ind w:left="4320" w:hanging="360"/>
+      </w:pPr>
+      <w:rPr>
+        <w:rFonts w:ascii="Wingdings" w:hAnsi="Wingdings" w:hint="default"/>
+      </w:rPr>
+    </w:lvl>
+    <w:lvl w:ilvl="6" w:tplc="040C0001" w:tentative="1">
+      <w:start w:val="1"/>
+      <w:numFmt w:val="bullet"/>
+      <w:lvlText w:val=""/>
+      <w:lvlJc w:val="left"/>
+      <w:pPr>
+        <w:ind w:left="5040" w:hanging="360"/>
+      </w:pPr>
+      <w:rPr>
+        <w:rFonts w:ascii="Symbol" w:hAnsi="Symbol" w:hint="default"/>
+      </w:rPr>
+    </w:lvl>
+    <w:lvl w:ilvl="7" w:tplc="040C0003" w:tentative="1">
+      <w:start w:val="1"/>
+      <w:numFmt w:val="bullet"/>
+      <w:lvlText w:val="o"/>
+      <w:lvlJc w:val="left"/>
+      <w:pPr>
+        <w:ind w:left="5760" w:hanging="360"/>
+      </w:pPr>
+      <w:rPr>
+        <w:rFonts w:ascii="Courier New" w:hAnsi="Courier New" w:cs="Courier New" w:hint="default"/>
+      </w:rPr>
+    </w:lvl>
+    <w:lvl w:ilvl="8" w:tplc="040C0005" w:tentative="1">
+      <w:start w:val="1"/>
+      <w:numFmt w:val="bullet"/>
+      <w:lvlText w:val=""/>
+      <w:lvlJc w:val="left"/>
+      <w:pPr>
+        <w:ind w:left="6480" w:hanging="360"/>
+      </w:pPr>
+      <w:rPr>
+        <w:rFonts w:ascii="Wingdings" w:hAnsi="Wingdings" w:hint="default"/>
+      </w:rPr>
+    </w:lvl>
+  </w:abstractNum>
+  <w:abstractNum w:abstractNumId="13">
+    <w:nsid w:val="4543555B"/>
+    <w:multiLevelType w:val="multilevel"/>
+    <w:tmpl w:val="040C0025"/>
+    <w:lvl w:ilvl="0">
+      <w:start w:val="1"/>
+      <w:numFmt w:val="decimal"/>
+      <w:pStyle w:val="1"/>
+      <w:lvlText w:val="%1"/>
+      <w:lvlJc w:val="left"/>
+      <w:pPr>
+        <w:ind w:left="432" w:hanging="432"/>
+      </w:pPr>
+    </w:lvl>
+    <w:lvl w:ilvl="1">
+      <w:start w:val="1"/>
+      <w:numFmt w:val="decimal"/>
+      <w:pStyle w:val="2"/>
+      <w:lvlText w:val="%1.%2"/>
+      <w:lvlJc w:val="left"/>
+      <w:pPr>
+        <w:ind w:left="576" w:hanging="576"/>
+      </w:pPr>
+    </w:lvl>
+    <w:lvl w:ilvl="2">
+      <w:start w:val="1"/>
+      <w:numFmt w:val="decimal"/>
+      <w:pStyle w:val="3"/>
+      <w:lvlText w:val="%1.%2.%3"/>
+      <w:lvlJc w:val="left"/>
+      <w:pPr>
+        <w:ind w:left="720" w:hanging="720"/>
+      </w:pPr>
+    </w:lvl>
+    <w:lvl w:ilvl="3">
+      <w:start w:val="1"/>
+      <w:numFmt w:val="decimal"/>
+      <w:pStyle w:val="4"/>
+      <w:lvlText w:val="%1.%2.%3.%4"/>
+      <w:lvlJc w:val="left"/>
+      <w:pPr>
+        <w:ind w:left="864" w:hanging="864"/>
+      </w:pPr>
+    </w:lvl>
+    <w:lvl w:ilvl="4">
+      <w:start w:val="1"/>
+      <w:numFmt w:val="decimal"/>
+      <w:pStyle w:val="5"/>
+      <w:lvlText w:val="%1.%2.%3.%4.%5"/>
+      <w:lvlJc w:val="left"/>
+      <w:pPr>
+        <w:ind w:left="1008" w:hanging="1008"/>
+      </w:pPr>
+    </w:lvl>
+    <w:lvl w:ilvl="5">
+      <w:start w:val="1"/>
+      <w:numFmt w:val="decimal"/>
+      <w:pStyle w:val="6"/>
+      <w:lvlText w:val="%1.%2.%3.%4.%5.%6"/>
+      <w:lvlJc w:val="left"/>
+      <w:pPr>
+        <w:ind w:left="1152" w:hanging="1152"/>
+      </w:pPr>
+    </w:lvl>
+    <w:lvl w:ilvl="6">
+      <w:start w:val="1"/>
+      <w:numFmt w:val="decimal"/>
+      <w:pStyle w:val="7"/>
+      <w:lvlText w:val="%1.%2.%3.%4.%5.%6.%7"/>
+      <w:lvlJc w:val="left"/>
+      <w:pPr>
+        <w:ind w:left="1296" w:hanging="1296"/>
+      </w:pPr>
+    </w:lvl>
+    <w:lvl w:ilvl="7">
+      <w:start w:val="1"/>
+      <w:numFmt w:val="decimal"/>
+      <w:pStyle w:val="8"/>
+      <w:lvlText w:val="%1.%2.%3.%4.%5.%6.%7.%8"/>
+      <w:lvlJc w:val="left"/>
+      <w:pPr>
+        <w:ind w:left="1440" w:hanging="1440"/>
+      </w:pPr>
+    </w:lvl>
+    <w:lvl w:ilvl="8">
+      <w:start w:val="1"/>
+      <w:numFmt w:val="decimal"/>
+      <w:pStyle w:val="9"/>
+      <w:lvlText w:val="%1.%2.%3.%4.%5.%6.%7.%8.%9"/>
+      <w:lvlJc w:val="left"/>
+      <w:pPr>
+        <w:ind w:left="1584" w:hanging="1584"/>
+      </w:pPr>
+    </w:lvl>
+  </w:abstractNum>
+  <w:abstractNum w:abstractNumId="14">
+    <w:nsid w:val="46A449CD"/>
+    <w:multiLevelType w:val="hybridMultilevel"/>
+    <w:tmpl w:val="C002A2F8"/>
+    <w:lvl w:ilvl="0" w:tplc="212CFB1A">
+      <w:start w:val="1"/>
+      <mc:AlternateContent>
+        <mc:Choice Requires="w14">
+          <w:numFmt w:val="custom" w:format="001, 002, 003, ..."/>
+        </mc:Choice>
+        <mc:Fallback>
+          <w:numFmt w:val="decimal"/>
+        </mc:Fallback>
+      </mc:AlternateContent>
+      <w:pStyle w:val="REQU"/>
+      <w:lvlText w:val="EMY_REQU_%1"/>
+      <w:lvlJc w:val="left"/>
+      <w:pPr>
+        <w:ind w:left="644" w:hanging="360"/>
+      </w:pPr>
+      <w:rPr>
+        <w:rFonts w:ascii="Times New Roman" w:hAnsi="Times New Roman" w:cs="Times New Roman" w:hint="default"/>
+        <w:b/>
+        <w:bCs w:val="0"/>
+        <w:i w:val="0"/>
+        <w:iCs w:val="0"/>
+        <w:caps w:val="0"/>
+        <w:smallCaps w:val="0"/>
+        <w:strike w:val="0"/>
+        <w:dstrike w:val="0"/>
+        <w:noProof w:val="0"/>
+        <w:snapToGrid w:val="0"/>
+        <w:vanish w:val="0"/>
+        <w:color w:val="000000"/>
+        <w:spacing w:val="0"/>
+        <w:w w:val="0"/>
+        <w:kern w:val="0"/>
+        <w:position w:val="0"/>
+        <w:szCs w:val="0"/>
+        <w:u w:val="none"/>
+        <w:vertAlign w:val="baseline"/>
+        <w:em w:val="none"/>
+      </w:rPr>
+    </w:lvl>
+    <w:lvl w:ilvl="1" w:tplc="04090003">
+      <w:start w:val="1"/>
+      <w:numFmt w:val="bullet"/>
+      <w:lvlText w:val="o"/>
+      <w:lvlJc w:val="left"/>
+      <w:pPr>
+        <w:ind w:left="1440" w:hanging="360"/>
+      </w:pPr>
+      <w:rPr>
+        <w:rFonts w:ascii="Courier New" w:hAnsi="Courier New" w:cs="Courier New" w:hint="default"/>
+      </w:rPr>
+    </w:lvl>
+    <w:lvl w:ilvl="2" w:tplc="04090005">
+      <w:start w:val="1"/>
+      <w:numFmt w:val="bullet"/>
+      <w:lvlText w:val=""/>
+      <w:lvlJc w:val="left"/>
+      <w:pPr>
+        <w:ind w:left="2160" w:hanging="360"/>
+      </w:pPr>
+      <w:rPr>
+        <w:rFonts w:ascii="Wingdings" w:hAnsi="Wingdings" w:hint="default"/>
+      </w:rPr>
+    </w:lvl>
+    <w:lvl w:ilvl="3" w:tplc="04090001">
+      <w:start w:val="1"/>
+      <w:numFmt w:val="bullet"/>
+      <w:lvlText w:val=""/>
+      <w:lvlJc w:val="left"/>
+      <w:pPr>
+        <w:ind w:left="2880" w:hanging="360"/>
+      </w:pPr>
+      <w:rPr>
+        <w:rFonts w:ascii="Symbol" w:hAnsi="Symbol" w:hint="default"/>
+      </w:rPr>
+    </w:lvl>
+    <w:lvl w:ilvl="4" w:tplc="04090003" w:tentative="1">
+      <w:start w:val="1"/>
+      <w:numFmt w:val="bullet"/>
+      <w:lvlText w:val="o"/>
+      <w:lvlJc w:val="left"/>
+      <w:pPr>
+        <w:ind w:left="3600" w:hanging="360"/>
+      </w:pPr>
+      <w:rPr>
+        <w:rFonts w:ascii="Courier New" w:hAnsi="Courier New" w:cs="Courier New" w:hint="default"/>
+      </w:rPr>
+    </w:lvl>
+    <w:lvl w:ilvl="5" w:tplc="04090005" w:tentative="1">
+      <w:start w:val="1"/>
+      <w:numFmt w:val="bullet"/>
+      <w:lvlText w:val=""/>
+      <w:lvlJc w:val="left"/>
+      <w:pPr>
+        <w:ind w:left="4320" w:hanging="360"/>
+      </w:pPr>
+      <w:rPr>
+        <w:rFonts w:ascii="Wingdings" w:hAnsi="Wingdings" w:hint="default"/>
+      </w:rPr>
+    </w:lvl>
+    <w:lvl w:ilvl="6" w:tplc="04090001" w:tentative="1">
+      <w:start w:val="1"/>
+      <w:numFmt w:val="bullet"/>
+      <w:lvlText w:val=""/>
+      <w:lvlJc w:val="left"/>
+      <w:pPr>
+        <w:ind w:left="5040" w:hanging="360"/>
+      </w:pPr>
+      <w:rPr>
+        <w:rFonts w:ascii="Symbol" w:hAnsi="Symbol" w:hint="default"/>
+      </w:rPr>
+    </w:lvl>
+    <w:lvl w:ilvl="7" w:tplc="04090003" w:tentative="1">
+      <w:start w:val="1"/>
+      <w:numFmt w:val="bullet"/>
+      <w:lvlText w:val="o"/>
+      <w:lvlJc w:val="left"/>
+      <w:pPr>
+        <w:ind w:left="5760" w:hanging="360"/>
+      </w:pPr>
+      <w:rPr>
+        <w:rFonts w:ascii="Courier New" w:hAnsi="Courier New" w:cs="Courier New" w:hint="default"/>
+      </w:rPr>
+    </w:lvl>
+    <w:lvl w:ilvl="8" w:tplc="04090005" w:tentative="1">
+      <w:start w:val="1"/>
+      <w:numFmt w:val="bullet"/>
+      <w:lvlText w:val=""/>
+      <w:lvlJc w:val="left"/>
+      <w:pPr>
+        <w:ind w:left="6480" w:hanging="360"/>
+      </w:pPr>
+      <w:rPr>
+        <w:rFonts w:ascii="Wingdings" w:hAnsi="Wingdings" w:hint="default"/>
+      </w:rPr>
+    </w:lvl>
+  </w:abstractNum>
+  <w:abstractNum w:abstractNumId="15">
+    <w:nsid w:val="4FE25259"/>
+    <w:multiLevelType w:val="hybridMultilevel"/>
+    <w:tmpl w:val="C19295C8"/>
+    <w:lvl w:ilvl="0" w:tplc="040C0001">
+      <w:start w:val="1"/>
+      <w:numFmt w:val="bullet"/>
+      <w:lvlText w:val=""/>
+      <w:lvlJc w:val="left"/>
+      <w:pPr>
+        <w:ind w:left="720" w:hanging="360"/>
+      </w:pPr>
+      <w:rPr>
+        <w:rFonts w:ascii="Symbol" w:hAnsi="Symbol" w:hint="default"/>
+      </w:rPr>
+    </w:lvl>
+    <w:lvl w:ilvl="1" w:tplc="040C0003" w:tentative="1">
+      <w:start w:val="1"/>
+      <w:numFmt w:val="bullet"/>
+      <w:lvlText w:val="o"/>
+      <w:lvlJc w:val="left"/>
+      <w:pPr>
+        <w:ind w:left="1440" w:hanging="360"/>
+      </w:pPr>
+      <w:rPr>
+        <w:rFonts w:ascii="Courier New" w:hAnsi="Courier New" w:cs="Courier New" w:hint="default"/>
+      </w:rPr>
+    </w:lvl>
+    <w:lvl w:ilvl="2" w:tplc="040C0005" w:tentative="1">
+      <w:start w:val="1"/>
+      <w:numFmt w:val="bullet"/>
+      <w:lvlText w:val=""/>
+      <w:lvlJc w:val="left"/>
+      <w:pPr>
+        <w:ind w:left="2160" w:hanging="360"/>
+      </w:pPr>
+      <w:rPr>
+        <w:rFonts w:ascii="Wingdings" w:hAnsi="Wingdings" w:hint="default"/>
+      </w:rPr>
+    </w:lvl>
+    <w:lvl w:ilvl="3" w:tplc="040C0001" w:tentative="1">
+      <w:start w:val="1"/>
+      <w:numFmt w:val="bullet"/>
+      <w:lvlText w:val=""/>
+      <w:lvlJc w:val="left"/>
+      <w:pPr>
+        <w:ind w:left="2880" w:hanging="360"/>
+      </w:pPr>
+      <w:rPr>
+        <w:rFonts w:ascii="Symbol" w:hAnsi="Symbol" w:hint="default"/>
+      </w:rPr>
+    </w:lvl>
+    <w:lvl w:ilvl="4" w:tplc="040C0003" w:tentative="1">
+      <w:start w:val="1"/>
+      <w:numFmt w:val="bullet"/>
+      <w:lvlText w:val="o"/>
+      <w:lvlJc w:val="left"/>
+      <w:pPr>
+        <w:ind w:left="3600" w:hanging="360"/>
+      </w:pPr>
+      <w:rPr>
+        <w:rFonts w:ascii="Courier New" w:hAnsi="Courier New" w:cs="Courier New" w:hint="default"/>
+      </w:rPr>
+    </w:lvl>
+    <w:lvl w:ilvl="5" w:tplc="040C0005" w:tentative="1">
+      <w:start w:val="1"/>
+      <w:numFmt w:val="bullet"/>
+      <w:lvlText w:val=""/>
+      <w:lvlJc w:val="left"/>
+      <w:pPr>
+        <w:ind w:left="4320" w:hanging="360"/>
+      </w:pPr>
+      <w:rPr>
+        <w:rFonts w:ascii="Wingdings" w:hAnsi="Wingdings" w:hint="default"/>
+      </w:rPr>
+    </w:lvl>
+    <w:lvl w:ilvl="6" w:tplc="040C0001" w:tentative="1">
+      <w:start w:val="1"/>
+      <w:numFmt w:val="bullet"/>
+      <w:lvlText w:val=""/>
+      <w:lvlJc w:val="left"/>
+      <w:pPr>
+        <w:ind w:left="5040" w:hanging="360"/>
+      </w:pPr>
+      <w:rPr>
+        <w:rFonts w:ascii="Symbol" w:hAnsi="Symbol" w:hint="default"/>
+      </w:rPr>
+    </w:lvl>
+    <w:lvl w:ilvl="7" w:tplc="040C0003" w:tentative="1">
+      <w:start w:val="1"/>
+      <w:numFmt w:val="bullet"/>
+      <w:lvlText w:val="o"/>
+      <w:lvlJc w:val="left"/>
+      <w:pPr>
+        <w:ind w:left="5760" w:hanging="360"/>
+      </w:pPr>
+      <w:rPr>
+        <w:rFonts w:ascii="Courier New" w:hAnsi="Courier New" w:cs="Courier New" w:hint="default"/>
+      </w:rPr>
+    </w:lvl>
+    <w:lvl w:ilvl="8" w:tplc="040C0005" w:tentative="1">
+      <w:start w:val="1"/>
+      <w:numFmt w:val="bullet"/>
+      <w:lvlText w:val=""/>
+      <w:lvlJc w:val="left"/>
+      <w:pPr>
+        <w:ind w:left="6480" w:hanging="360"/>
+      </w:pPr>
+      <w:rPr>
+        <w:rFonts w:ascii="Wingdings" w:hAnsi="Wingdings" w:hint="default"/>
+      </w:rPr>
+    </w:lvl>
+  </w:abstractNum>
+  <w:abstractNum w:abstractNumId="16">
+    <w:nsid w:val="58EC2602"/>
+    <w:multiLevelType w:val="hybridMultilevel"/>
+    <w:tmpl w:val="C6E6FB4C"/>
+    <w:lvl w:ilvl="0" w:tplc="040C0001">
+      <w:start w:val="1"/>
+      <w:numFmt w:val="bullet"/>
+      <w:lvlText w:val=""/>
+      <w:lvlJc w:val="left"/>
+      <w:pPr>
+        <w:ind w:left="720" w:hanging="360"/>
+      </w:pPr>
+      <w:rPr>
+        <w:rFonts w:ascii="Symbol" w:hAnsi="Symbol" w:hint="default"/>
+      </w:rPr>
+    </w:lvl>
+    <w:lvl w:ilvl="1" w:tplc="040C0003" w:tentative="1">
+      <w:start w:val="1"/>
+      <w:numFmt w:val="bullet"/>
+      <w:lvlText w:val="o"/>
+      <w:lvlJc w:val="left"/>
+      <w:pPr>
+        <w:ind w:left="1440" w:hanging="360"/>
+      </w:pPr>
+      <w:rPr>
+        <w:rFonts w:ascii="Courier New" w:hAnsi="Courier New" w:cs="Courier New" w:hint="default"/>
+      </w:rPr>
+    </w:lvl>
+    <w:lvl w:ilvl="2" w:tplc="040C0005" w:tentative="1">
+      <w:start w:val="1"/>
+      <w:numFmt w:val="bullet"/>
+      <w:lvlText w:val=""/>
+      <w:lvlJc w:val="left"/>
+      <w:pPr>
+        <w:ind w:left="2160" w:hanging="360"/>
+      </w:pPr>
+      <w:rPr>
+        <w:rFonts w:ascii="Wingdings" w:hAnsi="Wingdings" w:hint="default"/>
+      </w:rPr>
+    </w:lvl>
+    <w:lvl w:ilvl="3" w:tplc="040C0001" w:tentative="1">
+      <w:start w:val="1"/>
+      <w:numFmt w:val="bullet"/>
+      <w:lvlText w:val=""/>
+      <w:lvlJc w:val="left"/>
+      <w:pPr>
+        <w:ind w:left="2880" w:hanging="360"/>
+      </w:pPr>
+      <w:rPr>
+        <w:rFonts w:ascii="Symbol" w:hAnsi="Symbol" w:hint="default"/>
+      </w:rPr>
+    </w:lvl>
+    <w:lvl w:ilvl="4" w:tplc="040C0003" w:tentative="1">
+      <w:start w:val="1"/>
+      <w:numFmt w:val="bullet"/>
+      <w:lvlText w:val="o"/>
+      <w:lvlJc w:val="left"/>
+      <w:pPr>
+        <w:ind w:left="3600" w:hanging="360"/>
+      </w:pPr>
+      <w:rPr>
+        <w:rFonts w:ascii="Courier New" w:hAnsi="Courier New" w:cs="Courier New" w:hint="default"/>
+      </w:rPr>
+    </w:lvl>
+    <w:lvl w:ilvl="5" w:tplc="040C0005" w:tentative="1">
+      <w:start w:val="1"/>
+      <w:numFmt w:val="bullet"/>
+      <w:lvlText w:val=""/>
+      <w:lvlJc w:val="left"/>
+      <w:pPr>
+        <w:ind w:left="4320" w:hanging="360"/>
+      </w:pPr>
+      <w:rPr>
+        <w:rFonts w:ascii="Wingdings" w:hAnsi="Wingdings" w:hint="default"/>
+      </w:rPr>
+    </w:lvl>
+    <w:lvl w:ilvl="6" w:tplc="040C0001" w:tentative="1">
+      <w:start w:val="1"/>
+      <w:numFmt w:val="bullet"/>
+      <w:lvlText w:val=""/>
+      <w:lvlJc w:val="left"/>
+      <w:pPr>
+        <w:ind w:left="5040" w:hanging="360"/>
+      </w:pPr>
+      <w:rPr>
+        <w:rFonts w:ascii="Symbol" w:hAnsi="Symbol" w:hint="default"/>
+      </w:rPr>
+    </w:lvl>
+    <w:lvl w:ilvl="7" w:tplc="040C0003" w:tentative="1">
+      <w:start w:val="1"/>
+      <w:numFmt w:val="bullet"/>
+      <w:lvlText w:val="o"/>
+      <w:lvlJc w:val="left"/>
+      <w:pPr>
+        <w:ind w:left="5760" w:hanging="360"/>
+      </w:pPr>
+      <w:rPr>
+        <w:rFonts w:ascii="Courier New" w:hAnsi="Courier New" w:cs="Courier New" w:hint="default"/>
+      </w:rPr>
+    </w:lvl>
+    <w:lvl w:ilvl="8" w:tplc="040C0005" w:tentative="1">
+      <w:start w:val="1"/>
+      <w:numFmt w:val="bullet"/>
+      <w:lvlText w:val=""/>
+      <w:lvlJc w:val="left"/>
+      <w:pPr>
+        <w:ind w:left="6480" w:hanging="360"/>
+      </w:pPr>
+      <w:rPr>
+        <w:rFonts w:ascii="Wingdings" w:hAnsi="Wingdings" w:hint="default"/>
+      </w:rPr>
+    </w:lvl>
+  </w:abstractNum>
+  <w:abstractNum w:abstractNumId="17">
+    <w:nsid w:val="75D96326"/>
+    <w:multiLevelType w:val="hybridMultilevel"/>
+    <w:tmpl w:val="E098C346"/>
+    <w:lvl w:ilvl="0" w:tplc="04090001">
+      <w:start w:val="1"/>
+      <w:numFmt w:val="bullet"/>
+      <w:lvlText w:val=""/>
+      <w:lvlJc w:val="left"/>
+      <w:pPr>
+        <w:ind w:left="720" w:hanging="360"/>
+      </w:pPr>
+      <w:rPr>
+        <w:rFonts w:ascii="Symbol" w:hAnsi="Symbol" w:hint="default"/>
+      </w:rPr>
+    </w:lvl>
+    <w:lvl w:ilvl="1" w:tplc="04090003" w:tentative="1">
+      <w:start w:val="1"/>
+      <w:numFmt w:val="bullet"/>
+      <w:lvlText w:val="o"/>
+      <w:lvlJc w:val="left"/>
+      <w:pPr>
+        <w:ind w:left="1440" w:hanging="360"/>
+      </w:pPr>
+      <w:rPr>
+        <w:rFonts w:ascii="Courier New" w:hAnsi="Courier New" w:cs="Courier New" w:hint="default"/>
+      </w:rPr>
+    </w:lvl>
+    <w:lvl w:ilvl="2" w:tplc="04090005" w:tentative="1">
+      <w:start w:val="1"/>
+      <w:numFmt w:val="bullet"/>
+      <w:lvlText w:val=""/>
+      <w:lvlJc w:val="left"/>
+      <w:pPr>
+        <w:ind w:left="2160" w:hanging="360"/>
+      </w:pPr>
+      <w:rPr>
+        <w:rFonts w:ascii="Wingdings" w:hAnsi="Wingdings" w:hint="default"/>
+      </w:rPr>
+    </w:lvl>
+    <w:lvl w:ilvl="3" w:tplc="04090001" w:tentative="1">
+      <w:start w:val="1"/>
+      <w:numFmt w:val="bullet"/>
+      <w:lvlText w:val=""/>
+      <w:lvlJc w:val="left"/>
+      <w:pPr>
+        <w:ind w:left="2880" w:hanging="360"/>
+      </w:pPr>
+      <w:rPr>
+        <w:rFonts w:ascii="Symbol" w:hAnsi="Symbol" w:hint="default"/>
+      </w:rPr>
+    </w:lvl>
+    <w:lvl w:ilvl="4" w:tplc="04090003" w:tentative="1">
+      <w:start w:val="1"/>
+      <w:numFmt w:val="bullet"/>
+      <w:lvlText w:val="o"/>
+      <w:lvlJc w:val="left"/>
+      <w:pPr>
+        <w:ind w:left="3600" w:hanging="360"/>
+      </w:pPr>
+      <w:rPr>
+        <w:rFonts w:ascii="Courier New" w:hAnsi="Courier New" w:cs="Courier New" w:hint="default"/>
+      </w:rPr>
+    </w:lvl>
+    <w:lvl w:ilvl="5" w:tplc="04090005" w:tentative="1">
+      <w:start w:val="1"/>
+      <w:numFmt w:val="bullet"/>
+      <w:lvlText w:val=""/>
+      <w:lvlJc w:val="left"/>
+      <w:pPr>
+        <w:ind w:left="4320" w:hanging="360"/>
+      </w:pPr>
+      <w:rPr>
+        <w:rFonts w:ascii="Wingdings" w:hAnsi="Wingdings" w:hint="default"/>
+      </w:rPr>
+    </w:lvl>
+    <w:lvl w:ilvl="6" w:tplc="04090001" w:tentative="1">
+      <w:start w:val="1"/>
+      <w:numFmt w:val="bullet"/>
+      <w:lvlText w:val=""/>
+      <w:lvlJc w:val="left"/>
+      <w:pPr>
+        <w:ind w:left="5040" w:hanging="360"/>
+      </w:pPr>
+      <w:rPr>
+        <w:rFonts w:ascii="Symbol" w:hAnsi="Symbol" w:hint="default"/>
+      </w:rPr>
+    </w:lvl>
+    <w:lvl w:ilvl="7" w:tplc="04090003" w:tentative="1">
+      <w:start w:val="1"/>
+      <w:numFmt w:val="bullet"/>
+      <w:lvlText w:val="o"/>
+      <w:lvlJc w:val="left"/>
+      <w:pPr>
+        <w:ind w:left="5760" w:hanging="360"/>
+      </w:pPr>
+      <w:rPr>
+        <w:rFonts w:ascii="Courier New" w:hAnsi="Courier New" w:cs="Courier New" w:hint="default"/>
+      </w:rPr>
+    </w:lvl>
+    <w:lvl w:ilvl="8" w:tplc="04090005" w:tentative="1">
+      <w:start w:val="1"/>
+      <w:numFmt w:val="bullet"/>
+      <w:lvlText w:val=""/>
+      <w:lvlJc w:val="left"/>
+      <w:pPr>
+        <w:ind w:left="6480" w:hanging="360"/>
+      </w:pPr>
+      <w:rPr>
+        <w:rFonts w:ascii="Wingdings" w:hAnsi="Wingdings" w:hint="default"/>
+      </w:rPr>
+    </w:lvl>
+  </w:abstractNum>
+  <w:abstractNum w:abstractNumId="18">
+    <w:nsid w:val="79E0604D"/>
+    <w:multiLevelType w:val="hybridMultilevel"/>
+    <w:tmpl w:val="A5BE04CA"/>
+    <w:lvl w:ilvl="0" w:tplc="0409000F">
+      <w:start w:val="1"/>
+      <w:numFmt w:val="decimal"/>
+      <w:lvlText w:val="%1."/>
+      <w:lvlJc w:val="left"/>
+      <w:pPr>
+        <w:ind w:left="720" w:hanging="360"/>
+      </w:pPr>
+    </w:lvl>
+    <w:lvl w:ilvl="1" w:tplc="04090019" w:tentative="1">
+      <w:start w:val="1"/>
+      <w:numFmt w:val="lowerLetter"/>
+      <w:lvlText w:val="%2."/>
+      <w:lvlJc w:val="left"/>
+      <w:pPr>
+        <w:ind w:left="1440" w:hanging="360"/>
+      </w:pPr>
+    </w:lvl>
+    <w:lvl w:ilvl="2" w:tplc="0409001B" w:tentative="1">
+      <w:start w:val="1"/>
+      <w:numFmt w:val="lowerRoman"/>
+      <w:lvlText w:val="%3."/>
+      <w:lvlJc w:val="right"/>
+      <w:pPr>
+        <w:ind w:left="2160" w:hanging="180"/>
+      </w:pPr>
+    </w:lvl>
+    <w:lvl w:ilvl="3" w:tplc="0409000F" w:tentative="1">
+      <w:start w:val="1"/>
+      <w:numFmt w:val="decimal"/>
+      <w:lvlText w:val="%4."/>
+      <w:lvlJc w:val="left"/>
+      <w:pPr>
+        <w:ind w:left="2880" w:hanging="360"/>
+      </w:pPr>
+    </w:lvl>
+    <w:lvl w:ilvl="4" w:tplc="04090019" w:tentative="1">
+      <w:start w:val="1"/>
+      <w:numFmt w:val="lowerLetter"/>
+      <w:lvlText w:val="%5."/>
+      <w:lvlJc w:val="left"/>
+      <w:pPr>
+        <w:ind w:left="3600" w:hanging="360"/>
+      </w:pPr>
+    </w:lvl>
+    <w:lvl w:ilvl="5" w:tplc="0409001B" w:tentative="1">
+      <w:start w:val="1"/>
+      <w:numFmt w:val="lowerRoman"/>
+      <w:lvlText w:val="%6."/>
+      <w:lvlJc w:val="right"/>
+      <w:pPr>
+        <w:ind w:left="4320" w:hanging="180"/>
+      </w:pPr>
+    </w:lvl>
+    <w:lvl w:ilvl="6" w:tplc="0409000F" w:tentative="1">
+      <w:start w:val="1"/>
+      <w:numFmt w:val="decimal"/>
+      <w:lvlText w:val="%7."/>
+      <w:lvlJc w:val="left"/>
+      <w:pPr>
+        <w:ind w:left="5040" w:hanging="360"/>
+      </w:pPr>
+    </w:lvl>
+    <w:lvl w:ilvl="7" w:tplc="04090019" w:tentative="1">
+      <w:start w:val="1"/>
+      <w:numFmt w:val="lowerLetter"/>
+      <w:lvlText w:val="%8."/>
+      <w:lvlJc w:val="left"/>
+      <w:pPr>
+        <w:ind w:left="5760" w:hanging="360"/>
+      </w:pPr>
+    </w:lvl>
+    <w:lvl w:ilvl="8" w:tplc="0409001B" w:tentative="1">
+      <w:start w:val="1"/>
+      <w:numFmt w:val="lowerRoman"/>
+      <w:lvlText w:val="%9."/>
+      <w:lvlJc w:val="right"/>
+      <w:pPr>
+        <w:ind w:left="6480" w:hanging="180"/>
+      </w:pPr>
+    </w:lvl>
+  </w:abstractNum>
+  <w:abstractNum w:abstractNumId="19">
+    <w:nsid w:val="7E263CFB"/>
+    <w:multiLevelType w:val="hybridMultilevel"/>
+    <w:tmpl w:val="495E3202"/>
+    <w:lvl w:ilvl="0" w:tplc="BD10A84E">
+      <w:start w:val="1"/>
+      <w:numFmt w:val="bullet"/>
+      <w:pStyle w:val="BasicUserList"/>
+      <w:lvlText w:val=""/>
+      <w:lvlJc w:val="left"/>
+      <w:pPr>
+        <w:ind w:left="720" w:hanging="360"/>
+      </w:pPr>
+      <w:rPr>
+        <w:rFonts w:ascii="Symbol" w:hAnsi="Symbol" w:hint="default"/>
+      </w:rPr>
+    </w:lvl>
+    <w:lvl w:ilvl="1" w:tplc="040C0003" w:tentative="1">
+      <w:start w:val="1"/>
+      <w:numFmt w:val="bullet"/>
+      <w:lvlText w:val="o"/>
+      <w:lvlJc w:val="left"/>
+      <w:pPr>
+        <w:ind w:left="1440" w:hanging="360"/>
+      </w:pPr>
+      <w:rPr>
+        <w:rFonts w:ascii="Courier New" w:hAnsi="Courier New" w:cs="Courier New" w:hint="default"/>
+      </w:rPr>
+    </w:lvl>
+    <w:lvl w:ilvl="2" w:tplc="040C0005" w:tentative="1">
+      <w:start w:val="1"/>
+      <w:numFmt w:val="bullet"/>
+      <w:lvlText w:val=""/>
+      <w:lvlJc w:val="left"/>
+      <w:pPr>
+        <w:ind w:left="2160" w:hanging="360"/>
+      </w:pPr>
+      <w:rPr>
+        <w:rFonts w:ascii="Wingdings" w:hAnsi="Wingdings" w:hint="default"/>
+      </w:rPr>
+    </w:lvl>
+    <w:lvl w:ilvl="3" w:tplc="040C0001" w:tentative="1">
+      <w:start w:val="1"/>
+      <w:numFmt w:val="bullet"/>
+      <w:lvlText w:val=""/>
+      <w:lvlJc w:val="left"/>
+      <w:pPr>
+        <w:ind w:left="2880" w:hanging="360"/>
+      </w:pPr>
+      <w:rPr>
+        <w:rFonts w:ascii="Symbol" w:hAnsi="Symbol" w:hint="default"/>
+      </w:rPr>
+    </w:lvl>
+    <w:lvl w:ilvl="4" w:tplc="040C0003" w:tentative="1">
+      <w:start w:val="1"/>
+      <w:numFmt w:val="bullet"/>
+      <w:lvlText w:val="o"/>
+      <w:lvlJc w:val="left"/>
+      <w:pPr>
+        <w:ind w:left="3600" w:hanging="360"/>
+      </w:pPr>
+      <w:rPr>
+        <w:rFonts w:ascii="Courier New" w:hAnsi="Courier New" w:cs="Courier New" w:hint="default"/>
+      </w:rPr>
+    </w:lvl>
+    <w:lvl w:ilvl="5" w:tplc="040C0005" w:tentative="1">
+      <w:start w:val="1"/>
+      <w:numFmt w:val="bullet"/>
+      <w:lvlText w:val=""/>
+      <w:lvlJc w:val="left"/>
+      <w:pPr>
+        <w:ind w:left="4320" w:hanging="360"/>
+      </w:pPr>
+      <w:rPr>
+        <w:rFonts w:ascii="Wingdings" w:hAnsi="Wingdings" w:hint="default"/>
+      </w:rPr>
+    </w:lvl>
+    <w:lvl w:ilvl="6" w:tplc="040C0001" w:tentative="1">
+      <w:start w:val="1"/>
+      <w:numFmt w:val="bullet"/>
+      <w:lvlText w:val=""/>
+      <w:lvlJc w:val="left"/>
+      <w:pPr>
+        <w:ind w:left="5040" w:hanging="360"/>
+      </w:pPr>
+      <w:rPr>
+        <w:rFonts w:ascii="Symbol" w:hAnsi="Symbol" w:hint="default"/>
+      </w:rPr>
+    </w:lvl>
+    <w:lvl w:ilvl="7" w:tplc="040C0003" w:tentative="1">
+      <w:start w:val="1"/>
+      <w:numFmt w:val="bullet"/>
+      <w:lvlText w:val="o"/>
+      <w:lvlJc w:val="left"/>
+      <w:pPr>
+        <w:ind w:left="5760" w:hanging="360"/>
+      </w:pPr>
+      <w:rPr>
+        <w:rFonts w:ascii="Courier New" w:hAnsi="Courier New" w:cs="Courier New" w:hint="default"/>
+      </w:rPr>
+    </w:lvl>
+    <w:lvl w:ilvl="8" w:tplc="040C0005" w:tentative="1">
+      <w:start w:val="1"/>
+      <w:numFmt w:val="bullet"/>
+      <w:lvlText w:val=""/>
+      <w:lvlJc w:val="left"/>
+      <w:pPr>
+        <w:ind w:left="6480" w:hanging="360"/>
+      </w:pPr>
+      <w:rPr>
+        <w:rFonts w:ascii="Wingdings" w:hAnsi="Wingdings" w:hint="default"/>
+      </w:rPr>
+    </w:lvl>
+  </w:abstractNum>
+  <w:num w:numId="1">
+    <w:abstractNumId w:val="13"/>
+  </w:num>
+  <w:num w:numId="2">
+    <w:abstractNumId w:val="0"/>
+  </w:num>
+  <w:num w:numId="3">
+    <w:abstractNumId w:val="14"/>
+  </w:num>
+  <w:num w:numId="4">
+    <w:abstractNumId w:val="6"/>
+  </w:num>
+  <w:num w:numId="5">
+    <w:abstractNumId w:val="9"/>
+  </w:num>
+  <w:num w:numId="6">
+    <w:abstractNumId w:val="7"/>
+  </w:num>
+  <w:num w:numId="7">
+    <w:abstractNumId w:val="3"/>
+  </w:num>
+  <w:num w:numId="8">
+    <w:abstractNumId w:val="10"/>
+  </w:num>
+  <w:num w:numId="9">
+    <w:abstractNumId w:val="4"/>
+  </w:num>
+  <w:num w:numId="10">
+    <w:abstractNumId w:val="12"/>
+  </w:num>
+  <w:num w:numId="11">
+    <w:abstractNumId w:val="11"/>
+  </w:num>
+  <w:num w:numId="12">
+    <w:abstractNumId w:val="15"/>
+  </w:num>
+  <w:num w:numId="13">
+    <w:abstractNumId w:val="9"/>
+    <w:lvlOverride w:ilvl="0">
+      <w:startOverride w:val="1"/>
+    </w:lvlOverride>
+  </w:num>
+  <w:num w:numId="14">
+    <w:abstractNumId w:val="9"/>
+    <w:lvlOverride w:ilvl="0">
+      <w:startOverride w:val="1"/>
+    </w:lvlOverride>
+  </w:num>
+  <w:num w:numId="15">
+    <w:abstractNumId w:val="9"/>
+    <w:lvlOverride w:ilvl="0">
+      <w:startOverride w:val="1"/>
+    </w:lvlOverride>
+  </w:num>
+  <w:num w:numId="16">
+    <w:abstractNumId w:val="13"/>
+    <w:lvlOverride w:ilvl="0">
+      <w:startOverride w:val="1"/>
+    </w:lvlOverride>
+    <w:lvlOverride w:ilvl="1">
+      <w:startOverride w:val="1"/>
+    </w:lvlOverride>
+    <w:lvlOverride w:ilvl="2">
+      <w:startOverride w:val="1"/>
+    </w:lvlOverride>
+    <w:lvlOverride w:ilvl="3">
+      <w:startOverride w:val="1"/>
+    </w:lvlOverride>
+    <w:lvlOverride w:ilvl="4">
+      <w:startOverride w:val="1"/>
+    </w:lvlOverride>
+    <w:lvlOverride w:ilvl="5">
+      <w:startOverride w:val="1"/>
+    </w:lvlOverride>
+    <w:lvlOverride w:ilvl="6">
+      <w:startOverride w:val="1"/>
+    </w:lvlOverride>
+    <w:lvlOverride w:ilvl="7">
+      <w:startOverride w:val="1"/>
+    </w:lvlOverride>
+    <w:lvlOverride w:ilvl="8">
+      <w:startOverride w:val="1"/>
+    </w:lvlOverride>
+  </w:num>
+  <w:num w:numId="17">
+    <w:abstractNumId w:val="13"/>
+  </w:num>
+  <w:num w:numId="18">
+    <w:abstractNumId w:val="13"/>
+  </w:num>
+  <w:num w:numId="19">
+    <w:abstractNumId w:val="18"/>
+  </w:num>
+  <w:num w:numId="20">
+    <w:abstractNumId w:val="13"/>
+  </w:num>
+  <w:num w:numId="21">
+    <w:abstractNumId w:val="2"/>
+  </w:num>
+  <w:num w:numId="22">
+    <w:abstractNumId w:val="5"/>
+  </w:num>
+  <w:num w:numId="23">
+    <w:abstractNumId w:val="1"/>
+  </w:num>
+  <w:num w:numId="24">
+    <w:abstractNumId w:val="17"/>
+  </w:num>
+  <w:num w:numId="25">
+    <w:abstractNumId w:val="8"/>
+  </w:num>
+  <w:num w:numId="26">
+    <w:abstractNumId w:val="16"/>
+  </w:num>
+  <w:num w:numId="27">
+    <w:abstractNumId w:val="19"/>
+  </w:num>
+  <w:numIdMacAtCleanup w:val="10"/>
+</w:numbering>
 </file>
 
 <file path=word/styles.xml><?xml version="1.0" encoding="utf-8"?>
@@ -874,9 +3346,8 @@
   <w:docDefaults>
     <w:rPrDefault>
       <w:rPr>
-        <w:rFonts w:ascii="Liberation Serif" w:eastAsia="Noto Sans CJK SC Regular" w:hAnsi="Liberation Serif" w:cs="FreeSans"/>
-        <w:szCs w:val="24"/>
-        <w:lang w:val="ru-RU" w:eastAsia="zh-CN" w:bidi="hi-IN"/>
+        <w:rFonts w:ascii="Calibri" w:eastAsia="Times New Roman" w:hAnsi="Calibri" w:cs="Times New Roman"/>
+        <w:lang w:val="fr-FR" w:eastAsia="fr-FR" w:bidi="ar-SA"/>
       </w:rPr>
     </w:rPrDefault>
     <w:pPrDefault/>
@@ -892,22 +3363,39 @@
     <w:lsdException w:name="heading 7" w:uiPriority="9" w:qFormat="1"/>
     <w:lsdException w:name="heading 8" w:uiPriority="9" w:qFormat="1"/>
     <w:lsdException w:name="heading 9" w:uiPriority="9" w:qFormat="1"/>
+    <w:lsdException w:name="index 1" w:uiPriority="0"/>
+    <w:lsdException w:name="index 2" w:uiPriority="0"/>
+    <w:lsdException w:name="index 3" w:uiPriority="0"/>
+    <w:lsdException w:name="index 4" w:uiPriority="0"/>
+    <w:lsdException w:name="index 5" w:uiPriority="0"/>
+    <w:lsdException w:name="index 6" w:uiPriority="0"/>
+    <w:lsdException w:name="index 7" w:uiPriority="0"/>
     <w:lsdException w:name="toc 1" w:uiPriority="39"/>
     <w:lsdException w:name="toc 2" w:uiPriority="39"/>
     <w:lsdException w:name="toc 3" w:uiPriority="39"/>
-    <w:lsdException w:name="toc 4" w:uiPriority="39"/>
-    <w:lsdException w:name="toc 5" w:uiPriority="39"/>
-    <w:lsdException w:name="toc 6" w:uiPriority="39"/>
-    <w:lsdException w:name="toc 7" w:uiPriority="39"/>
-    <w:lsdException w:name="toc 8" w:uiPriority="39"/>
-    <w:lsdException w:name="toc 9" w:uiPriority="39"/>
-    <w:lsdException w:name="caption" w:uiPriority="35" w:qFormat="1"/>
+    <w:lsdException w:name="toc 4" w:uiPriority="0"/>
+    <w:lsdException w:name="toc 5" w:uiPriority="0"/>
+    <w:lsdException w:name="toc 6" w:uiPriority="0"/>
+    <w:lsdException w:name="toc 7" w:uiPriority="0"/>
+    <w:lsdException w:name="toc 8" w:uiPriority="0"/>
+    <w:lsdException w:name="toc 9" w:uiPriority="0"/>
+    <w:lsdException w:name="Normal Indent" w:uiPriority="0"/>
+    <w:lsdException w:name="footnote text" w:uiPriority="0"/>
+    <w:lsdException w:name="annotation text" w:uiPriority="0"/>
+    <w:lsdException w:name="index heading" w:uiPriority="0"/>
+    <w:lsdException w:name="caption" w:uiPriority="0" w:qFormat="1"/>
+    <w:lsdException w:name="footnote reference" w:uiPriority="0"/>
+    <w:lsdException w:name="annotation reference" w:uiPriority="0"/>
     <w:lsdException w:name="Title" w:semiHidden="0" w:uiPriority="10" w:unhideWhenUsed="0" w:qFormat="1"/>
     <w:lsdException w:name="Default Paragraph Font" w:uiPriority="1"/>
     <w:lsdException w:name="Subtitle" w:semiHidden="0" w:uiPriority="11" w:unhideWhenUsed="0" w:qFormat="1"/>
-    <w:lsdException w:name="Strong" w:semiHidden="0" w:uiPriority="22" w:unhideWhenUsed="0" w:qFormat="1"/>
+    <w:lsdException w:name="Strong" w:semiHidden="0" w:uiPriority="0" w:unhideWhenUsed="0" w:qFormat="1"/>
     <w:lsdException w:name="Emphasis" w:semiHidden="0" w:uiPriority="20" w:unhideWhenUsed="0" w:qFormat="1"/>
+    <w:lsdException w:name="annotation subject" w:uiPriority="0"/>
+    <w:lsdException w:name="Table Grid 3" w:uiPriority="0"/>
+    <w:lsdException w:name="Balloon Text" w:uiPriority="0"/>
     <w:lsdException w:name="Table Grid" w:semiHidden="0" w:uiPriority="59" w:unhideWhenUsed="0"/>
+    <w:lsdException w:name="Table Theme" w:uiPriority="0"/>
     <w:lsdException w:name="Placeholder Text" w:unhideWhenUsed="0"/>
     <w:lsdException w:name="No Spacing" w:semiHidden="0" w:uiPriority="1" w:unhideWhenUsed="0" w:qFormat="1"/>
     <w:lsdException w:name="Light Shading" w:semiHidden="0" w:uiPriority="60" w:unhideWhenUsed="0"/>
@@ -1016,25 +3504,263 @@
     <w:lsdException w:name="Intense Emphasis" w:semiHidden="0" w:uiPriority="21" w:unhideWhenUsed="0" w:qFormat="1"/>
     <w:lsdException w:name="Subtle Reference" w:semiHidden="0" w:uiPriority="31" w:unhideWhenUsed="0" w:qFormat="1"/>
     <w:lsdException w:name="Intense Reference" w:semiHidden="0" w:uiPriority="32" w:unhideWhenUsed="0" w:qFormat="1"/>
-    <w:lsdException w:name="Book Title" w:semiHidden="0" w:uiPriority="33" w:unhideWhenUsed="0" w:qFormat="1"/>
+    <w:lsdException w:name="Book Title" w:semiHidden="0" w:uiPriority="0" w:unhideWhenUsed="0" w:qFormat="1"/>
     <w:lsdException w:name="Bibliography" w:uiPriority="37"/>
     <w:lsdException w:name="TOC Heading" w:uiPriority="39" w:qFormat="1"/>
   </w:latentStyles>
-  <w:style w:type="paragraph" w:default="1" w:styleId="a">
+  <w:style w:type="paragraph" w:default="1" w:styleId="a0">
     <w:name w:val="Normal"/>
     <w:qFormat/>
-    <w:rPr>
-      <w:color w:val="00000A"/>
+    <w:rsid w:val="0095190A"/>
+    <w:rPr>
+      <w:sz w:val="22"/>
+      <w:szCs w:val="22"/>
+      <w:lang w:eastAsia="en-US" w:bidi="en-US"/>
+    </w:rPr>
+  </w:style>
+  <w:style w:type="paragraph" w:styleId="1">
+    <w:name w:val="heading 1"/>
+    <w:basedOn w:val="a0"/>
+    <w:next w:val="a0"/>
+    <w:link w:val="10"/>
+    <w:uiPriority w:val="9"/>
+    <w:qFormat/>
+    <w:rsid w:val="002A5102"/>
+    <w:pPr>
+      <w:numPr>
+        <w:numId w:val="1"/>
+      </w:numPr>
+      <w:pBdr>
+        <w:bottom w:val="single" w:sz="12" w:space="1" w:color="365F91"/>
+      </w:pBdr>
+      <w:spacing w:before="600" w:after="80"/>
+      <w:outlineLvl w:val="0"/>
+    </w:pPr>
+    <w:rPr>
+      <w:rFonts w:ascii="Cambria" w:hAnsi="Cambria"/>
+      <w:b/>
+      <w:bCs/>
+      <w:color w:val="365F91"/>
+      <w:sz w:val="28"/>
+      <w:szCs w:val="24"/>
+    </w:rPr>
+  </w:style>
+  <w:style w:type="paragraph" w:styleId="2">
+    <w:name w:val="heading 2"/>
+    <w:basedOn w:val="a0"/>
+    <w:next w:val="a0"/>
+    <w:link w:val="20"/>
+    <w:uiPriority w:val="9"/>
+    <w:unhideWhenUsed/>
+    <w:qFormat/>
+    <w:rsid w:val="000F7DCF"/>
+    <w:pPr>
+      <w:numPr>
+        <w:ilvl w:val="1"/>
+        <w:numId w:val="1"/>
+      </w:numPr>
+      <w:pBdr>
+        <w:bottom w:val="single" w:sz="8" w:space="1" w:color="4F81BD"/>
+      </w:pBdr>
+      <w:spacing w:before="200" w:after="80"/>
+      <w:outlineLvl w:val="1"/>
+    </w:pPr>
+    <w:rPr>
+      <w:rFonts w:ascii="Cambria" w:hAnsi="Cambria"/>
+      <w:color w:val="365F91"/>
       <w:sz w:val="24"/>
-    </w:rPr>
-  </w:style>
-  <w:style w:type="character" w:default="1" w:styleId="a0">
+      <w:szCs w:val="24"/>
+    </w:rPr>
+  </w:style>
+  <w:style w:type="paragraph" w:styleId="3">
+    <w:name w:val="heading 3"/>
+    <w:basedOn w:val="a0"/>
+    <w:next w:val="a0"/>
+    <w:link w:val="30"/>
+    <w:uiPriority w:val="9"/>
+    <w:unhideWhenUsed/>
+    <w:qFormat/>
+    <w:rsid w:val="000F7DCF"/>
+    <w:pPr>
+      <w:numPr>
+        <w:ilvl w:val="2"/>
+        <w:numId w:val="1"/>
+      </w:numPr>
+      <w:pBdr>
+        <w:bottom w:val="single" w:sz="4" w:space="1" w:color="95B3D7"/>
+      </w:pBdr>
+      <w:spacing w:before="200" w:after="80"/>
+      <w:outlineLvl w:val="2"/>
+    </w:pPr>
+    <w:rPr>
+      <w:rFonts w:ascii="Cambria" w:hAnsi="Cambria"/>
+      <w:color w:val="4F81BD"/>
+      <w:sz w:val="24"/>
+      <w:szCs w:val="24"/>
+    </w:rPr>
+  </w:style>
+  <w:style w:type="paragraph" w:styleId="4">
+    <w:name w:val="heading 4"/>
+    <w:basedOn w:val="a0"/>
+    <w:next w:val="a0"/>
+    <w:link w:val="40"/>
+    <w:uiPriority w:val="9"/>
+    <w:unhideWhenUsed/>
+    <w:qFormat/>
+    <w:rsid w:val="000F7DCF"/>
+    <w:pPr>
+      <w:numPr>
+        <w:ilvl w:val="3"/>
+        <w:numId w:val="1"/>
+      </w:numPr>
+      <w:pBdr>
+        <w:bottom w:val="single" w:sz="4" w:space="2" w:color="B8CCE4"/>
+      </w:pBdr>
+      <w:spacing w:before="200" w:after="80"/>
+      <w:outlineLvl w:val="3"/>
+    </w:pPr>
+    <w:rPr>
+      <w:rFonts w:ascii="Cambria" w:hAnsi="Cambria"/>
+      <w:i/>
+      <w:iCs/>
+      <w:color w:val="4F81BD"/>
+      <w:sz w:val="24"/>
+      <w:szCs w:val="24"/>
+    </w:rPr>
+  </w:style>
+  <w:style w:type="paragraph" w:styleId="5">
+    <w:name w:val="heading 5"/>
+    <w:basedOn w:val="a0"/>
+    <w:next w:val="a0"/>
+    <w:link w:val="50"/>
+    <w:uiPriority w:val="9"/>
+    <w:unhideWhenUsed/>
+    <w:qFormat/>
+    <w:rsid w:val="000F7DCF"/>
+    <w:pPr>
+      <w:numPr>
+        <w:ilvl w:val="4"/>
+        <w:numId w:val="1"/>
+      </w:numPr>
+      <w:spacing w:before="200" w:after="80"/>
+      <w:outlineLvl w:val="4"/>
+    </w:pPr>
+    <w:rPr>
+      <w:rFonts w:ascii="Cambria" w:hAnsi="Cambria"/>
+      <w:color w:val="4F81BD"/>
+    </w:rPr>
+  </w:style>
+  <w:style w:type="paragraph" w:styleId="6">
+    <w:name w:val="heading 6"/>
+    <w:basedOn w:val="a0"/>
+    <w:next w:val="a0"/>
+    <w:link w:val="60"/>
+    <w:uiPriority w:val="9"/>
+    <w:unhideWhenUsed/>
+    <w:qFormat/>
+    <w:rsid w:val="000F7DCF"/>
+    <w:pPr>
+      <w:numPr>
+        <w:ilvl w:val="5"/>
+        <w:numId w:val="1"/>
+      </w:numPr>
+      <w:spacing w:before="280" w:after="100"/>
+      <w:outlineLvl w:val="5"/>
+    </w:pPr>
+    <w:rPr>
+      <w:rFonts w:ascii="Cambria" w:hAnsi="Cambria"/>
+      <w:i/>
+      <w:iCs/>
+      <w:color w:val="4F81BD"/>
+    </w:rPr>
+  </w:style>
+  <w:style w:type="paragraph" w:styleId="7">
+    <w:name w:val="heading 7"/>
+    <w:basedOn w:val="a0"/>
+    <w:next w:val="a0"/>
+    <w:link w:val="70"/>
+    <w:uiPriority w:val="9"/>
+    <w:unhideWhenUsed/>
+    <w:qFormat/>
+    <w:rsid w:val="000F7DCF"/>
+    <w:pPr>
+      <w:numPr>
+        <w:ilvl w:val="6"/>
+        <w:numId w:val="1"/>
+      </w:numPr>
+      <w:spacing w:before="320" w:after="100"/>
+      <w:outlineLvl w:val="6"/>
+    </w:pPr>
+    <w:rPr>
+      <w:rFonts w:ascii="Cambria" w:hAnsi="Cambria"/>
+      <w:b/>
+      <w:bCs/>
+      <w:color w:val="9BBB59"/>
+      <w:sz w:val="20"/>
+      <w:szCs w:val="20"/>
+    </w:rPr>
+  </w:style>
+  <w:style w:type="paragraph" w:styleId="8">
+    <w:name w:val="heading 8"/>
+    <w:basedOn w:val="a0"/>
+    <w:next w:val="a0"/>
+    <w:link w:val="80"/>
+    <w:uiPriority w:val="9"/>
+    <w:unhideWhenUsed/>
+    <w:qFormat/>
+    <w:rsid w:val="000F7DCF"/>
+    <w:pPr>
+      <w:numPr>
+        <w:ilvl w:val="7"/>
+        <w:numId w:val="1"/>
+      </w:numPr>
+      <w:spacing w:before="320" w:after="100"/>
+      <w:outlineLvl w:val="7"/>
+    </w:pPr>
+    <w:rPr>
+      <w:rFonts w:ascii="Cambria" w:hAnsi="Cambria"/>
+      <w:b/>
+      <w:bCs/>
+      <w:i/>
+      <w:iCs/>
+      <w:color w:val="9BBB59"/>
+      <w:sz w:val="20"/>
+      <w:szCs w:val="20"/>
+    </w:rPr>
+  </w:style>
+  <w:style w:type="paragraph" w:styleId="9">
+    <w:name w:val="heading 9"/>
+    <w:basedOn w:val="a0"/>
+    <w:next w:val="a0"/>
+    <w:link w:val="90"/>
+    <w:uiPriority w:val="9"/>
+    <w:unhideWhenUsed/>
+    <w:qFormat/>
+    <w:rsid w:val="000F7DCF"/>
+    <w:pPr>
+      <w:numPr>
+        <w:ilvl w:val="8"/>
+        <w:numId w:val="1"/>
+      </w:numPr>
+      <w:spacing w:before="320" w:after="100"/>
+      <w:outlineLvl w:val="8"/>
+    </w:pPr>
+    <w:rPr>
+      <w:rFonts w:ascii="Cambria" w:hAnsi="Cambria"/>
+      <w:i/>
+      <w:iCs/>
+      <w:color w:val="9BBB59"/>
+      <w:sz w:val="20"/>
+      <w:szCs w:val="20"/>
+    </w:rPr>
+  </w:style>
+  <w:style w:type="character" w:default="1" w:styleId="a1">
     <w:name w:val="Default Paragraph Font"/>
     <w:uiPriority w:val="1"/>
     <w:semiHidden/>
     <w:unhideWhenUsed/>
   </w:style>
-  <w:style w:type="table" w:default="1" w:styleId="a1">
+  <w:style w:type="table" w:default="1" w:styleId="a2">
     <w:name w:val="Normal Table"/>
     <w:uiPriority w:val="99"/>
     <w:semiHidden/>
@@ -1049,95 +3775,1374 @@
       </w:tblCellMar>
     </w:tblPr>
   </w:style>
-  <w:style w:type="numbering" w:default="1" w:styleId="a2">
+  <w:style w:type="numbering" w:default="1" w:styleId="a3">
     <w:name w:val="No List"/>
     <w:uiPriority w:val="99"/>
     <w:semiHidden/>
     <w:unhideWhenUsed/>
   </w:style>
-  <w:style w:type="character" w:styleId="a3">
-    <w:name w:val="Book Title"/>
-    <w:basedOn w:val="a0"/>
-    <w:qFormat/>
-    <w:rPr>
+  <w:style w:type="character" w:customStyle="1" w:styleId="10">
+    <w:name w:val="Заголовок 1 Знак"/>
+    <w:basedOn w:val="a1"/>
+    <w:link w:val="1"/>
+    <w:uiPriority w:val="9"/>
+    <w:rsid w:val="002A5102"/>
+    <w:rPr>
+      <w:rFonts w:ascii="Cambria" w:hAnsi="Cambria"/>
       <w:b/>
       <w:bCs/>
-      <w:smallCaps/>
-      <w:spacing w:val="5"/>
-    </w:rPr>
-  </w:style>
-  <w:style w:type="character" w:customStyle="1" w:styleId="a4">
-    <w:name w:val="Символ нумерации"/>
-    <w:qFormat/>
-  </w:style>
-  <w:style w:type="paragraph" w:customStyle="1" w:styleId="a5">
-    <w:name w:val="Заголовок"/>
-    <w:basedOn w:val="a"/>
-    <w:next w:val="a6"/>
-    <w:qFormat/>
-    <w:pPr>
-      <w:keepNext/>
-      <w:spacing w:before="240" w:after="120"/>
-    </w:pPr>
-    <w:rPr>
-      <w:rFonts w:ascii="Liberation Sans" w:hAnsi="Liberation Sans"/>
+      <w:color w:val="365F91"/>
       <w:sz w:val="28"/>
-      <w:szCs w:val="28"/>
-    </w:rPr>
-  </w:style>
-  <w:style w:type="paragraph" w:styleId="a6">
-    <w:name w:val="Body Text"/>
-    <w:basedOn w:val="a"/>
-    <w:pPr>
-      <w:spacing w:after="140" w:line="288" w:lineRule="auto"/>
-    </w:pPr>
-  </w:style>
-  <w:style w:type="paragraph" w:styleId="a7">
-    <w:name w:val="List"/>
-    <w:basedOn w:val="a6"/>
-  </w:style>
-  <w:style w:type="paragraph" w:styleId="a8">
-    <w:name w:val="caption"/>
-    <w:basedOn w:val="a"/>
-    <w:qFormat/>
-    <w:pPr>
-      <w:suppressLineNumbers/>
-      <w:spacing w:before="120" w:after="120"/>
-    </w:pPr>
-    <w:rPr>
+      <w:szCs w:val="24"/>
+      <w:lang w:eastAsia="en-US" w:bidi="en-US"/>
+    </w:rPr>
+  </w:style>
+  <w:style w:type="character" w:customStyle="1" w:styleId="20">
+    <w:name w:val="Заголовок 2 Знак"/>
+    <w:basedOn w:val="a1"/>
+    <w:link w:val="2"/>
+    <w:rsid w:val="000F7DCF"/>
+    <w:rPr>
+      <w:rFonts w:ascii="Cambria" w:hAnsi="Cambria"/>
+      <w:color w:val="365F91"/>
+      <w:sz w:val="24"/>
+      <w:szCs w:val="24"/>
+      <w:lang w:eastAsia="en-US" w:bidi="en-US"/>
+    </w:rPr>
+  </w:style>
+  <w:style w:type="character" w:customStyle="1" w:styleId="30">
+    <w:name w:val="Заголовок 3 Знак"/>
+    <w:basedOn w:val="a1"/>
+    <w:link w:val="3"/>
+    <w:rsid w:val="000F7DCF"/>
+    <w:rPr>
+      <w:rFonts w:ascii="Cambria" w:hAnsi="Cambria"/>
+      <w:color w:val="4F81BD"/>
+      <w:sz w:val="24"/>
+      <w:szCs w:val="24"/>
+      <w:lang w:eastAsia="en-US" w:bidi="en-US"/>
+    </w:rPr>
+  </w:style>
+  <w:style w:type="character" w:customStyle="1" w:styleId="40">
+    <w:name w:val="Заголовок 4 Знак"/>
+    <w:basedOn w:val="a1"/>
+    <w:link w:val="4"/>
+    <w:rsid w:val="000F7DCF"/>
+    <w:rPr>
+      <w:rFonts w:ascii="Cambria" w:hAnsi="Cambria"/>
       <w:i/>
       <w:iCs/>
-    </w:rPr>
-  </w:style>
-  <w:style w:type="paragraph" w:styleId="a9">
+      <w:color w:val="4F81BD"/>
+      <w:sz w:val="24"/>
+      <w:szCs w:val="24"/>
+      <w:lang w:eastAsia="en-US" w:bidi="en-US"/>
+    </w:rPr>
+  </w:style>
+  <w:style w:type="character" w:customStyle="1" w:styleId="50">
+    <w:name w:val="Заголовок 5 Знак"/>
+    <w:basedOn w:val="a1"/>
+    <w:link w:val="5"/>
+    <w:rsid w:val="000F7DCF"/>
+    <w:rPr>
+      <w:rFonts w:ascii="Cambria" w:hAnsi="Cambria"/>
+      <w:color w:val="4F81BD"/>
+      <w:sz w:val="22"/>
+      <w:szCs w:val="22"/>
+      <w:lang w:eastAsia="en-US" w:bidi="en-US"/>
+    </w:rPr>
+  </w:style>
+  <w:style w:type="character" w:customStyle="1" w:styleId="60">
+    <w:name w:val="Заголовок 6 Знак"/>
+    <w:basedOn w:val="a1"/>
+    <w:link w:val="6"/>
+    <w:rsid w:val="000F7DCF"/>
+    <w:rPr>
+      <w:rFonts w:ascii="Cambria" w:hAnsi="Cambria"/>
+      <w:i/>
+      <w:iCs/>
+      <w:color w:val="4F81BD"/>
+      <w:sz w:val="22"/>
+      <w:szCs w:val="22"/>
+      <w:lang w:eastAsia="en-US" w:bidi="en-US"/>
+    </w:rPr>
+  </w:style>
+  <w:style w:type="character" w:customStyle="1" w:styleId="70">
+    <w:name w:val="Заголовок 7 Знак"/>
+    <w:basedOn w:val="a1"/>
+    <w:link w:val="7"/>
+    <w:rsid w:val="000F7DCF"/>
+    <w:rPr>
+      <w:rFonts w:ascii="Cambria" w:hAnsi="Cambria"/>
+      <w:b/>
+      <w:bCs/>
+      <w:color w:val="9BBB59"/>
+      <w:lang w:eastAsia="en-US" w:bidi="en-US"/>
+    </w:rPr>
+  </w:style>
+  <w:style w:type="character" w:customStyle="1" w:styleId="80">
+    <w:name w:val="Заголовок 8 Знак"/>
+    <w:basedOn w:val="a1"/>
+    <w:link w:val="8"/>
+    <w:rsid w:val="000F7DCF"/>
+    <w:rPr>
+      <w:rFonts w:ascii="Cambria" w:hAnsi="Cambria"/>
+      <w:b/>
+      <w:bCs/>
+      <w:i/>
+      <w:iCs/>
+      <w:color w:val="9BBB59"/>
+      <w:lang w:eastAsia="en-US" w:bidi="en-US"/>
+    </w:rPr>
+  </w:style>
+  <w:style w:type="character" w:customStyle="1" w:styleId="90">
+    <w:name w:val="Заголовок 9 Знак"/>
+    <w:basedOn w:val="a1"/>
+    <w:link w:val="9"/>
+    <w:rsid w:val="000F7DCF"/>
+    <w:rPr>
+      <w:rFonts w:ascii="Cambria" w:hAnsi="Cambria"/>
+      <w:i/>
+      <w:iCs/>
+      <w:color w:val="9BBB59"/>
+      <w:lang w:eastAsia="en-US" w:bidi="en-US"/>
+    </w:rPr>
+  </w:style>
+  <w:style w:type="paragraph" w:styleId="a4">
+    <w:name w:val="caption"/>
+    <w:basedOn w:val="a0"/>
+    <w:next w:val="a0"/>
+    <w:unhideWhenUsed/>
+    <w:qFormat/>
+    <w:rsid w:val="000F7DCF"/>
+    <w:rPr>
+      <w:b/>
+      <w:bCs/>
+      <w:sz w:val="18"/>
+      <w:szCs w:val="18"/>
+    </w:rPr>
+  </w:style>
+  <w:style w:type="paragraph" w:styleId="a5">
+    <w:name w:val="Title"/>
+    <w:basedOn w:val="a0"/>
+    <w:next w:val="a0"/>
+    <w:link w:val="a6"/>
+    <w:uiPriority w:val="10"/>
+    <w:qFormat/>
+    <w:rsid w:val="00CD149B"/>
+    <w:pPr>
+      <w:pBdr>
+        <w:top w:val="single" w:sz="4" w:space="10" w:color="95B3D7"/>
+        <w:left w:val="single" w:sz="4" w:space="4" w:color="95B3D7"/>
+        <w:bottom w:val="single" w:sz="4" w:space="15" w:color="95B3D7"/>
+        <w:right w:val="single" w:sz="4" w:space="4" w:color="95B3D7"/>
+      </w:pBdr>
+      <w:shd w:val="clear" w:color="auto" w:fill="DBE5F1"/>
+      <w:jc w:val="center"/>
+    </w:pPr>
+    <w:rPr>
+      <w:rFonts w:ascii="Cambria" w:hAnsi="Cambria"/>
+      <w:i/>
+      <w:iCs/>
+      <w:color w:val="243F60"/>
+      <w:sz w:val="60"/>
+      <w:szCs w:val="60"/>
+    </w:rPr>
+  </w:style>
+  <w:style w:type="character" w:customStyle="1" w:styleId="a6">
+    <w:name w:val="Название Знак"/>
+    <w:basedOn w:val="a1"/>
+    <w:link w:val="a5"/>
+    <w:uiPriority w:val="10"/>
+    <w:rsid w:val="00CD149B"/>
+    <w:rPr>
+      <w:rFonts w:ascii="Cambria" w:hAnsi="Cambria"/>
+      <w:i/>
+      <w:iCs/>
+      <w:color w:val="243F60"/>
+      <w:sz w:val="60"/>
+      <w:szCs w:val="60"/>
+      <w:shd w:val="clear" w:color="auto" w:fill="DBE5F1"/>
+      <w:lang w:val="en-US" w:eastAsia="en-US" w:bidi="en-US"/>
+    </w:rPr>
+  </w:style>
+  <w:style w:type="paragraph" w:styleId="a7">
+    <w:name w:val="Subtitle"/>
+    <w:basedOn w:val="a0"/>
+    <w:next w:val="a0"/>
+    <w:link w:val="a8"/>
+    <w:uiPriority w:val="11"/>
+    <w:qFormat/>
+    <w:rsid w:val="002972C8"/>
+    <w:pPr>
+      <w:pBdr>
+        <w:bottom w:val="single" w:sz="4" w:space="7" w:color="8DB3E2"/>
+      </w:pBdr>
+      <w:spacing w:before="240"/>
+      <w:jc w:val="center"/>
+    </w:pPr>
+    <w:rPr>
+      <w:rFonts w:ascii="Cambria" w:hAnsi="Cambria"/>
+      <w:i/>
+      <w:iCs/>
+      <w:color w:val="243F60"/>
+      <w:sz w:val="48"/>
+      <w:szCs w:val="24"/>
+    </w:rPr>
+  </w:style>
+  <w:style w:type="character" w:customStyle="1" w:styleId="a8">
+    <w:name w:val="Подзаголовок Знак"/>
+    <w:basedOn w:val="a1"/>
+    <w:link w:val="a7"/>
+    <w:uiPriority w:val="11"/>
+    <w:rsid w:val="002972C8"/>
+    <w:rPr>
+      <w:rFonts w:ascii="Cambria" w:hAnsi="Cambria"/>
+      <w:i/>
+      <w:iCs/>
+      <w:color w:val="243F60"/>
+      <w:sz w:val="48"/>
+      <w:szCs w:val="24"/>
+      <w:lang w:val="en-US" w:eastAsia="en-US" w:bidi="en-US"/>
+    </w:rPr>
+  </w:style>
+  <w:style w:type="character" w:styleId="a9">
+    <w:name w:val="Strong"/>
+    <w:basedOn w:val="a1"/>
+    <w:qFormat/>
+    <w:rsid w:val="000F7DCF"/>
+    <w:rPr>
+      <w:b/>
+      <w:bCs/>
+      <w:spacing w:val="0"/>
+    </w:rPr>
+  </w:style>
+  <w:style w:type="character" w:styleId="aa">
+    <w:name w:val="Emphasis"/>
+    <w:uiPriority w:val="20"/>
+    <w:qFormat/>
+    <w:rsid w:val="000F7DCF"/>
+    <w:rPr>
+      <w:b/>
+      <w:bCs/>
+      <w:i/>
+      <w:iCs/>
+      <w:color w:val="5A5A5A"/>
+    </w:rPr>
+  </w:style>
+  <w:style w:type="paragraph" w:styleId="ab">
+    <w:name w:val="No Spacing"/>
+    <w:basedOn w:val="a0"/>
+    <w:link w:val="ac"/>
+    <w:uiPriority w:val="1"/>
+    <w:qFormat/>
+    <w:rsid w:val="000F7DCF"/>
+  </w:style>
+  <w:style w:type="character" w:customStyle="1" w:styleId="ac">
+    <w:name w:val="Без интервала Знак"/>
+    <w:basedOn w:val="a1"/>
+    <w:link w:val="ab"/>
+    <w:uiPriority w:val="1"/>
+    <w:rsid w:val="000F7DCF"/>
+  </w:style>
+  <w:style w:type="paragraph" w:styleId="ad">
+    <w:name w:val="List Paragraph"/>
+    <w:basedOn w:val="a0"/>
+    <w:link w:val="ae"/>
+    <w:uiPriority w:val="34"/>
+    <w:qFormat/>
+    <w:rsid w:val="000F7DCF"/>
+    <w:pPr>
+      <w:ind w:left="720"/>
+      <w:contextualSpacing/>
+    </w:pPr>
+  </w:style>
+  <w:style w:type="paragraph" w:styleId="21">
+    <w:name w:val="Quote"/>
+    <w:basedOn w:val="a0"/>
+    <w:next w:val="a0"/>
+    <w:link w:val="22"/>
+    <w:uiPriority w:val="29"/>
+    <w:qFormat/>
+    <w:rsid w:val="00EC6802"/>
+    <w:pPr>
+      <w:pBdr>
+        <w:top w:val="single" w:sz="4" w:space="1" w:color="auto"/>
+        <w:left w:val="single" w:sz="4" w:space="4" w:color="auto"/>
+        <w:bottom w:val="single" w:sz="4" w:space="1" w:color="auto"/>
+        <w:right w:val="single" w:sz="4" w:space="4" w:color="auto"/>
+      </w:pBdr>
+      <w:shd w:val="clear" w:color="auto" w:fill="F2F2F2" w:themeFill="background1" w:themeFillShade="F2"/>
+      <w:ind w:left="708"/>
+    </w:pPr>
+    <w:rPr>
+      <w:rFonts w:ascii="Cambria" w:hAnsi="Cambria"/>
+      <w:i/>
+      <w:iCs/>
+      <w:color w:val="262626" w:themeColor="text1" w:themeTint="D9"/>
+      <w:lang w:val="en-US"/>
+    </w:rPr>
+  </w:style>
+  <w:style w:type="character" w:customStyle="1" w:styleId="22">
+    <w:name w:val="Цитата 2 Знак"/>
+    <w:basedOn w:val="a1"/>
+    <w:link w:val="21"/>
+    <w:uiPriority w:val="29"/>
+    <w:rsid w:val="00EC6802"/>
+    <w:rPr>
+      <w:rFonts w:ascii="Cambria" w:hAnsi="Cambria"/>
+      <w:i/>
+      <w:iCs/>
+      <w:color w:val="262626" w:themeColor="text1" w:themeTint="D9"/>
+      <w:sz w:val="22"/>
+      <w:szCs w:val="22"/>
+      <w:shd w:val="clear" w:color="auto" w:fill="F2F2F2" w:themeFill="background1" w:themeFillShade="F2"/>
+      <w:lang w:val="en-US" w:eastAsia="en-US" w:bidi="en-US"/>
+    </w:rPr>
+  </w:style>
+  <w:style w:type="paragraph" w:styleId="af">
+    <w:name w:val="Intense Quote"/>
+    <w:basedOn w:val="a0"/>
+    <w:next w:val="a0"/>
+    <w:link w:val="af0"/>
+    <w:uiPriority w:val="30"/>
+    <w:qFormat/>
+    <w:rsid w:val="000F7DCF"/>
+    <w:pPr>
+      <w:pBdr>
+        <w:top w:val="single" w:sz="12" w:space="10" w:color="B8CCE4"/>
+        <w:left w:val="single" w:sz="36" w:space="4" w:color="4F81BD"/>
+        <w:bottom w:val="single" w:sz="24" w:space="10" w:color="9BBB59"/>
+        <w:right w:val="single" w:sz="36" w:space="4" w:color="4F81BD"/>
+      </w:pBdr>
+      <w:shd w:val="clear" w:color="auto" w:fill="4F81BD"/>
+      <w:spacing w:before="320" w:after="320" w:line="300" w:lineRule="auto"/>
+      <w:ind w:left="1440" w:right="1440"/>
+    </w:pPr>
+    <w:rPr>
+      <w:rFonts w:ascii="Cambria" w:hAnsi="Cambria"/>
+      <w:i/>
+      <w:iCs/>
+      <w:color w:val="FFFFFF"/>
+      <w:sz w:val="24"/>
+      <w:szCs w:val="24"/>
+    </w:rPr>
+  </w:style>
+  <w:style w:type="character" w:customStyle="1" w:styleId="af0">
+    <w:name w:val="Выделенная цитата Знак"/>
+    <w:basedOn w:val="a1"/>
+    <w:link w:val="af"/>
+    <w:uiPriority w:val="30"/>
+    <w:rsid w:val="000F7DCF"/>
+    <w:rPr>
+      <w:rFonts w:ascii="Cambria" w:eastAsia="Times New Roman" w:hAnsi="Cambria" w:cs="Times New Roman"/>
+      <w:i/>
+      <w:iCs/>
+      <w:color w:val="FFFFFF"/>
+      <w:sz w:val="24"/>
+      <w:szCs w:val="24"/>
+      <w:shd w:val="clear" w:color="auto" w:fill="4F81BD"/>
+    </w:rPr>
+  </w:style>
+  <w:style w:type="character" w:styleId="af1">
+    <w:name w:val="Subtle Emphasis"/>
+    <w:uiPriority w:val="19"/>
+    <w:qFormat/>
+    <w:rsid w:val="000F7DCF"/>
+    <w:rPr>
+      <w:i/>
+      <w:iCs/>
+      <w:color w:val="5A5A5A"/>
+    </w:rPr>
+  </w:style>
+  <w:style w:type="character" w:styleId="af2">
+    <w:name w:val="Intense Emphasis"/>
+    <w:uiPriority w:val="21"/>
+    <w:qFormat/>
+    <w:rsid w:val="000F7DCF"/>
+    <w:rPr>
+      <w:b/>
+      <w:bCs/>
+      <w:i/>
+      <w:iCs/>
+      <w:color w:val="4F81BD"/>
+      <w:sz w:val="22"/>
+      <w:szCs w:val="22"/>
+    </w:rPr>
+  </w:style>
+  <w:style w:type="character" w:styleId="af3">
+    <w:name w:val="Subtle Reference"/>
+    <w:uiPriority w:val="31"/>
+    <w:qFormat/>
+    <w:rsid w:val="000F7DCF"/>
+    <w:rPr>
+      <w:color w:val="auto"/>
+      <w:u w:val="single" w:color="9BBB59"/>
+    </w:rPr>
+  </w:style>
+  <w:style w:type="character" w:styleId="af4">
+    <w:name w:val="Intense Reference"/>
+    <w:basedOn w:val="a1"/>
+    <w:uiPriority w:val="32"/>
+    <w:qFormat/>
+    <w:rsid w:val="000F7DCF"/>
+    <w:rPr>
+      <w:b/>
+      <w:bCs/>
+      <w:color w:val="76923C"/>
+      <w:u w:val="single" w:color="9BBB59"/>
+    </w:rPr>
+  </w:style>
+  <w:style w:type="character" w:styleId="af5">
+    <w:name w:val="Book Title"/>
+    <w:basedOn w:val="a1"/>
+    <w:qFormat/>
+    <w:rsid w:val="000F7DCF"/>
+    <w:rPr>
+      <w:rFonts w:ascii="Cambria" w:eastAsia="Times New Roman" w:hAnsi="Cambria" w:cs="Times New Roman"/>
+      <w:b/>
+      <w:bCs/>
+      <w:i/>
+      <w:iCs/>
+      <w:color w:val="auto"/>
+    </w:rPr>
+  </w:style>
+  <w:style w:type="paragraph" w:styleId="af6">
+    <w:name w:val="TOC Heading"/>
+    <w:basedOn w:val="1"/>
+    <w:next w:val="a0"/>
+    <w:uiPriority w:val="39"/>
+    <w:unhideWhenUsed/>
+    <w:qFormat/>
+    <w:rsid w:val="000F7DCF"/>
+    <w:pPr>
+      <w:outlineLvl w:val="9"/>
+    </w:pPr>
+  </w:style>
+  <w:style w:type="paragraph" w:styleId="af7">
+    <w:name w:val="header"/>
+    <w:basedOn w:val="a0"/>
+    <w:link w:val="af8"/>
+    <w:uiPriority w:val="99"/>
+    <w:unhideWhenUsed/>
+    <w:rsid w:val="006F6717"/>
+    <w:pPr>
+      <w:tabs>
+        <w:tab w:val="center" w:pos="4536"/>
+        <w:tab w:val="right" w:pos="9072"/>
+      </w:tabs>
+    </w:pPr>
+  </w:style>
+  <w:style w:type="character" w:customStyle="1" w:styleId="af8">
+    <w:name w:val="Верхний колонтитул Знак"/>
+    <w:basedOn w:val="a1"/>
+    <w:link w:val="af7"/>
+    <w:uiPriority w:val="99"/>
+    <w:rsid w:val="006F6717"/>
+    <w:rPr>
+      <w:sz w:val="22"/>
+      <w:szCs w:val="22"/>
+      <w:lang w:val="en-US" w:eastAsia="en-US" w:bidi="en-US"/>
+    </w:rPr>
+  </w:style>
+  <w:style w:type="paragraph" w:styleId="af9">
+    <w:name w:val="footer"/>
+    <w:basedOn w:val="a0"/>
+    <w:link w:val="afa"/>
+    <w:uiPriority w:val="99"/>
+    <w:unhideWhenUsed/>
+    <w:rsid w:val="006F6717"/>
+    <w:pPr>
+      <w:tabs>
+        <w:tab w:val="center" w:pos="4536"/>
+        <w:tab w:val="right" w:pos="9072"/>
+      </w:tabs>
+    </w:pPr>
+  </w:style>
+  <w:style w:type="character" w:customStyle="1" w:styleId="afa">
+    <w:name w:val="Нижний колонтитул Знак"/>
+    <w:basedOn w:val="a1"/>
+    <w:link w:val="af9"/>
+    <w:uiPriority w:val="99"/>
+    <w:rsid w:val="006F6717"/>
+    <w:rPr>
+      <w:sz w:val="22"/>
+      <w:szCs w:val="22"/>
+      <w:lang w:val="en-US" w:eastAsia="en-US" w:bidi="en-US"/>
+    </w:rPr>
+  </w:style>
+  <w:style w:type="table" w:styleId="afb">
+    <w:name w:val="Table Grid"/>
+    <w:basedOn w:val="a2"/>
+    <w:uiPriority w:val="59"/>
+    <w:rsid w:val="008E21DE"/>
+    <w:tblPr>
+      <w:tblBorders>
+        <w:top w:val="single" w:sz="4" w:space="0" w:color="000000"/>
+        <w:left w:val="single" w:sz="4" w:space="0" w:color="000000"/>
+        <w:bottom w:val="single" w:sz="4" w:space="0" w:color="000000"/>
+        <w:right w:val="single" w:sz="4" w:space="0" w:color="000000"/>
+        <w:insideH w:val="single" w:sz="4" w:space="0" w:color="000000"/>
+        <w:insideV w:val="single" w:sz="4" w:space="0" w:color="000000"/>
+      </w:tblBorders>
+    </w:tblPr>
+  </w:style>
+  <w:style w:type="paragraph" w:styleId="11">
+    <w:name w:val="toc 1"/>
+    <w:basedOn w:val="a0"/>
+    <w:next w:val="a0"/>
+    <w:autoRedefine/>
+    <w:uiPriority w:val="39"/>
+    <w:unhideWhenUsed/>
+    <w:rsid w:val="00224DC1"/>
+  </w:style>
+  <w:style w:type="character" w:styleId="afc">
+    <w:name w:val="Hyperlink"/>
+    <w:basedOn w:val="a1"/>
+    <w:uiPriority w:val="99"/>
+    <w:unhideWhenUsed/>
+    <w:rsid w:val="00224DC1"/>
+    <w:rPr>
+      <w:color w:val="0000FF"/>
+      <w:u w:val="single"/>
+    </w:rPr>
+  </w:style>
+  <w:style w:type="paragraph" w:styleId="23">
+    <w:name w:val="toc 2"/>
+    <w:basedOn w:val="a0"/>
+    <w:next w:val="a0"/>
+    <w:autoRedefine/>
+    <w:uiPriority w:val="39"/>
+    <w:unhideWhenUsed/>
+    <w:rsid w:val="00561763"/>
+    <w:pPr>
+      <w:ind w:left="220"/>
+    </w:pPr>
+  </w:style>
+  <w:style w:type="paragraph" w:styleId="afd">
+    <w:name w:val="Balloon Text"/>
+    <w:basedOn w:val="a0"/>
+    <w:link w:val="afe"/>
+    <w:unhideWhenUsed/>
+    <w:rsid w:val="00C44781"/>
+    <w:rPr>
+      <w:rFonts w:ascii="Tahoma" w:hAnsi="Tahoma" w:cs="Tahoma"/>
+      <w:sz w:val="16"/>
+      <w:szCs w:val="16"/>
+    </w:rPr>
+  </w:style>
+  <w:style w:type="character" w:customStyle="1" w:styleId="afe">
+    <w:name w:val="Текст выноски Знак"/>
+    <w:basedOn w:val="a1"/>
+    <w:link w:val="afd"/>
+    <w:rsid w:val="00C44781"/>
+    <w:rPr>
+      <w:rFonts w:ascii="Tahoma" w:hAnsi="Tahoma" w:cs="Tahoma"/>
+      <w:sz w:val="16"/>
+      <w:szCs w:val="16"/>
+      <w:lang w:val="en-US" w:eastAsia="en-US" w:bidi="en-US"/>
+    </w:rPr>
+  </w:style>
+  <w:style w:type="paragraph" w:styleId="a">
+    <w:name w:val="List Bullet"/>
+    <w:basedOn w:val="a0"/>
+    <w:uiPriority w:val="99"/>
+    <w:unhideWhenUsed/>
+    <w:rsid w:val="008C4EC0"/>
+    <w:pPr>
+      <w:numPr>
+        <w:numId w:val="2"/>
+      </w:numPr>
+      <w:contextualSpacing/>
+    </w:pPr>
+  </w:style>
+  <w:style w:type="character" w:styleId="aff">
+    <w:name w:val="annotation reference"/>
+    <w:basedOn w:val="a1"/>
+    <w:unhideWhenUsed/>
+    <w:rsid w:val="00A52D4C"/>
+    <w:rPr>
+      <w:sz w:val="16"/>
+      <w:szCs w:val="16"/>
+    </w:rPr>
+  </w:style>
+  <w:style w:type="paragraph" w:styleId="aff0">
+    <w:name w:val="annotation text"/>
+    <w:basedOn w:val="a0"/>
+    <w:link w:val="aff1"/>
+    <w:unhideWhenUsed/>
+    <w:rsid w:val="00A52D4C"/>
+    <w:rPr>
+      <w:sz w:val="20"/>
+      <w:szCs w:val="20"/>
+    </w:rPr>
+  </w:style>
+  <w:style w:type="character" w:customStyle="1" w:styleId="aff1">
+    <w:name w:val="Текст примечания Знак"/>
+    <w:basedOn w:val="a1"/>
+    <w:link w:val="aff0"/>
+    <w:rsid w:val="00A52D4C"/>
+    <w:rPr>
+      <w:lang w:eastAsia="en-US" w:bidi="en-US"/>
+    </w:rPr>
+  </w:style>
+  <w:style w:type="paragraph" w:styleId="aff2">
+    <w:name w:val="annotation subject"/>
+    <w:basedOn w:val="aff0"/>
+    <w:next w:val="aff0"/>
+    <w:link w:val="aff3"/>
+    <w:unhideWhenUsed/>
+    <w:rsid w:val="00A52D4C"/>
+    <w:rPr>
+      <w:b/>
+      <w:bCs/>
+    </w:rPr>
+  </w:style>
+  <w:style w:type="character" w:customStyle="1" w:styleId="aff3">
+    <w:name w:val="Тема примечания Знак"/>
+    <w:basedOn w:val="aff1"/>
+    <w:link w:val="aff2"/>
+    <w:rsid w:val="00A52D4C"/>
+    <w:rPr>
+      <w:b/>
+      <w:bCs/>
+      <w:lang w:eastAsia="en-US" w:bidi="en-US"/>
+    </w:rPr>
+  </w:style>
+  <w:style w:type="paragraph" w:customStyle="1" w:styleId="REQU">
+    <w:name w:val="REQU"/>
+    <w:basedOn w:val="a0"/>
+    <w:link w:val="REQUCar"/>
+    <w:rsid w:val="00664DFC"/>
+    <w:pPr>
+      <w:numPr>
+        <w:numId w:val="3"/>
+      </w:numPr>
+      <w:pBdr>
+        <w:top w:val="dotted" w:sz="4" w:space="1" w:color="auto"/>
+        <w:bottom w:val="dotted" w:sz="4" w:space="1" w:color="auto"/>
+      </w:pBdr>
+      <w:spacing w:after="200" w:line="276" w:lineRule="auto"/>
+      <w:ind w:left="360"/>
+    </w:pPr>
+    <w:rPr>
+      <w:rFonts w:eastAsia="Calibri"/>
+      <w:lang w:bidi="ar-SA"/>
+    </w:rPr>
+  </w:style>
+  <w:style w:type="paragraph" w:customStyle="1" w:styleId="RECO">
+    <w:name w:val="RECO"/>
+    <w:basedOn w:val="a0"/>
+    <w:autoRedefine/>
+    <w:rsid w:val="00664DFC"/>
+    <w:pPr>
+      <w:numPr>
+        <w:numId w:val="4"/>
+      </w:numPr>
+      <w:spacing w:after="200"/>
+    </w:pPr>
+    <w:rPr>
+      <w:rFonts w:eastAsia="Calibri"/>
+      <w:i/>
+      <w:color w:val="404040"/>
+      <w:lang w:bidi="ar-SA"/>
+    </w:rPr>
+  </w:style>
+  <w:style w:type="character" w:customStyle="1" w:styleId="REQUCar">
+    <w:name w:val="REQU Car"/>
+    <w:link w:val="REQU"/>
+    <w:rsid w:val="00664DFC"/>
+    <w:rPr>
+      <w:rFonts w:eastAsia="Calibri"/>
+      <w:sz w:val="22"/>
+      <w:szCs w:val="22"/>
+      <w:lang w:eastAsia="en-US"/>
+    </w:rPr>
+  </w:style>
+  <w:style w:type="table" w:styleId="aff4">
+    <w:name w:val="Table Theme"/>
+    <w:basedOn w:val="a2"/>
+    <w:rsid w:val="00664DFC"/>
+    <w:pPr>
+      <w:overflowPunct w:val="0"/>
+      <w:autoSpaceDE w:val="0"/>
+      <w:autoSpaceDN w:val="0"/>
+      <w:adjustRightInd w:val="0"/>
+      <w:jc w:val="both"/>
+      <w:textAlignment w:val="baseline"/>
+    </w:pPr>
+    <w:rPr>
+      <w:rFonts w:ascii="Times New Roman" w:hAnsi="Times New Roman"/>
+    </w:rPr>
+    <w:tblPr>
+      <w:tblBorders>
+        <w:top w:val="single" w:sz="4" w:space="0" w:color="auto"/>
+        <w:left w:val="single" w:sz="4" w:space="0" w:color="auto"/>
+        <w:bottom w:val="single" w:sz="4" w:space="0" w:color="auto"/>
+        <w:right w:val="single" w:sz="4" w:space="0" w:color="auto"/>
+        <w:insideH w:val="single" w:sz="4" w:space="0" w:color="auto"/>
+        <w:insideV w:val="single" w:sz="4" w:space="0" w:color="auto"/>
+      </w:tblBorders>
+    </w:tblPr>
+  </w:style>
+  <w:style w:type="table" w:styleId="31">
+    <w:name w:val="Table Grid 3"/>
+    <w:basedOn w:val="a2"/>
+    <w:rsid w:val="00664DFC"/>
+    <w:pPr>
+      <w:overflowPunct w:val="0"/>
+      <w:autoSpaceDE w:val="0"/>
+      <w:autoSpaceDN w:val="0"/>
+      <w:adjustRightInd w:val="0"/>
+      <w:jc w:val="both"/>
+      <w:textAlignment w:val="baseline"/>
+    </w:pPr>
+    <w:rPr>
+      <w:rFonts w:ascii="Times New Roman" w:hAnsi="Times New Roman"/>
+    </w:rPr>
+    <w:tblPr>
+      <w:tblBorders>
+        <w:top w:val="single" w:sz="6" w:space="0" w:color="000000"/>
+        <w:left w:val="single" w:sz="12" w:space="0" w:color="000000"/>
+        <w:bottom w:val="single" w:sz="6" w:space="0" w:color="000000"/>
+        <w:right w:val="single" w:sz="12" w:space="0" w:color="000000"/>
+        <w:insideV w:val="single" w:sz="6" w:space="0" w:color="000000"/>
+      </w:tblBorders>
+    </w:tblPr>
+    <w:tcPr>
+      <w:shd w:val="clear" w:color="auto" w:fill="auto"/>
+    </w:tcPr>
+    <w:tblStylePr w:type="firstRow">
+      <w:tblPr/>
+      <w:tcPr>
+        <w:tcBorders>
+          <w:bottom w:val="single" w:sz="6" w:space="0" w:color="000000"/>
+          <w:tl2br w:val="none" w:sz="0" w:space="0" w:color="auto"/>
+          <w:tr2bl w:val="none" w:sz="0" w:space="0" w:color="auto"/>
+        </w:tcBorders>
+        <w:shd w:val="pct30" w:color="FFFF00" w:fill="FFFFFF"/>
+      </w:tcPr>
+    </w:tblStylePr>
+    <w:tblStylePr w:type="lastRow">
+      <w:rPr>
+        <w:b/>
+        <w:bCs/>
+      </w:rPr>
+      <w:tblPr/>
+      <w:tcPr>
+        <w:tcBorders>
+          <w:tl2br w:val="none" w:sz="0" w:space="0" w:color="auto"/>
+          <w:tr2bl w:val="none" w:sz="0" w:space="0" w:color="auto"/>
+        </w:tcBorders>
+      </w:tcPr>
+    </w:tblStylePr>
+    <w:tblStylePr w:type="lastCol">
+      <w:rPr>
+        <w:b/>
+        <w:bCs/>
+      </w:rPr>
+      <w:tblPr/>
+      <w:tcPr>
+        <w:tcBorders>
+          <w:tl2br w:val="none" w:sz="0" w:space="0" w:color="auto"/>
+          <w:tr2bl w:val="none" w:sz="0" w:space="0" w:color="auto"/>
+        </w:tcBorders>
+      </w:tcPr>
+    </w:tblStylePr>
+  </w:style>
+  <w:style w:type="paragraph" w:styleId="32">
+    <w:name w:val="toc 3"/>
+    <w:basedOn w:val="a0"/>
+    <w:next w:val="a0"/>
+    <w:autoRedefine/>
+    <w:uiPriority w:val="39"/>
+    <w:unhideWhenUsed/>
+    <w:rsid w:val="00A931AE"/>
+    <w:pPr>
+      <w:spacing w:after="100"/>
+      <w:ind w:left="440"/>
+    </w:pPr>
+  </w:style>
+  <w:style w:type="paragraph" w:styleId="aff5">
+    <w:name w:val="Normal Indent"/>
+    <w:basedOn w:val="a0"/>
+    <w:next w:val="a0"/>
+    <w:rsid w:val="0021037E"/>
+    <w:pPr>
+      <w:overflowPunct w:val="0"/>
+      <w:autoSpaceDE w:val="0"/>
+      <w:autoSpaceDN w:val="0"/>
+      <w:adjustRightInd w:val="0"/>
+      <w:ind w:left="284"/>
+      <w:textAlignment w:val="baseline"/>
+    </w:pPr>
+    <w:rPr>
+      <w:rFonts w:ascii="Arial" w:hAnsi="Arial"/>
+      <w:szCs w:val="20"/>
+      <w:lang w:eastAsia="fr-FR" w:bidi="ar-SA"/>
+    </w:rPr>
+  </w:style>
+  <w:style w:type="paragraph" w:styleId="41">
+    <w:name w:val="toc 4"/>
+    <w:basedOn w:val="a0"/>
+    <w:next w:val="a0"/>
+    <w:semiHidden/>
+    <w:rsid w:val="0021037E"/>
+    <w:pPr>
+      <w:overflowPunct w:val="0"/>
+      <w:autoSpaceDE w:val="0"/>
+      <w:autoSpaceDN w:val="0"/>
+      <w:adjustRightInd w:val="0"/>
+      <w:textAlignment w:val="baseline"/>
+    </w:pPr>
+    <w:rPr>
+      <w:rFonts w:ascii="Times New Roman" w:hAnsi="Times New Roman"/>
+      <w:szCs w:val="26"/>
+      <w:lang w:eastAsia="fr-FR" w:bidi="ar-SA"/>
+    </w:rPr>
+  </w:style>
+  <w:style w:type="paragraph" w:styleId="71">
+    <w:name w:val="index 7"/>
+    <w:basedOn w:val="a0"/>
+    <w:next w:val="a0"/>
+    <w:semiHidden/>
+    <w:rsid w:val="0021037E"/>
+    <w:pPr>
+      <w:overflowPunct w:val="0"/>
+      <w:autoSpaceDE w:val="0"/>
+      <w:autoSpaceDN w:val="0"/>
+      <w:adjustRightInd w:val="0"/>
+      <w:textAlignment w:val="baseline"/>
+    </w:pPr>
+    <w:rPr>
+      <w:rFonts w:ascii="Arial" w:hAnsi="Arial"/>
+      <w:szCs w:val="20"/>
+      <w:lang w:eastAsia="fr-FR" w:bidi="ar-SA"/>
+    </w:rPr>
+  </w:style>
+  <w:style w:type="paragraph" w:styleId="61">
+    <w:name w:val="index 6"/>
+    <w:basedOn w:val="a0"/>
+    <w:next w:val="a0"/>
+    <w:semiHidden/>
+    <w:rsid w:val="0021037E"/>
+    <w:pPr>
+      <w:overflowPunct w:val="0"/>
+      <w:autoSpaceDE w:val="0"/>
+      <w:autoSpaceDN w:val="0"/>
+      <w:adjustRightInd w:val="0"/>
+      <w:textAlignment w:val="baseline"/>
+    </w:pPr>
+    <w:rPr>
+      <w:rFonts w:ascii="Arial" w:hAnsi="Arial"/>
+      <w:szCs w:val="20"/>
+      <w:lang w:eastAsia="fr-FR" w:bidi="ar-SA"/>
+    </w:rPr>
+  </w:style>
+  <w:style w:type="paragraph" w:styleId="51">
+    <w:name w:val="index 5"/>
+    <w:basedOn w:val="a0"/>
+    <w:next w:val="a0"/>
+    <w:semiHidden/>
+    <w:rsid w:val="0021037E"/>
+    <w:pPr>
+      <w:overflowPunct w:val="0"/>
+      <w:autoSpaceDE w:val="0"/>
+      <w:autoSpaceDN w:val="0"/>
+      <w:adjustRightInd w:val="0"/>
+      <w:textAlignment w:val="baseline"/>
+    </w:pPr>
+    <w:rPr>
+      <w:rFonts w:ascii="Arial" w:hAnsi="Arial"/>
+      <w:szCs w:val="20"/>
+      <w:lang w:eastAsia="fr-FR" w:bidi="ar-SA"/>
+    </w:rPr>
+  </w:style>
+  <w:style w:type="paragraph" w:styleId="42">
+    <w:name w:val="index 4"/>
+    <w:basedOn w:val="a0"/>
+    <w:next w:val="a0"/>
+    <w:semiHidden/>
+    <w:rsid w:val="0021037E"/>
+    <w:pPr>
+      <w:overflowPunct w:val="0"/>
+      <w:autoSpaceDE w:val="0"/>
+      <w:autoSpaceDN w:val="0"/>
+      <w:adjustRightInd w:val="0"/>
+      <w:textAlignment w:val="baseline"/>
+    </w:pPr>
+    <w:rPr>
+      <w:rFonts w:ascii="Arial" w:hAnsi="Arial"/>
+      <w:szCs w:val="20"/>
+      <w:lang w:eastAsia="fr-FR" w:bidi="ar-SA"/>
+    </w:rPr>
+  </w:style>
+  <w:style w:type="paragraph" w:styleId="33">
+    <w:name w:val="index 3"/>
+    <w:basedOn w:val="a0"/>
+    <w:next w:val="a0"/>
+    <w:semiHidden/>
+    <w:rsid w:val="0021037E"/>
+    <w:pPr>
+      <w:overflowPunct w:val="0"/>
+      <w:autoSpaceDE w:val="0"/>
+      <w:autoSpaceDN w:val="0"/>
+      <w:adjustRightInd w:val="0"/>
+      <w:ind w:left="851"/>
+      <w:textAlignment w:val="baseline"/>
+    </w:pPr>
+    <w:rPr>
+      <w:rFonts w:ascii="Arial" w:hAnsi="Arial"/>
+      <w:szCs w:val="20"/>
+      <w:lang w:eastAsia="fr-FR" w:bidi="ar-SA"/>
+    </w:rPr>
+  </w:style>
+  <w:style w:type="paragraph" w:styleId="24">
+    <w:name w:val="index 2"/>
+    <w:basedOn w:val="a0"/>
+    <w:next w:val="a0"/>
+    <w:semiHidden/>
+    <w:rsid w:val="0021037E"/>
+    <w:pPr>
+      <w:overflowPunct w:val="0"/>
+      <w:autoSpaceDE w:val="0"/>
+      <w:autoSpaceDN w:val="0"/>
+      <w:adjustRightInd w:val="0"/>
+      <w:ind w:left="567"/>
+      <w:textAlignment w:val="baseline"/>
+    </w:pPr>
+    <w:rPr>
+      <w:rFonts w:ascii="Arial" w:hAnsi="Arial"/>
+      <w:szCs w:val="20"/>
+      <w:lang w:eastAsia="fr-FR" w:bidi="ar-SA"/>
+    </w:rPr>
+  </w:style>
+  <w:style w:type="paragraph" w:styleId="12">
+    <w:name w:val="index 1"/>
+    <w:basedOn w:val="a0"/>
+    <w:next w:val="a0"/>
+    <w:semiHidden/>
+    <w:rsid w:val="0021037E"/>
+    <w:pPr>
+      <w:overflowPunct w:val="0"/>
+      <w:autoSpaceDE w:val="0"/>
+      <w:autoSpaceDN w:val="0"/>
+      <w:adjustRightInd w:val="0"/>
+      <w:ind w:left="284"/>
+      <w:textAlignment w:val="baseline"/>
+    </w:pPr>
+    <w:rPr>
+      <w:rFonts w:ascii="Arial" w:hAnsi="Arial"/>
+      <w:szCs w:val="20"/>
+      <w:lang w:eastAsia="fr-FR" w:bidi="ar-SA"/>
+    </w:rPr>
+  </w:style>
+  <w:style w:type="paragraph" w:styleId="aff6">
     <w:name w:val="index heading"/>
-    <w:basedOn w:val="a"/>
+    <w:basedOn w:val="a0"/>
+    <w:next w:val="12"/>
+    <w:semiHidden/>
+    <w:rsid w:val="0021037E"/>
+    <w:pPr>
+      <w:overflowPunct w:val="0"/>
+      <w:autoSpaceDE w:val="0"/>
+      <w:autoSpaceDN w:val="0"/>
+      <w:adjustRightInd w:val="0"/>
+      <w:textAlignment w:val="baseline"/>
+    </w:pPr>
+    <w:rPr>
+      <w:rFonts w:ascii="Arial" w:hAnsi="Arial"/>
+      <w:b/>
+      <w:caps/>
+      <w:sz w:val="28"/>
+      <w:szCs w:val="20"/>
+      <w:lang w:eastAsia="fr-FR" w:bidi="ar-SA"/>
+    </w:rPr>
+  </w:style>
+  <w:style w:type="paragraph" w:styleId="52">
+    <w:name w:val="toc 5"/>
+    <w:basedOn w:val="a0"/>
+    <w:next w:val="a0"/>
+    <w:semiHidden/>
+    <w:rsid w:val="0021037E"/>
+    <w:pPr>
+      <w:overflowPunct w:val="0"/>
+      <w:autoSpaceDE w:val="0"/>
+      <w:autoSpaceDN w:val="0"/>
+      <w:adjustRightInd w:val="0"/>
+      <w:textAlignment w:val="baseline"/>
+    </w:pPr>
+    <w:rPr>
+      <w:rFonts w:ascii="Times New Roman" w:hAnsi="Times New Roman"/>
+      <w:szCs w:val="26"/>
+      <w:lang w:eastAsia="fr-FR" w:bidi="ar-SA"/>
+    </w:rPr>
+  </w:style>
+  <w:style w:type="paragraph" w:styleId="aff7">
+    <w:name w:val="footnote text"/>
+    <w:basedOn w:val="a0"/>
+    <w:link w:val="aff8"/>
+    <w:semiHidden/>
+    <w:rsid w:val="0021037E"/>
+    <w:pPr>
+      <w:overflowPunct w:val="0"/>
+      <w:autoSpaceDE w:val="0"/>
+      <w:autoSpaceDN w:val="0"/>
+      <w:adjustRightInd w:val="0"/>
+      <w:textAlignment w:val="baseline"/>
+    </w:pPr>
+    <w:rPr>
+      <w:rFonts w:ascii="Arial" w:hAnsi="Arial"/>
+      <w:szCs w:val="20"/>
+      <w:lang w:eastAsia="fr-FR" w:bidi="ar-SA"/>
+    </w:rPr>
+  </w:style>
+  <w:style w:type="character" w:customStyle="1" w:styleId="aff8">
+    <w:name w:val="Текст сноски Знак"/>
+    <w:basedOn w:val="a1"/>
+    <w:link w:val="aff7"/>
+    <w:semiHidden/>
+    <w:rsid w:val="0021037E"/>
+    <w:rPr>
+      <w:rFonts w:ascii="Arial" w:hAnsi="Arial"/>
+      <w:sz w:val="22"/>
+    </w:rPr>
+  </w:style>
+  <w:style w:type="paragraph" w:customStyle="1" w:styleId="Informatique">
+    <w:name w:val="Informatique"/>
+    <w:basedOn w:val="a0"/>
+    <w:next w:val="a0"/>
+    <w:rsid w:val="0021037E"/>
+    <w:pPr>
+      <w:tabs>
+        <w:tab w:val="left" w:pos="1701"/>
+        <w:tab w:val="left" w:pos="3402"/>
+        <w:tab w:val="left" w:pos="5103"/>
+        <w:tab w:val="left" w:pos="6804"/>
+        <w:tab w:val="left" w:pos="8505"/>
+        <w:tab w:val="left" w:pos="10206"/>
+        <w:tab w:val="left" w:pos="11907"/>
+        <w:tab w:val="left" w:pos="13608"/>
+        <w:tab w:val="left" w:pos="15309"/>
+        <w:tab w:val="left" w:pos="17010"/>
+      </w:tabs>
+      <w:overflowPunct w:val="0"/>
+      <w:autoSpaceDE w:val="0"/>
+      <w:autoSpaceDN w:val="0"/>
+      <w:adjustRightInd w:val="0"/>
+      <w:textAlignment w:val="baseline"/>
+    </w:pPr>
+    <w:rPr>
+      <w:rFonts w:ascii="Courier" w:hAnsi="Courier"/>
+      <w:sz w:val="20"/>
+      <w:szCs w:val="20"/>
+      <w:lang w:eastAsia="fr-FR" w:bidi="ar-SA"/>
+    </w:rPr>
+  </w:style>
+  <w:style w:type="paragraph" w:styleId="62">
+    <w:name w:val="toc 6"/>
+    <w:basedOn w:val="a0"/>
+    <w:next w:val="a0"/>
+    <w:autoRedefine/>
+    <w:semiHidden/>
+    <w:rsid w:val="0021037E"/>
+    <w:pPr>
+      <w:overflowPunct w:val="0"/>
+      <w:autoSpaceDE w:val="0"/>
+      <w:autoSpaceDN w:val="0"/>
+      <w:adjustRightInd w:val="0"/>
+      <w:textAlignment w:val="baseline"/>
+    </w:pPr>
+    <w:rPr>
+      <w:rFonts w:ascii="Times New Roman" w:hAnsi="Times New Roman"/>
+      <w:szCs w:val="26"/>
+      <w:lang w:eastAsia="fr-FR" w:bidi="ar-SA"/>
+    </w:rPr>
+  </w:style>
+  <w:style w:type="paragraph" w:styleId="72">
+    <w:name w:val="toc 7"/>
+    <w:basedOn w:val="a0"/>
+    <w:next w:val="a0"/>
+    <w:autoRedefine/>
+    <w:semiHidden/>
+    <w:rsid w:val="0021037E"/>
+    <w:pPr>
+      <w:overflowPunct w:val="0"/>
+      <w:autoSpaceDE w:val="0"/>
+      <w:autoSpaceDN w:val="0"/>
+      <w:adjustRightInd w:val="0"/>
+      <w:textAlignment w:val="baseline"/>
+    </w:pPr>
+    <w:rPr>
+      <w:rFonts w:ascii="Times New Roman" w:hAnsi="Times New Roman"/>
+      <w:szCs w:val="26"/>
+      <w:lang w:eastAsia="fr-FR" w:bidi="ar-SA"/>
+    </w:rPr>
+  </w:style>
+  <w:style w:type="paragraph" w:styleId="81">
+    <w:name w:val="toc 8"/>
+    <w:basedOn w:val="a0"/>
+    <w:next w:val="a0"/>
+    <w:autoRedefine/>
+    <w:semiHidden/>
+    <w:rsid w:val="0021037E"/>
+    <w:pPr>
+      <w:overflowPunct w:val="0"/>
+      <w:autoSpaceDE w:val="0"/>
+      <w:autoSpaceDN w:val="0"/>
+      <w:adjustRightInd w:val="0"/>
+      <w:textAlignment w:val="baseline"/>
+    </w:pPr>
+    <w:rPr>
+      <w:rFonts w:ascii="Times New Roman" w:hAnsi="Times New Roman"/>
+      <w:szCs w:val="26"/>
+      <w:lang w:eastAsia="fr-FR" w:bidi="ar-SA"/>
+    </w:rPr>
+  </w:style>
+  <w:style w:type="paragraph" w:styleId="91">
+    <w:name w:val="toc 9"/>
+    <w:basedOn w:val="a0"/>
+    <w:next w:val="a0"/>
+    <w:autoRedefine/>
+    <w:semiHidden/>
+    <w:rsid w:val="0021037E"/>
+    <w:pPr>
+      <w:overflowPunct w:val="0"/>
+      <w:autoSpaceDE w:val="0"/>
+      <w:autoSpaceDN w:val="0"/>
+      <w:adjustRightInd w:val="0"/>
+      <w:textAlignment w:val="baseline"/>
+    </w:pPr>
+    <w:rPr>
+      <w:rFonts w:ascii="Times New Roman" w:hAnsi="Times New Roman"/>
+      <w:szCs w:val="26"/>
+      <w:lang w:eastAsia="fr-FR" w:bidi="ar-SA"/>
+    </w:rPr>
+  </w:style>
+  <w:style w:type="paragraph" w:customStyle="1" w:styleId="Requierement">
+    <w:name w:val="Requierement"/>
+    <w:basedOn w:val="ad"/>
+    <w:link w:val="RequierementCar"/>
+    <w:rsid w:val="0021037E"/>
+    <w:pPr>
+      <w:numPr>
+        <w:numId w:val="5"/>
+      </w:numPr>
+      <w:overflowPunct w:val="0"/>
+      <w:autoSpaceDE w:val="0"/>
+      <w:autoSpaceDN w:val="0"/>
+      <w:adjustRightInd w:val="0"/>
+      <w:spacing w:before="240" w:after="240"/>
+      <w:contextualSpacing w:val="0"/>
+      <w:textAlignment w:val="baseline"/>
+    </w:pPr>
+    <w:rPr>
+      <w:rFonts w:cs="Arial"/>
+    </w:rPr>
+  </w:style>
+  <w:style w:type="character" w:customStyle="1" w:styleId="ae">
+    <w:name w:val="Абзац списка Знак"/>
+    <w:basedOn w:val="a1"/>
+    <w:link w:val="ad"/>
+    <w:uiPriority w:val="34"/>
+    <w:rsid w:val="0021037E"/>
+    <w:rPr>
+      <w:sz w:val="22"/>
+      <w:szCs w:val="22"/>
+      <w:lang w:eastAsia="en-US" w:bidi="en-US"/>
+    </w:rPr>
+  </w:style>
+  <w:style w:type="character" w:customStyle="1" w:styleId="RequierementCar">
+    <w:name w:val="Requierement Car"/>
+    <w:basedOn w:val="ae"/>
+    <w:link w:val="Requierement"/>
+    <w:rsid w:val="0021037E"/>
+    <w:rPr>
+      <w:rFonts w:cs="Arial"/>
+      <w:sz w:val="22"/>
+      <w:szCs w:val="22"/>
+      <w:lang w:eastAsia="en-US" w:bidi="en-US"/>
+    </w:rPr>
+  </w:style>
+  <w:style w:type="paragraph" w:styleId="aff9">
+    <w:name w:val="Bibliography"/>
+    <w:basedOn w:val="a0"/>
+    <w:next w:val="a0"/>
+    <w:uiPriority w:val="37"/>
+    <w:unhideWhenUsed/>
+    <w:rsid w:val="0021037E"/>
+    <w:pPr>
+      <w:overflowPunct w:val="0"/>
+      <w:autoSpaceDE w:val="0"/>
+      <w:autoSpaceDN w:val="0"/>
+      <w:adjustRightInd w:val="0"/>
+      <w:textAlignment w:val="baseline"/>
+    </w:pPr>
+    <w:rPr>
+      <w:rFonts w:ascii="Arial" w:hAnsi="Arial"/>
+      <w:szCs w:val="20"/>
+      <w:lang w:eastAsia="fr-FR" w:bidi="ar-SA"/>
+    </w:rPr>
+  </w:style>
+  <w:style w:type="character" w:styleId="affa">
+    <w:name w:val="footnote reference"/>
+    <w:basedOn w:val="a1"/>
+    <w:rsid w:val="0021037E"/>
+    <w:rPr>
+      <w:vertAlign w:val="superscript"/>
+    </w:rPr>
+  </w:style>
+  <w:style w:type="paragraph" w:styleId="affb">
+    <w:name w:val="Normal (Web)"/>
+    <w:basedOn w:val="a0"/>
+    <w:uiPriority w:val="99"/>
+    <w:unhideWhenUsed/>
+    <w:rsid w:val="0021037E"/>
+    <w:pPr>
+      <w:spacing w:before="100" w:beforeAutospacing="1" w:after="100" w:afterAutospacing="1"/>
+    </w:pPr>
+    <w:rPr>
+      <w:rFonts w:ascii="Times New Roman" w:eastAsiaTheme="minorEastAsia" w:hAnsi="Times New Roman"/>
+      <w:sz w:val="24"/>
+      <w:szCs w:val="24"/>
+      <w:lang w:eastAsia="fr-FR" w:bidi="ar-SA"/>
+    </w:rPr>
+  </w:style>
+  <w:style w:type="paragraph" w:styleId="affc">
+    <w:name w:val="Revision"/>
+    <w:hidden/>
+    <w:uiPriority w:val="99"/>
+    <w:semiHidden/>
+    <w:rsid w:val="00B70108"/>
+    <w:rPr>
+      <w:sz w:val="22"/>
+      <w:szCs w:val="22"/>
+      <w:lang w:eastAsia="en-US" w:bidi="en-US"/>
+    </w:rPr>
+  </w:style>
+  <w:style w:type="table" w:customStyle="1" w:styleId="BasicUserTable">
+    <w:name w:val="BasicUserTable"/>
+    <w:basedOn w:val="a2"/>
+    <w:uiPriority w:val="99"/>
+    <w:rsid w:val="001C0C32"/>
+    <w:pPr>
+      <w:jc w:val="center"/>
+    </w:pPr>
+    <w:rPr>
+      <w:rFonts w:ascii="Times New Roman" w:hAnsi="Times New Roman"/>
+      <w:sz w:val="28"/>
+    </w:rPr>
+    <w:tblPr>
+      <w:jc w:val="center"/>
+      <w:tblBorders>
+        <w:top w:val="single" w:sz="4" w:space="0" w:color="auto"/>
+        <w:left w:val="single" w:sz="4" w:space="0" w:color="auto"/>
+        <w:bottom w:val="single" w:sz="4" w:space="0" w:color="auto"/>
+        <w:right w:val="single" w:sz="4" w:space="0" w:color="auto"/>
+        <w:insideH w:val="single" w:sz="4" w:space="0" w:color="auto"/>
+        <w:insideV w:val="single" w:sz="4" w:space="0" w:color="auto"/>
+      </w:tblBorders>
+    </w:tblPr>
+    <w:trPr>
+      <w:jc w:val="center"/>
+    </w:trPr>
+    <w:tcPr>
+      <w:shd w:val="clear" w:color="auto" w:fill="FFFFFF" w:themeFill="background1"/>
+      <w:vAlign w:val="center"/>
+    </w:tcPr>
+    <w:tblStylePr w:type="firstRow">
+      <w:tblPr/>
+      <w:tcPr>
+        <w:tcBorders>
+          <w:top w:val="single" w:sz="4" w:space="0" w:color="auto"/>
+          <w:left w:val="single" w:sz="4" w:space="0" w:color="auto"/>
+          <w:bottom w:val="single" w:sz="4" w:space="0" w:color="auto"/>
+          <w:right w:val="single" w:sz="4" w:space="0" w:color="auto"/>
+          <w:insideH w:val="single" w:sz="4" w:space="0" w:color="auto"/>
+          <w:insideV w:val="single" w:sz="4" w:space="0" w:color="auto"/>
+          <w:tl2br w:val="nil"/>
+          <w:tr2bl w:val="nil"/>
+        </w:tcBorders>
+        <w:shd w:val="clear" w:color="auto" w:fill="FFFFFF" w:themeFill="background1"/>
+      </w:tcPr>
+    </w:tblStylePr>
+    <w:tblStylePr w:type="firstCol">
+      <w:tblPr/>
+      <w:tcPr>
+        <w:shd w:val="clear" w:color="auto" w:fill="FFFFFF" w:themeFill="background1"/>
+      </w:tcPr>
+    </w:tblStylePr>
+  </w:style>
+  <w:style w:type="paragraph" w:customStyle="1" w:styleId="BasicUserList">
+    <w:name w:val="BasicUserList"/>
+    <w:basedOn w:val="ad"/>
+    <w:link w:val="BasicUserListCar"/>
     <w:qFormat/>
-    <w:pPr>
-      <w:suppressLineNumbers/>
-    </w:pPr>
+    <w:rsid w:val="00336646"/>
+    <w:pPr>
+      <w:numPr>
+        <w:numId w:val="27"/>
+      </w:numPr>
+    </w:pPr>
+  </w:style>
+  <w:style w:type="character" w:customStyle="1" w:styleId="BasicUserListCar">
+    <w:name w:val="BasicUserList Car"/>
+    <w:basedOn w:val="ae"/>
+    <w:link w:val="BasicUserList"/>
+    <w:rsid w:val="00336646"/>
+    <w:rPr>
+      <w:sz w:val="22"/>
+      <w:szCs w:val="22"/>
+      <w:lang w:eastAsia="en-US" w:bidi="en-US"/>
+    </w:rPr>
+  </w:style>
+  <w:style w:type="paragraph" w:customStyle="1" w:styleId="BasicUserQuote">
+    <w:name w:val="BasicUserQuote"/>
+    <w:basedOn w:val="a0"/>
+    <w:link w:val="BasicUserQuote0"/>
+    <w:qFormat/>
+    <w:rsid w:val="00862FE6"/>
+    <w:pPr>
+      <w:shd w:val="clear" w:color="auto" w:fill="FFFFFF" w:themeFill="background1"/>
+      <w:ind w:left="708"/>
+    </w:pPr>
+    <w:rPr>
+      <w:rFonts w:ascii="Consolas" w:hAnsi="Consolas"/>
+      <w:i/>
+      <w:sz w:val="24"/>
+      <w:lang w:val="en-US"/>
+    </w:rPr>
+  </w:style>
+  <w:style w:type="character" w:customStyle="1" w:styleId="BasicUserQuote0">
+    <w:name w:val="BasicUserQuote Знак"/>
+    <w:basedOn w:val="a1"/>
+    <w:link w:val="BasicUserQuote"/>
+    <w:rsid w:val="00862FE6"/>
+    <w:rPr>
+      <w:rFonts w:ascii="Consolas" w:hAnsi="Consolas"/>
+      <w:i/>
+      <w:sz w:val="24"/>
+      <w:szCs w:val="22"/>
+      <w:shd w:val="clear" w:color="auto" w:fill="FFFFFF" w:themeFill="background1"/>
+      <w:lang w:val="en-US" w:eastAsia="en-US" w:bidi="en-US"/>
+    </w:rPr>
   </w:style>
   <w:style w:type="paragraph" w:customStyle="1" w:styleId="Times142">
     <w:name w:val="Times14_РИО2"/>
-    <w:basedOn w:val="a"/>
+    <w:basedOn w:val="a0"/>
     <w:qFormat/>
+    <w:rsid w:val="000A462A"/>
     <w:pPr>
       <w:spacing w:line="312" w:lineRule="auto"/>
       <w:ind w:firstLine="709"/>
       <w:jc w:val="both"/>
     </w:pPr>
     <w:rPr>
+      <w:rFonts w:ascii="Liberation Serif" w:eastAsia="Noto Sans CJK SC Regular" w:hAnsi="Liberation Serif" w:cs="FreeSans"/>
+      <w:color w:val="00000A"/>
       <w:sz w:val="28"/>
-    </w:rPr>
-  </w:style>
-  <w:style w:type="paragraph" w:styleId="aa">
-    <w:name w:val="footer"/>
-    <w:basedOn w:val="a"/>
-  </w:style>
-  <w:style w:type="paragraph" w:customStyle="1" w:styleId="ab">
-    <w:name w:val="Текст в заданном формате"/>
-    <w:basedOn w:val="a"/>
-    <w:qFormat/>
+      <w:szCs w:val="24"/>
+      <w:lang w:val="ru-RU" w:eastAsia="zh-CN" w:bidi="hi-IN"/>
+    </w:rPr>
   </w:style>
 </w:styles>
 </file>
@@ -1147,17 +5152,11 @@
   <w:docDefaults>
     <w:rPrDefault>
       <w:rPr>
-        <w:rFonts w:asciiTheme="minorHAnsi" w:eastAsiaTheme="minorEastAsia" w:hAnsiTheme="minorHAnsi" w:cstheme="minorBidi"/>
-        <w:sz w:val="22"/>
-        <w:szCs w:val="22"/>
-        <w:lang w:val="ru-RU" w:eastAsia="ru-RU" w:bidi="ar-SA"/>
+        <w:rFonts w:ascii="Calibri" w:eastAsia="Times New Roman" w:hAnsi="Calibri" w:cs="Times New Roman"/>
+        <w:lang w:val="fr-FR" w:eastAsia="fr-FR" w:bidi="ar-SA"/>
       </w:rPr>
     </w:rPrDefault>
-    <w:pPrDefault>
-      <w:pPr>
-        <w:spacing w:after="200" w:line="276" w:lineRule="auto"/>
-      </w:pPr>
-    </w:pPrDefault>
+    <w:pPrDefault/>
   </w:docDefaults>
   <w:latentStyles w:defLockedState="0" w:defUIPriority="99" w:defSemiHidden="1" w:defUnhideWhenUsed="1" w:defQFormat="0" w:count="267">
     <w:lsdException w:name="Normal" w:semiHidden="0" w:uiPriority="0" w:unhideWhenUsed="0" w:qFormat="1"/>
@@ -1170,22 +5169,39 @@
     <w:lsdException w:name="heading 7" w:uiPriority="9" w:qFormat="1"/>
     <w:lsdException w:name="heading 8" w:uiPriority="9" w:qFormat="1"/>
     <w:lsdException w:name="heading 9" w:uiPriority="9" w:qFormat="1"/>
+    <w:lsdException w:name="index 1" w:uiPriority="0"/>
+    <w:lsdException w:name="index 2" w:uiPriority="0"/>
+    <w:lsdException w:name="index 3" w:uiPriority="0"/>
+    <w:lsdException w:name="index 4" w:uiPriority="0"/>
+    <w:lsdException w:name="index 5" w:uiPriority="0"/>
+    <w:lsdException w:name="index 6" w:uiPriority="0"/>
+    <w:lsdException w:name="index 7" w:uiPriority="0"/>
     <w:lsdException w:name="toc 1" w:uiPriority="39"/>
     <w:lsdException w:name="toc 2" w:uiPriority="39"/>
     <w:lsdException w:name="toc 3" w:uiPriority="39"/>
-    <w:lsdException w:name="toc 4" w:uiPriority="39"/>
-    <w:lsdException w:name="toc 5" w:uiPriority="39"/>
-    <w:lsdException w:name="toc 6" w:uiPriority="39"/>
-    <w:lsdException w:name="toc 7" w:uiPriority="39"/>
-    <w:lsdException w:name="toc 8" w:uiPriority="39"/>
-    <w:lsdException w:name="toc 9" w:uiPriority="39"/>
-    <w:lsdException w:name="caption" w:uiPriority="35" w:qFormat="1"/>
+    <w:lsdException w:name="toc 4" w:uiPriority="0"/>
+    <w:lsdException w:name="toc 5" w:uiPriority="0"/>
+    <w:lsdException w:name="toc 6" w:uiPriority="0"/>
+    <w:lsdException w:name="toc 7" w:uiPriority="0"/>
+    <w:lsdException w:name="toc 8" w:uiPriority="0"/>
+    <w:lsdException w:name="toc 9" w:uiPriority="0"/>
+    <w:lsdException w:name="Normal Indent" w:uiPriority="0"/>
+    <w:lsdException w:name="footnote text" w:uiPriority="0"/>
+    <w:lsdException w:name="annotation text" w:uiPriority="0"/>
+    <w:lsdException w:name="index heading" w:uiPriority="0"/>
+    <w:lsdException w:name="caption" w:uiPriority="0" w:qFormat="1"/>
+    <w:lsdException w:name="footnote reference" w:uiPriority="0"/>
+    <w:lsdException w:name="annotation reference" w:uiPriority="0"/>
     <w:lsdException w:name="Title" w:semiHidden="0" w:uiPriority="10" w:unhideWhenUsed="0" w:qFormat="1"/>
     <w:lsdException w:name="Default Paragraph Font" w:uiPriority="1"/>
     <w:lsdException w:name="Subtitle" w:semiHidden="0" w:uiPriority="11" w:unhideWhenUsed="0" w:qFormat="1"/>
-    <w:lsdException w:name="Strong" w:semiHidden="0" w:uiPriority="22" w:unhideWhenUsed="0" w:qFormat="1"/>
+    <w:lsdException w:name="Strong" w:semiHidden="0" w:uiPriority="0" w:unhideWhenUsed="0" w:qFormat="1"/>
     <w:lsdException w:name="Emphasis" w:semiHidden="0" w:uiPriority="20" w:unhideWhenUsed="0" w:qFormat="1"/>
+    <w:lsdException w:name="annotation subject" w:uiPriority="0"/>
+    <w:lsdException w:name="Table Grid 3" w:uiPriority="0"/>
+    <w:lsdException w:name="Balloon Text" w:uiPriority="0"/>
     <w:lsdException w:name="Table Grid" w:semiHidden="0" w:uiPriority="59" w:unhideWhenUsed="0"/>
+    <w:lsdException w:name="Table Theme" w:uiPriority="0"/>
     <w:lsdException w:name="Placeholder Text" w:unhideWhenUsed="0"/>
     <w:lsdException w:name="No Spacing" w:semiHidden="0" w:uiPriority="1" w:unhideWhenUsed="0" w:qFormat="1"/>
     <w:lsdException w:name="Light Shading" w:semiHidden="0" w:uiPriority="60" w:unhideWhenUsed="0"/>
@@ -1294,21 +5310,263 @@
     <w:lsdException w:name="Intense Emphasis" w:semiHidden="0" w:uiPriority="21" w:unhideWhenUsed="0" w:qFormat="1"/>
     <w:lsdException w:name="Subtle Reference" w:semiHidden="0" w:uiPriority="31" w:unhideWhenUsed="0" w:qFormat="1"/>
     <w:lsdException w:name="Intense Reference" w:semiHidden="0" w:uiPriority="32" w:unhideWhenUsed="0" w:qFormat="1"/>
-    <w:lsdException w:name="Book Title" w:semiHidden="0" w:uiPriority="33" w:unhideWhenUsed="0" w:qFormat="1"/>
+    <w:lsdException w:name="Book Title" w:semiHidden="0" w:uiPriority="0" w:unhideWhenUsed="0" w:qFormat="1"/>
     <w:lsdException w:name="Bibliography" w:uiPriority="37"/>
     <w:lsdException w:name="TOC Heading" w:uiPriority="39" w:qFormat="1"/>
   </w:latentStyles>
-  <w:style w:type="paragraph" w:default="1" w:styleId="a">
+  <w:style w:type="paragraph" w:default="1" w:styleId="a0">
     <w:name w:val="Normal"/>
     <w:qFormat/>
-  </w:style>
-  <w:style w:type="character" w:default="1" w:styleId="a0">
+    <w:rsid w:val="0095190A"/>
+    <w:rPr>
+      <w:sz w:val="22"/>
+      <w:szCs w:val="22"/>
+      <w:lang w:eastAsia="en-US" w:bidi="en-US"/>
+    </w:rPr>
+  </w:style>
+  <w:style w:type="paragraph" w:styleId="1">
+    <w:name w:val="heading 1"/>
+    <w:basedOn w:val="a0"/>
+    <w:next w:val="a0"/>
+    <w:link w:val="10"/>
+    <w:uiPriority w:val="9"/>
+    <w:qFormat/>
+    <w:rsid w:val="002A5102"/>
+    <w:pPr>
+      <w:numPr>
+        <w:numId w:val="1"/>
+      </w:numPr>
+      <w:pBdr>
+        <w:bottom w:val="single" w:sz="12" w:space="1" w:color="365F91"/>
+      </w:pBdr>
+      <w:spacing w:before="600" w:after="80"/>
+      <w:outlineLvl w:val="0"/>
+    </w:pPr>
+    <w:rPr>
+      <w:rFonts w:ascii="Cambria" w:hAnsi="Cambria"/>
+      <w:b/>
+      <w:bCs/>
+      <w:color w:val="365F91"/>
+      <w:sz w:val="28"/>
+      <w:szCs w:val="24"/>
+    </w:rPr>
+  </w:style>
+  <w:style w:type="paragraph" w:styleId="2">
+    <w:name w:val="heading 2"/>
+    <w:basedOn w:val="a0"/>
+    <w:next w:val="a0"/>
+    <w:link w:val="20"/>
+    <w:uiPriority w:val="9"/>
+    <w:unhideWhenUsed/>
+    <w:qFormat/>
+    <w:rsid w:val="000F7DCF"/>
+    <w:pPr>
+      <w:numPr>
+        <w:ilvl w:val="1"/>
+        <w:numId w:val="1"/>
+      </w:numPr>
+      <w:pBdr>
+        <w:bottom w:val="single" w:sz="8" w:space="1" w:color="4F81BD"/>
+      </w:pBdr>
+      <w:spacing w:before="200" w:after="80"/>
+      <w:outlineLvl w:val="1"/>
+    </w:pPr>
+    <w:rPr>
+      <w:rFonts w:ascii="Cambria" w:hAnsi="Cambria"/>
+      <w:color w:val="365F91"/>
+      <w:sz w:val="24"/>
+      <w:szCs w:val="24"/>
+    </w:rPr>
+  </w:style>
+  <w:style w:type="paragraph" w:styleId="3">
+    <w:name w:val="heading 3"/>
+    <w:basedOn w:val="a0"/>
+    <w:next w:val="a0"/>
+    <w:link w:val="30"/>
+    <w:uiPriority w:val="9"/>
+    <w:unhideWhenUsed/>
+    <w:qFormat/>
+    <w:rsid w:val="000F7DCF"/>
+    <w:pPr>
+      <w:numPr>
+        <w:ilvl w:val="2"/>
+        <w:numId w:val="1"/>
+      </w:numPr>
+      <w:pBdr>
+        <w:bottom w:val="single" w:sz="4" w:space="1" w:color="95B3D7"/>
+      </w:pBdr>
+      <w:spacing w:before="200" w:after="80"/>
+      <w:outlineLvl w:val="2"/>
+    </w:pPr>
+    <w:rPr>
+      <w:rFonts w:ascii="Cambria" w:hAnsi="Cambria"/>
+      <w:color w:val="4F81BD"/>
+      <w:sz w:val="24"/>
+      <w:szCs w:val="24"/>
+    </w:rPr>
+  </w:style>
+  <w:style w:type="paragraph" w:styleId="4">
+    <w:name w:val="heading 4"/>
+    <w:basedOn w:val="a0"/>
+    <w:next w:val="a0"/>
+    <w:link w:val="40"/>
+    <w:uiPriority w:val="9"/>
+    <w:unhideWhenUsed/>
+    <w:qFormat/>
+    <w:rsid w:val="000F7DCF"/>
+    <w:pPr>
+      <w:numPr>
+        <w:ilvl w:val="3"/>
+        <w:numId w:val="1"/>
+      </w:numPr>
+      <w:pBdr>
+        <w:bottom w:val="single" w:sz="4" w:space="2" w:color="B8CCE4"/>
+      </w:pBdr>
+      <w:spacing w:before="200" w:after="80"/>
+      <w:outlineLvl w:val="3"/>
+    </w:pPr>
+    <w:rPr>
+      <w:rFonts w:ascii="Cambria" w:hAnsi="Cambria"/>
+      <w:i/>
+      <w:iCs/>
+      <w:color w:val="4F81BD"/>
+      <w:sz w:val="24"/>
+      <w:szCs w:val="24"/>
+    </w:rPr>
+  </w:style>
+  <w:style w:type="paragraph" w:styleId="5">
+    <w:name w:val="heading 5"/>
+    <w:basedOn w:val="a0"/>
+    <w:next w:val="a0"/>
+    <w:link w:val="50"/>
+    <w:uiPriority w:val="9"/>
+    <w:unhideWhenUsed/>
+    <w:qFormat/>
+    <w:rsid w:val="000F7DCF"/>
+    <w:pPr>
+      <w:numPr>
+        <w:ilvl w:val="4"/>
+        <w:numId w:val="1"/>
+      </w:numPr>
+      <w:spacing w:before="200" w:after="80"/>
+      <w:outlineLvl w:val="4"/>
+    </w:pPr>
+    <w:rPr>
+      <w:rFonts w:ascii="Cambria" w:hAnsi="Cambria"/>
+      <w:color w:val="4F81BD"/>
+    </w:rPr>
+  </w:style>
+  <w:style w:type="paragraph" w:styleId="6">
+    <w:name w:val="heading 6"/>
+    <w:basedOn w:val="a0"/>
+    <w:next w:val="a0"/>
+    <w:link w:val="60"/>
+    <w:uiPriority w:val="9"/>
+    <w:unhideWhenUsed/>
+    <w:qFormat/>
+    <w:rsid w:val="000F7DCF"/>
+    <w:pPr>
+      <w:numPr>
+        <w:ilvl w:val="5"/>
+        <w:numId w:val="1"/>
+      </w:numPr>
+      <w:spacing w:before="280" w:after="100"/>
+      <w:outlineLvl w:val="5"/>
+    </w:pPr>
+    <w:rPr>
+      <w:rFonts w:ascii="Cambria" w:hAnsi="Cambria"/>
+      <w:i/>
+      <w:iCs/>
+      <w:color w:val="4F81BD"/>
+    </w:rPr>
+  </w:style>
+  <w:style w:type="paragraph" w:styleId="7">
+    <w:name w:val="heading 7"/>
+    <w:basedOn w:val="a0"/>
+    <w:next w:val="a0"/>
+    <w:link w:val="70"/>
+    <w:uiPriority w:val="9"/>
+    <w:unhideWhenUsed/>
+    <w:qFormat/>
+    <w:rsid w:val="000F7DCF"/>
+    <w:pPr>
+      <w:numPr>
+        <w:ilvl w:val="6"/>
+        <w:numId w:val="1"/>
+      </w:numPr>
+      <w:spacing w:before="320" w:after="100"/>
+      <w:outlineLvl w:val="6"/>
+    </w:pPr>
+    <w:rPr>
+      <w:rFonts w:ascii="Cambria" w:hAnsi="Cambria"/>
+      <w:b/>
+      <w:bCs/>
+      <w:color w:val="9BBB59"/>
+      <w:sz w:val="20"/>
+      <w:szCs w:val="20"/>
+    </w:rPr>
+  </w:style>
+  <w:style w:type="paragraph" w:styleId="8">
+    <w:name w:val="heading 8"/>
+    <w:basedOn w:val="a0"/>
+    <w:next w:val="a0"/>
+    <w:link w:val="80"/>
+    <w:uiPriority w:val="9"/>
+    <w:unhideWhenUsed/>
+    <w:qFormat/>
+    <w:rsid w:val="000F7DCF"/>
+    <w:pPr>
+      <w:numPr>
+        <w:ilvl w:val="7"/>
+        <w:numId w:val="1"/>
+      </w:numPr>
+      <w:spacing w:before="320" w:after="100"/>
+      <w:outlineLvl w:val="7"/>
+    </w:pPr>
+    <w:rPr>
+      <w:rFonts w:ascii="Cambria" w:hAnsi="Cambria"/>
+      <w:b/>
+      <w:bCs/>
+      <w:i/>
+      <w:iCs/>
+      <w:color w:val="9BBB59"/>
+      <w:sz w:val="20"/>
+      <w:szCs w:val="20"/>
+    </w:rPr>
+  </w:style>
+  <w:style w:type="paragraph" w:styleId="9">
+    <w:name w:val="heading 9"/>
+    <w:basedOn w:val="a0"/>
+    <w:next w:val="a0"/>
+    <w:link w:val="90"/>
+    <w:uiPriority w:val="9"/>
+    <w:unhideWhenUsed/>
+    <w:qFormat/>
+    <w:rsid w:val="000F7DCF"/>
+    <w:pPr>
+      <w:numPr>
+        <w:ilvl w:val="8"/>
+        <w:numId w:val="1"/>
+      </w:numPr>
+      <w:spacing w:before="320" w:after="100"/>
+      <w:outlineLvl w:val="8"/>
+    </w:pPr>
+    <w:rPr>
+      <w:rFonts w:ascii="Cambria" w:hAnsi="Cambria"/>
+      <w:i/>
+      <w:iCs/>
+      <w:color w:val="9BBB59"/>
+      <w:sz w:val="20"/>
+      <w:szCs w:val="20"/>
+    </w:rPr>
+  </w:style>
+  <w:style w:type="character" w:default="1" w:styleId="a1">
     <w:name w:val="Default Paragraph Font"/>
     <w:uiPriority w:val="1"/>
     <w:semiHidden/>
     <w:unhideWhenUsed/>
   </w:style>
-  <w:style w:type="table" w:default="1" w:styleId="a1">
+  <w:style w:type="table" w:default="1" w:styleId="a2">
     <w:name w:val="Normal Table"/>
     <w:uiPriority w:val="99"/>
     <w:semiHidden/>
@@ -1323,19 +5581,1382 @@
       </w:tblCellMar>
     </w:tblPr>
   </w:style>
-  <w:style w:type="numbering" w:default="1" w:styleId="a2">
+  <w:style w:type="numbering" w:default="1" w:styleId="a3">
     <w:name w:val="No List"/>
     <w:uiPriority w:val="99"/>
     <w:semiHidden/>
     <w:unhideWhenUsed/>
   </w:style>
+  <w:style w:type="character" w:customStyle="1" w:styleId="10">
+    <w:name w:val="Заголовок 1 Знак"/>
+    <w:basedOn w:val="a1"/>
+    <w:link w:val="1"/>
+    <w:uiPriority w:val="9"/>
+    <w:rsid w:val="002A5102"/>
+    <w:rPr>
+      <w:rFonts w:ascii="Cambria" w:hAnsi="Cambria"/>
+      <w:b/>
+      <w:bCs/>
+      <w:color w:val="365F91"/>
+      <w:sz w:val="28"/>
+      <w:szCs w:val="24"/>
+      <w:lang w:eastAsia="en-US" w:bidi="en-US"/>
+    </w:rPr>
+  </w:style>
+  <w:style w:type="character" w:customStyle="1" w:styleId="20">
+    <w:name w:val="Заголовок 2 Знак"/>
+    <w:basedOn w:val="a1"/>
+    <w:link w:val="2"/>
+    <w:rsid w:val="000F7DCF"/>
+    <w:rPr>
+      <w:rFonts w:ascii="Cambria" w:hAnsi="Cambria"/>
+      <w:color w:val="365F91"/>
+      <w:sz w:val="24"/>
+      <w:szCs w:val="24"/>
+      <w:lang w:eastAsia="en-US" w:bidi="en-US"/>
+    </w:rPr>
+  </w:style>
+  <w:style w:type="character" w:customStyle="1" w:styleId="30">
+    <w:name w:val="Заголовок 3 Знак"/>
+    <w:basedOn w:val="a1"/>
+    <w:link w:val="3"/>
+    <w:rsid w:val="000F7DCF"/>
+    <w:rPr>
+      <w:rFonts w:ascii="Cambria" w:hAnsi="Cambria"/>
+      <w:color w:val="4F81BD"/>
+      <w:sz w:val="24"/>
+      <w:szCs w:val="24"/>
+      <w:lang w:eastAsia="en-US" w:bidi="en-US"/>
+    </w:rPr>
+  </w:style>
+  <w:style w:type="character" w:customStyle="1" w:styleId="40">
+    <w:name w:val="Заголовок 4 Знак"/>
+    <w:basedOn w:val="a1"/>
+    <w:link w:val="4"/>
+    <w:rsid w:val="000F7DCF"/>
+    <w:rPr>
+      <w:rFonts w:ascii="Cambria" w:hAnsi="Cambria"/>
+      <w:i/>
+      <w:iCs/>
+      <w:color w:val="4F81BD"/>
+      <w:sz w:val="24"/>
+      <w:szCs w:val="24"/>
+      <w:lang w:eastAsia="en-US" w:bidi="en-US"/>
+    </w:rPr>
+  </w:style>
+  <w:style w:type="character" w:customStyle="1" w:styleId="50">
+    <w:name w:val="Заголовок 5 Знак"/>
+    <w:basedOn w:val="a1"/>
+    <w:link w:val="5"/>
+    <w:rsid w:val="000F7DCF"/>
+    <w:rPr>
+      <w:rFonts w:ascii="Cambria" w:hAnsi="Cambria"/>
+      <w:color w:val="4F81BD"/>
+      <w:sz w:val="22"/>
+      <w:szCs w:val="22"/>
+      <w:lang w:eastAsia="en-US" w:bidi="en-US"/>
+    </w:rPr>
+  </w:style>
+  <w:style w:type="character" w:customStyle="1" w:styleId="60">
+    <w:name w:val="Заголовок 6 Знак"/>
+    <w:basedOn w:val="a1"/>
+    <w:link w:val="6"/>
+    <w:rsid w:val="000F7DCF"/>
+    <w:rPr>
+      <w:rFonts w:ascii="Cambria" w:hAnsi="Cambria"/>
+      <w:i/>
+      <w:iCs/>
+      <w:color w:val="4F81BD"/>
+      <w:sz w:val="22"/>
+      <w:szCs w:val="22"/>
+      <w:lang w:eastAsia="en-US" w:bidi="en-US"/>
+    </w:rPr>
+  </w:style>
+  <w:style w:type="character" w:customStyle="1" w:styleId="70">
+    <w:name w:val="Заголовок 7 Знак"/>
+    <w:basedOn w:val="a1"/>
+    <w:link w:val="7"/>
+    <w:rsid w:val="000F7DCF"/>
+    <w:rPr>
+      <w:rFonts w:ascii="Cambria" w:hAnsi="Cambria"/>
+      <w:b/>
+      <w:bCs/>
+      <w:color w:val="9BBB59"/>
+      <w:lang w:eastAsia="en-US" w:bidi="en-US"/>
+    </w:rPr>
+  </w:style>
+  <w:style w:type="character" w:customStyle="1" w:styleId="80">
+    <w:name w:val="Заголовок 8 Знак"/>
+    <w:basedOn w:val="a1"/>
+    <w:link w:val="8"/>
+    <w:rsid w:val="000F7DCF"/>
+    <w:rPr>
+      <w:rFonts w:ascii="Cambria" w:hAnsi="Cambria"/>
+      <w:b/>
+      <w:bCs/>
+      <w:i/>
+      <w:iCs/>
+      <w:color w:val="9BBB59"/>
+      <w:lang w:eastAsia="en-US" w:bidi="en-US"/>
+    </w:rPr>
+  </w:style>
+  <w:style w:type="character" w:customStyle="1" w:styleId="90">
+    <w:name w:val="Заголовок 9 Знак"/>
+    <w:basedOn w:val="a1"/>
+    <w:link w:val="9"/>
+    <w:rsid w:val="000F7DCF"/>
+    <w:rPr>
+      <w:rFonts w:ascii="Cambria" w:hAnsi="Cambria"/>
+      <w:i/>
+      <w:iCs/>
+      <w:color w:val="9BBB59"/>
+      <w:lang w:eastAsia="en-US" w:bidi="en-US"/>
+    </w:rPr>
+  </w:style>
+  <w:style w:type="paragraph" w:styleId="a4">
+    <w:name w:val="caption"/>
+    <w:basedOn w:val="a0"/>
+    <w:next w:val="a0"/>
+    <w:unhideWhenUsed/>
+    <w:qFormat/>
+    <w:rsid w:val="000F7DCF"/>
+    <w:rPr>
+      <w:b/>
+      <w:bCs/>
+      <w:sz w:val="18"/>
+      <w:szCs w:val="18"/>
+    </w:rPr>
+  </w:style>
+  <w:style w:type="paragraph" w:styleId="a5">
+    <w:name w:val="Title"/>
+    <w:basedOn w:val="a0"/>
+    <w:next w:val="a0"/>
+    <w:link w:val="a6"/>
+    <w:uiPriority w:val="10"/>
+    <w:qFormat/>
+    <w:rsid w:val="00CD149B"/>
+    <w:pPr>
+      <w:pBdr>
+        <w:top w:val="single" w:sz="4" w:space="10" w:color="95B3D7"/>
+        <w:left w:val="single" w:sz="4" w:space="4" w:color="95B3D7"/>
+        <w:bottom w:val="single" w:sz="4" w:space="15" w:color="95B3D7"/>
+        <w:right w:val="single" w:sz="4" w:space="4" w:color="95B3D7"/>
+      </w:pBdr>
+      <w:shd w:val="clear" w:color="auto" w:fill="DBE5F1"/>
+      <w:jc w:val="center"/>
+    </w:pPr>
+    <w:rPr>
+      <w:rFonts w:ascii="Cambria" w:hAnsi="Cambria"/>
+      <w:i/>
+      <w:iCs/>
+      <w:color w:val="243F60"/>
+      <w:sz w:val="60"/>
+      <w:szCs w:val="60"/>
+    </w:rPr>
+  </w:style>
+  <w:style w:type="character" w:customStyle="1" w:styleId="a6">
+    <w:name w:val="Название Знак"/>
+    <w:basedOn w:val="a1"/>
+    <w:link w:val="a5"/>
+    <w:uiPriority w:val="10"/>
+    <w:rsid w:val="00CD149B"/>
+    <w:rPr>
+      <w:rFonts w:ascii="Cambria" w:hAnsi="Cambria"/>
+      <w:i/>
+      <w:iCs/>
+      <w:color w:val="243F60"/>
+      <w:sz w:val="60"/>
+      <w:szCs w:val="60"/>
+      <w:shd w:val="clear" w:color="auto" w:fill="DBE5F1"/>
+      <w:lang w:val="en-US" w:eastAsia="en-US" w:bidi="en-US"/>
+    </w:rPr>
+  </w:style>
+  <w:style w:type="paragraph" w:styleId="a7">
+    <w:name w:val="Subtitle"/>
+    <w:basedOn w:val="a0"/>
+    <w:next w:val="a0"/>
+    <w:link w:val="a8"/>
+    <w:uiPriority w:val="11"/>
+    <w:qFormat/>
+    <w:rsid w:val="002972C8"/>
+    <w:pPr>
+      <w:pBdr>
+        <w:bottom w:val="single" w:sz="4" w:space="7" w:color="8DB3E2"/>
+      </w:pBdr>
+      <w:spacing w:before="240"/>
+      <w:jc w:val="center"/>
+    </w:pPr>
+    <w:rPr>
+      <w:rFonts w:ascii="Cambria" w:hAnsi="Cambria"/>
+      <w:i/>
+      <w:iCs/>
+      <w:color w:val="243F60"/>
+      <w:sz w:val="48"/>
+      <w:szCs w:val="24"/>
+    </w:rPr>
+  </w:style>
+  <w:style w:type="character" w:customStyle="1" w:styleId="a8">
+    <w:name w:val="Подзаголовок Знак"/>
+    <w:basedOn w:val="a1"/>
+    <w:link w:val="a7"/>
+    <w:uiPriority w:val="11"/>
+    <w:rsid w:val="002972C8"/>
+    <w:rPr>
+      <w:rFonts w:ascii="Cambria" w:hAnsi="Cambria"/>
+      <w:i/>
+      <w:iCs/>
+      <w:color w:val="243F60"/>
+      <w:sz w:val="48"/>
+      <w:szCs w:val="24"/>
+      <w:lang w:val="en-US" w:eastAsia="en-US" w:bidi="en-US"/>
+    </w:rPr>
+  </w:style>
+  <w:style w:type="character" w:styleId="a9">
+    <w:name w:val="Strong"/>
+    <w:basedOn w:val="a1"/>
+    <w:qFormat/>
+    <w:rsid w:val="000F7DCF"/>
+    <w:rPr>
+      <w:b/>
+      <w:bCs/>
+      <w:spacing w:val="0"/>
+    </w:rPr>
+  </w:style>
+  <w:style w:type="character" w:styleId="aa">
+    <w:name w:val="Emphasis"/>
+    <w:uiPriority w:val="20"/>
+    <w:qFormat/>
+    <w:rsid w:val="000F7DCF"/>
+    <w:rPr>
+      <w:b/>
+      <w:bCs/>
+      <w:i/>
+      <w:iCs/>
+      <w:color w:val="5A5A5A"/>
+    </w:rPr>
+  </w:style>
+  <w:style w:type="paragraph" w:styleId="ab">
+    <w:name w:val="No Spacing"/>
+    <w:basedOn w:val="a0"/>
+    <w:link w:val="ac"/>
+    <w:uiPriority w:val="1"/>
+    <w:qFormat/>
+    <w:rsid w:val="000F7DCF"/>
+  </w:style>
+  <w:style w:type="character" w:customStyle="1" w:styleId="ac">
+    <w:name w:val="Без интервала Знак"/>
+    <w:basedOn w:val="a1"/>
+    <w:link w:val="ab"/>
+    <w:uiPriority w:val="1"/>
+    <w:rsid w:val="000F7DCF"/>
+  </w:style>
+  <w:style w:type="paragraph" w:styleId="ad">
+    <w:name w:val="List Paragraph"/>
+    <w:basedOn w:val="a0"/>
+    <w:link w:val="ae"/>
+    <w:uiPriority w:val="34"/>
+    <w:qFormat/>
+    <w:rsid w:val="000F7DCF"/>
+    <w:pPr>
+      <w:ind w:left="720"/>
+      <w:contextualSpacing/>
+    </w:pPr>
+  </w:style>
+  <w:style w:type="paragraph" w:styleId="21">
+    <w:name w:val="Quote"/>
+    <w:basedOn w:val="a0"/>
+    <w:next w:val="a0"/>
+    <w:link w:val="22"/>
+    <w:uiPriority w:val="29"/>
+    <w:qFormat/>
+    <w:rsid w:val="00EC6802"/>
+    <w:pPr>
+      <w:pBdr>
+        <w:top w:val="single" w:sz="4" w:space="1" w:color="auto"/>
+        <w:left w:val="single" w:sz="4" w:space="4" w:color="auto"/>
+        <w:bottom w:val="single" w:sz="4" w:space="1" w:color="auto"/>
+        <w:right w:val="single" w:sz="4" w:space="4" w:color="auto"/>
+      </w:pBdr>
+      <w:shd w:val="clear" w:color="auto" w:fill="F2F2F2" w:themeFill="background1" w:themeFillShade="F2"/>
+      <w:ind w:left="708"/>
+    </w:pPr>
+    <w:rPr>
+      <w:rFonts w:ascii="Cambria" w:hAnsi="Cambria"/>
+      <w:i/>
+      <w:iCs/>
+      <w:color w:val="262626" w:themeColor="text1" w:themeTint="D9"/>
+      <w:lang w:val="en-US"/>
+    </w:rPr>
+  </w:style>
+  <w:style w:type="character" w:customStyle="1" w:styleId="22">
+    <w:name w:val="Цитата 2 Знак"/>
+    <w:basedOn w:val="a1"/>
+    <w:link w:val="21"/>
+    <w:uiPriority w:val="29"/>
+    <w:rsid w:val="00EC6802"/>
+    <w:rPr>
+      <w:rFonts w:ascii="Cambria" w:hAnsi="Cambria"/>
+      <w:i/>
+      <w:iCs/>
+      <w:color w:val="262626" w:themeColor="text1" w:themeTint="D9"/>
+      <w:sz w:val="22"/>
+      <w:szCs w:val="22"/>
+      <w:shd w:val="clear" w:color="auto" w:fill="F2F2F2" w:themeFill="background1" w:themeFillShade="F2"/>
+      <w:lang w:val="en-US" w:eastAsia="en-US" w:bidi="en-US"/>
+    </w:rPr>
+  </w:style>
+  <w:style w:type="paragraph" w:styleId="af">
+    <w:name w:val="Intense Quote"/>
+    <w:basedOn w:val="a0"/>
+    <w:next w:val="a0"/>
+    <w:link w:val="af0"/>
+    <w:uiPriority w:val="30"/>
+    <w:qFormat/>
+    <w:rsid w:val="000F7DCF"/>
+    <w:pPr>
+      <w:pBdr>
+        <w:top w:val="single" w:sz="12" w:space="10" w:color="B8CCE4"/>
+        <w:left w:val="single" w:sz="36" w:space="4" w:color="4F81BD"/>
+        <w:bottom w:val="single" w:sz="24" w:space="10" w:color="9BBB59"/>
+        <w:right w:val="single" w:sz="36" w:space="4" w:color="4F81BD"/>
+      </w:pBdr>
+      <w:shd w:val="clear" w:color="auto" w:fill="4F81BD"/>
+      <w:spacing w:before="320" w:after="320" w:line="300" w:lineRule="auto"/>
+      <w:ind w:left="1440" w:right="1440"/>
+    </w:pPr>
+    <w:rPr>
+      <w:rFonts w:ascii="Cambria" w:hAnsi="Cambria"/>
+      <w:i/>
+      <w:iCs/>
+      <w:color w:val="FFFFFF"/>
+      <w:sz w:val="24"/>
+      <w:szCs w:val="24"/>
+    </w:rPr>
+  </w:style>
+  <w:style w:type="character" w:customStyle="1" w:styleId="af0">
+    <w:name w:val="Выделенная цитата Знак"/>
+    <w:basedOn w:val="a1"/>
+    <w:link w:val="af"/>
+    <w:uiPriority w:val="30"/>
+    <w:rsid w:val="000F7DCF"/>
+    <w:rPr>
+      <w:rFonts w:ascii="Cambria" w:eastAsia="Times New Roman" w:hAnsi="Cambria" w:cs="Times New Roman"/>
+      <w:i/>
+      <w:iCs/>
+      <w:color w:val="FFFFFF"/>
+      <w:sz w:val="24"/>
+      <w:szCs w:val="24"/>
+      <w:shd w:val="clear" w:color="auto" w:fill="4F81BD"/>
+    </w:rPr>
+  </w:style>
+  <w:style w:type="character" w:styleId="af1">
+    <w:name w:val="Subtle Emphasis"/>
+    <w:uiPriority w:val="19"/>
+    <w:qFormat/>
+    <w:rsid w:val="000F7DCF"/>
+    <w:rPr>
+      <w:i/>
+      <w:iCs/>
+      <w:color w:val="5A5A5A"/>
+    </w:rPr>
+  </w:style>
+  <w:style w:type="character" w:styleId="af2">
+    <w:name w:val="Intense Emphasis"/>
+    <w:uiPriority w:val="21"/>
+    <w:qFormat/>
+    <w:rsid w:val="000F7DCF"/>
+    <w:rPr>
+      <w:b/>
+      <w:bCs/>
+      <w:i/>
+      <w:iCs/>
+      <w:color w:val="4F81BD"/>
+      <w:sz w:val="22"/>
+      <w:szCs w:val="22"/>
+    </w:rPr>
+  </w:style>
+  <w:style w:type="character" w:styleId="af3">
+    <w:name w:val="Subtle Reference"/>
+    <w:uiPriority w:val="31"/>
+    <w:qFormat/>
+    <w:rsid w:val="000F7DCF"/>
+    <w:rPr>
+      <w:color w:val="auto"/>
+      <w:u w:val="single" w:color="9BBB59"/>
+    </w:rPr>
+  </w:style>
+  <w:style w:type="character" w:styleId="af4">
+    <w:name w:val="Intense Reference"/>
+    <w:basedOn w:val="a1"/>
+    <w:uiPriority w:val="32"/>
+    <w:qFormat/>
+    <w:rsid w:val="000F7DCF"/>
+    <w:rPr>
+      <w:b/>
+      <w:bCs/>
+      <w:color w:val="76923C"/>
+      <w:u w:val="single" w:color="9BBB59"/>
+    </w:rPr>
+  </w:style>
+  <w:style w:type="character" w:styleId="af5">
+    <w:name w:val="Book Title"/>
+    <w:basedOn w:val="a1"/>
+    <w:qFormat/>
+    <w:rsid w:val="000F7DCF"/>
+    <w:rPr>
+      <w:rFonts w:ascii="Cambria" w:eastAsia="Times New Roman" w:hAnsi="Cambria" w:cs="Times New Roman"/>
+      <w:b/>
+      <w:bCs/>
+      <w:i/>
+      <w:iCs/>
+      <w:color w:val="auto"/>
+    </w:rPr>
+  </w:style>
+  <w:style w:type="paragraph" w:styleId="af6">
+    <w:name w:val="TOC Heading"/>
+    <w:basedOn w:val="1"/>
+    <w:next w:val="a0"/>
+    <w:uiPriority w:val="39"/>
+    <w:unhideWhenUsed/>
+    <w:qFormat/>
+    <w:rsid w:val="000F7DCF"/>
+    <w:pPr>
+      <w:outlineLvl w:val="9"/>
+    </w:pPr>
+  </w:style>
+  <w:style w:type="paragraph" w:styleId="af7">
+    <w:name w:val="header"/>
+    <w:basedOn w:val="a0"/>
+    <w:link w:val="af8"/>
+    <w:uiPriority w:val="99"/>
+    <w:unhideWhenUsed/>
+    <w:rsid w:val="006F6717"/>
+    <w:pPr>
+      <w:tabs>
+        <w:tab w:val="center" w:pos="4536"/>
+        <w:tab w:val="right" w:pos="9072"/>
+      </w:tabs>
+    </w:pPr>
+  </w:style>
+  <w:style w:type="character" w:customStyle="1" w:styleId="af8">
+    <w:name w:val="Верхний колонтитул Знак"/>
+    <w:basedOn w:val="a1"/>
+    <w:link w:val="af7"/>
+    <w:uiPriority w:val="99"/>
+    <w:rsid w:val="006F6717"/>
+    <w:rPr>
+      <w:sz w:val="22"/>
+      <w:szCs w:val="22"/>
+      <w:lang w:val="en-US" w:eastAsia="en-US" w:bidi="en-US"/>
+    </w:rPr>
+  </w:style>
+  <w:style w:type="paragraph" w:styleId="af9">
+    <w:name w:val="footer"/>
+    <w:basedOn w:val="a0"/>
+    <w:link w:val="afa"/>
+    <w:uiPriority w:val="99"/>
+    <w:unhideWhenUsed/>
+    <w:rsid w:val="006F6717"/>
+    <w:pPr>
+      <w:tabs>
+        <w:tab w:val="center" w:pos="4536"/>
+        <w:tab w:val="right" w:pos="9072"/>
+      </w:tabs>
+    </w:pPr>
+  </w:style>
+  <w:style w:type="character" w:customStyle="1" w:styleId="afa">
+    <w:name w:val="Нижний колонтитул Знак"/>
+    <w:basedOn w:val="a1"/>
+    <w:link w:val="af9"/>
+    <w:uiPriority w:val="99"/>
+    <w:rsid w:val="006F6717"/>
+    <w:rPr>
+      <w:sz w:val="22"/>
+      <w:szCs w:val="22"/>
+      <w:lang w:val="en-US" w:eastAsia="en-US" w:bidi="en-US"/>
+    </w:rPr>
+  </w:style>
+  <w:style w:type="table" w:styleId="afb">
+    <w:name w:val="Table Grid"/>
+    <w:basedOn w:val="a2"/>
+    <w:uiPriority w:val="59"/>
+    <w:rsid w:val="008E21DE"/>
+    <w:tblPr>
+      <w:tblBorders>
+        <w:top w:val="single" w:sz="4" w:space="0" w:color="000000"/>
+        <w:left w:val="single" w:sz="4" w:space="0" w:color="000000"/>
+        <w:bottom w:val="single" w:sz="4" w:space="0" w:color="000000"/>
+        <w:right w:val="single" w:sz="4" w:space="0" w:color="000000"/>
+        <w:insideH w:val="single" w:sz="4" w:space="0" w:color="000000"/>
+        <w:insideV w:val="single" w:sz="4" w:space="0" w:color="000000"/>
+      </w:tblBorders>
+    </w:tblPr>
+  </w:style>
+  <w:style w:type="paragraph" w:styleId="11">
+    <w:name w:val="toc 1"/>
+    <w:basedOn w:val="a0"/>
+    <w:next w:val="a0"/>
+    <w:autoRedefine/>
+    <w:uiPriority w:val="39"/>
+    <w:unhideWhenUsed/>
+    <w:rsid w:val="00224DC1"/>
+  </w:style>
+  <w:style w:type="character" w:styleId="afc">
+    <w:name w:val="Hyperlink"/>
+    <w:basedOn w:val="a1"/>
+    <w:uiPriority w:val="99"/>
+    <w:unhideWhenUsed/>
+    <w:rsid w:val="00224DC1"/>
+    <w:rPr>
+      <w:color w:val="0000FF"/>
+      <w:u w:val="single"/>
+    </w:rPr>
+  </w:style>
+  <w:style w:type="paragraph" w:styleId="23">
+    <w:name w:val="toc 2"/>
+    <w:basedOn w:val="a0"/>
+    <w:next w:val="a0"/>
+    <w:autoRedefine/>
+    <w:uiPriority w:val="39"/>
+    <w:unhideWhenUsed/>
+    <w:rsid w:val="00561763"/>
+    <w:pPr>
+      <w:ind w:left="220"/>
+    </w:pPr>
+  </w:style>
+  <w:style w:type="paragraph" w:styleId="afd">
+    <w:name w:val="Balloon Text"/>
+    <w:basedOn w:val="a0"/>
+    <w:link w:val="afe"/>
+    <w:unhideWhenUsed/>
+    <w:rsid w:val="00C44781"/>
+    <w:rPr>
+      <w:rFonts w:ascii="Tahoma" w:hAnsi="Tahoma" w:cs="Tahoma"/>
+      <w:sz w:val="16"/>
+      <w:szCs w:val="16"/>
+    </w:rPr>
+  </w:style>
+  <w:style w:type="character" w:customStyle="1" w:styleId="afe">
+    <w:name w:val="Текст выноски Знак"/>
+    <w:basedOn w:val="a1"/>
+    <w:link w:val="afd"/>
+    <w:rsid w:val="00C44781"/>
+    <w:rPr>
+      <w:rFonts w:ascii="Tahoma" w:hAnsi="Tahoma" w:cs="Tahoma"/>
+      <w:sz w:val="16"/>
+      <w:szCs w:val="16"/>
+      <w:lang w:val="en-US" w:eastAsia="en-US" w:bidi="en-US"/>
+    </w:rPr>
+  </w:style>
+  <w:style w:type="paragraph" w:styleId="a">
+    <w:name w:val="List Bullet"/>
+    <w:basedOn w:val="a0"/>
+    <w:uiPriority w:val="99"/>
+    <w:unhideWhenUsed/>
+    <w:rsid w:val="008C4EC0"/>
+    <w:pPr>
+      <w:numPr>
+        <w:numId w:val="2"/>
+      </w:numPr>
+      <w:contextualSpacing/>
+    </w:pPr>
+  </w:style>
+  <w:style w:type="character" w:styleId="aff">
+    <w:name w:val="annotation reference"/>
+    <w:basedOn w:val="a1"/>
+    <w:unhideWhenUsed/>
+    <w:rsid w:val="00A52D4C"/>
+    <w:rPr>
+      <w:sz w:val="16"/>
+      <w:szCs w:val="16"/>
+    </w:rPr>
+  </w:style>
+  <w:style w:type="paragraph" w:styleId="aff0">
+    <w:name w:val="annotation text"/>
+    <w:basedOn w:val="a0"/>
+    <w:link w:val="aff1"/>
+    <w:unhideWhenUsed/>
+    <w:rsid w:val="00A52D4C"/>
+    <w:rPr>
+      <w:sz w:val="20"/>
+      <w:szCs w:val="20"/>
+    </w:rPr>
+  </w:style>
+  <w:style w:type="character" w:customStyle="1" w:styleId="aff1">
+    <w:name w:val="Текст примечания Знак"/>
+    <w:basedOn w:val="a1"/>
+    <w:link w:val="aff0"/>
+    <w:rsid w:val="00A52D4C"/>
+    <w:rPr>
+      <w:lang w:eastAsia="en-US" w:bidi="en-US"/>
+    </w:rPr>
+  </w:style>
+  <w:style w:type="paragraph" w:styleId="aff2">
+    <w:name w:val="annotation subject"/>
+    <w:basedOn w:val="aff0"/>
+    <w:next w:val="aff0"/>
+    <w:link w:val="aff3"/>
+    <w:unhideWhenUsed/>
+    <w:rsid w:val="00A52D4C"/>
+    <w:rPr>
+      <w:b/>
+      <w:bCs/>
+    </w:rPr>
+  </w:style>
+  <w:style w:type="character" w:customStyle="1" w:styleId="aff3">
+    <w:name w:val="Тема примечания Знак"/>
+    <w:basedOn w:val="aff1"/>
+    <w:link w:val="aff2"/>
+    <w:rsid w:val="00A52D4C"/>
+    <w:rPr>
+      <w:b/>
+      <w:bCs/>
+      <w:lang w:eastAsia="en-US" w:bidi="en-US"/>
+    </w:rPr>
+  </w:style>
+  <w:style w:type="paragraph" w:customStyle="1" w:styleId="REQU">
+    <w:name w:val="REQU"/>
+    <w:basedOn w:val="a0"/>
+    <w:link w:val="REQUCar"/>
+    <w:rsid w:val="00664DFC"/>
+    <w:pPr>
+      <w:numPr>
+        <w:numId w:val="3"/>
+      </w:numPr>
+      <w:pBdr>
+        <w:top w:val="dotted" w:sz="4" w:space="1" w:color="auto"/>
+        <w:bottom w:val="dotted" w:sz="4" w:space="1" w:color="auto"/>
+      </w:pBdr>
+      <w:spacing w:after="200" w:line="276" w:lineRule="auto"/>
+      <w:ind w:left="360"/>
+    </w:pPr>
+    <w:rPr>
+      <w:rFonts w:eastAsia="Calibri"/>
+      <w:lang w:bidi="ar-SA"/>
+    </w:rPr>
+  </w:style>
+  <w:style w:type="paragraph" w:customStyle="1" w:styleId="RECO">
+    <w:name w:val="RECO"/>
+    <w:basedOn w:val="a0"/>
+    <w:autoRedefine/>
+    <w:rsid w:val="00664DFC"/>
+    <w:pPr>
+      <w:numPr>
+        <w:numId w:val="4"/>
+      </w:numPr>
+      <w:spacing w:after="200"/>
+    </w:pPr>
+    <w:rPr>
+      <w:rFonts w:eastAsia="Calibri"/>
+      <w:i/>
+      <w:color w:val="404040"/>
+      <w:lang w:bidi="ar-SA"/>
+    </w:rPr>
+  </w:style>
+  <w:style w:type="character" w:customStyle="1" w:styleId="REQUCar">
+    <w:name w:val="REQU Car"/>
+    <w:link w:val="REQU"/>
+    <w:rsid w:val="00664DFC"/>
+    <w:rPr>
+      <w:rFonts w:eastAsia="Calibri"/>
+      <w:sz w:val="22"/>
+      <w:szCs w:val="22"/>
+      <w:lang w:eastAsia="en-US"/>
+    </w:rPr>
+  </w:style>
+  <w:style w:type="table" w:styleId="aff4">
+    <w:name w:val="Table Theme"/>
+    <w:basedOn w:val="a2"/>
+    <w:rsid w:val="00664DFC"/>
+    <w:pPr>
+      <w:overflowPunct w:val="0"/>
+      <w:autoSpaceDE w:val="0"/>
+      <w:autoSpaceDN w:val="0"/>
+      <w:adjustRightInd w:val="0"/>
+      <w:jc w:val="both"/>
+      <w:textAlignment w:val="baseline"/>
+    </w:pPr>
+    <w:rPr>
+      <w:rFonts w:ascii="Times New Roman" w:hAnsi="Times New Roman"/>
+    </w:rPr>
+    <w:tblPr>
+      <w:tblBorders>
+        <w:top w:val="single" w:sz="4" w:space="0" w:color="auto"/>
+        <w:left w:val="single" w:sz="4" w:space="0" w:color="auto"/>
+        <w:bottom w:val="single" w:sz="4" w:space="0" w:color="auto"/>
+        <w:right w:val="single" w:sz="4" w:space="0" w:color="auto"/>
+        <w:insideH w:val="single" w:sz="4" w:space="0" w:color="auto"/>
+        <w:insideV w:val="single" w:sz="4" w:space="0" w:color="auto"/>
+      </w:tblBorders>
+    </w:tblPr>
+  </w:style>
+  <w:style w:type="table" w:styleId="31">
+    <w:name w:val="Table Grid 3"/>
+    <w:basedOn w:val="a2"/>
+    <w:rsid w:val="00664DFC"/>
+    <w:pPr>
+      <w:overflowPunct w:val="0"/>
+      <w:autoSpaceDE w:val="0"/>
+      <w:autoSpaceDN w:val="0"/>
+      <w:adjustRightInd w:val="0"/>
+      <w:jc w:val="both"/>
+      <w:textAlignment w:val="baseline"/>
+    </w:pPr>
+    <w:rPr>
+      <w:rFonts w:ascii="Times New Roman" w:hAnsi="Times New Roman"/>
+    </w:rPr>
+    <w:tblPr>
+      <w:tblBorders>
+        <w:top w:val="single" w:sz="6" w:space="0" w:color="000000"/>
+        <w:left w:val="single" w:sz="12" w:space="0" w:color="000000"/>
+        <w:bottom w:val="single" w:sz="6" w:space="0" w:color="000000"/>
+        <w:right w:val="single" w:sz="12" w:space="0" w:color="000000"/>
+        <w:insideV w:val="single" w:sz="6" w:space="0" w:color="000000"/>
+      </w:tblBorders>
+    </w:tblPr>
+    <w:tcPr>
+      <w:shd w:val="clear" w:color="auto" w:fill="auto"/>
+    </w:tcPr>
+    <w:tblStylePr w:type="firstRow">
+      <w:tblPr/>
+      <w:tcPr>
+        <w:tcBorders>
+          <w:bottom w:val="single" w:sz="6" w:space="0" w:color="000000"/>
+          <w:tl2br w:val="none" w:sz="0" w:space="0" w:color="auto"/>
+          <w:tr2bl w:val="none" w:sz="0" w:space="0" w:color="auto"/>
+        </w:tcBorders>
+        <w:shd w:val="pct30" w:color="FFFF00" w:fill="FFFFFF"/>
+      </w:tcPr>
+    </w:tblStylePr>
+    <w:tblStylePr w:type="lastRow">
+      <w:rPr>
+        <w:b/>
+        <w:bCs/>
+      </w:rPr>
+      <w:tblPr/>
+      <w:tcPr>
+        <w:tcBorders>
+          <w:tl2br w:val="none" w:sz="0" w:space="0" w:color="auto"/>
+          <w:tr2bl w:val="none" w:sz="0" w:space="0" w:color="auto"/>
+        </w:tcBorders>
+      </w:tcPr>
+    </w:tblStylePr>
+    <w:tblStylePr w:type="lastCol">
+      <w:rPr>
+        <w:b/>
+        <w:bCs/>
+      </w:rPr>
+      <w:tblPr/>
+      <w:tcPr>
+        <w:tcBorders>
+          <w:tl2br w:val="none" w:sz="0" w:space="0" w:color="auto"/>
+          <w:tr2bl w:val="none" w:sz="0" w:space="0" w:color="auto"/>
+        </w:tcBorders>
+      </w:tcPr>
+    </w:tblStylePr>
+  </w:style>
+  <w:style w:type="paragraph" w:styleId="32">
+    <w:name w:val="toc 3"/>
+    <w:basedOn w:val="a0"/>
+    <w:next w:val="a0"/>
+    <w:autoRedefine/>
+    <w:uiPriority w:val="39"/>
+    <w:unhideWhenUsed/>
+    <w:rsid w:val="00A931AE"/>
+    <w:pPr>
+      <w:spacing w:after="100"/>
+      <w:ind w:left="440"/>
+    </w:pPr>
+  </w:style>
+  <w:style w:type="paragraph" w:styleId="aff5">
+    <w:name w:val="Normal Indent"/>
+    <w:basedOn w:val="a0"/>
+    <w:next w:val="a0"/>
+    <w:rsid w:val="0021037E"/>
+    <w:pPr>
+      <w:overflowPunct w:val="0"/>
+      <w:autoSpaceDE w:val="0"/>
+      <w:autoSpaceDN w:val="0"/>
+      <w:adjustRightInd w:val="0"/>
+      <w:ind w:left="284"/>
+      <w:textAlignment w:val="baseline"/>
+    </w:pPr>
+    <w:rPr>
+      <w:rFonts w:ascii="Arial" w:hAnsi="Arial"/>
+      <w:szCs w:val="20"/>
+      <w:lang w:eastAsia="fr-FR" w:bidi="ar-SA"/>
+    </w:rPr>
+  </w:style>
+  <w:style w:type="paragraph" w:styleId="41">
+    <w:name w:val="toc 4"/>
+    <w:basedOn w:val="a0"/>
+    <w:next w:val="a0"/>
+    <w:semiHidden/>
+    <w:rsid w:val="0021037E"/>
+    <w:pPr>
+      <w:overflowPunct w:val="0"/>
+      <w:autoSpaceDE w:val="0"/>
+      <w:autoSpaceDN w:val="0"/>
+      <w:adjustRightInd w:val="0"/>
+      <w:textAlignment w:val="baseline"/>
+    </w:pPr>
+    <w:rPr>
+      <w:rFonts w:ascii="Times New Roman" w:hAnsi="Times New Roman"/>
+      <w:szCs w:val="26"/>
+      <w:lang w:eastAsia="fr-FR" w:bidi="ar-SA"/>
+    </w:rPr>
+  </w:style>
+  <w:style w:type="paragraph" w:styleId="71">
+    <w:name w:val="index 7"/>
+    <w:basedOn w:val="a0"/>
+    <w:next w:val="a0"/>
+    <w:semiHidden/>
+    <w:rsid w:val="0021037E"/>
+    <w:pPr>
+      <w:overflowPunct w:val="0"/>
+      <w:autoSpaceDE w:val="0"/>
+      <w:autoSpaceDN w:val="0"/>
+      <w:adjustRightInd w:val="0"/>
+      <w:textAlignment w:val="baseline"/>
+    </w:pPr>
+    <w:rPr>
+      <w:rFonts w:ascii="Arial" w:hAnsi="Arial"/>
+      <w:szCs w:val="20"/>
+      <w:lang w:eastAsia="fr-FR" w:bidi="ar-SA"/>
+    </w:rPr>
+  </w:style>
+  <w:style w:type="paragraph" w:styleId="61">
+    <w:name w:val="index 6"/>
+    <w:basedOn w:val="a0"/>
+    <w:next w:val="a0"/>
+    <w:semiHidden/>
+    <w:rsid w:val="0021037E"/>
+    <w:pPr>
+      <w:overflowPunct w:val="0"/>
+      <w:autoSpaceDE w:val="0"/>
+      <w:autoSpaceDN w:val="0"/>
+      <w:adjustRightInd w:val="0"/>
+      <w:textAlignment w:val="baseline"/>
+    </w:pPr>
+    <w:rPr>
+      <w:rFonts w:ascii="Arial" w:hAnsi="Arial"/>
+      <w:szCs w:val="20"/>
+      <w:lang w:eastAsia="fr-FR" w:bidi="ar-SA"/>
+    </w:rPr>
+  </w:style>
+  <w:style w:type="paragraph" w:styleId="51">
+    <w:name w:val="index 5"/>
+    <w:basedOn w:val="a0"/>
+    <w:next w:val="a0"/>
+    <w:semiHidden/>
+    <w:rsid w:val="0021037E"/>
+    <w:pPr>
+      <w:overflowPunct w:val="0"/>
+      <w:autoSpaceDE w:val="0"/>
+      <w:autoSpaceDN w:val="0"/>
+      <w:adjustRightInd w:val="0"/>
+      <w:textAlignment w:val="baseline"/>
+    </w:pPr>
+    <w:rPr>
+      <w:rFonts w:ascii="Arial" w:hAnsi="Arial"/>
+      <w:szCs w:val="20"/>
+      <w:lang w:eastAsia="fr-FR" w:bidi="ar-SA"/>
+    </w:rPr>
+  </w:style>
+  <w:style w:type="paragraph" w:styleId="42">
+    <w:name w:val="index 4"/>
+    <w:basedOn w:val="a0"/>
+    <w:next w:val="a0"/>
+    <w:semiHidden/>
+    <w:rsid w:val="0021037E"/>
+    <w:pPr>
+      <w:overflowPunct w:val="0"/>
+      <w:autoSpaceDE w:val="0"/>
+      <w:autoSpaceDN w:val="0"/>
+      <w:adjustRightInd w:val="0"/>
+      <w:textAlignment w:val="baseline"/>
+    </w:pPr>
+    <w:rPr>
+      <w:rFonts w:ascii="Arial" w:hAnsi="Arial"/>
+      <w:szCs w:val="20"/>
+      <w:lang w:eastAsia="fr-FR" w:bidi="ar-SA"/>
+    </w:rPr>
+  </w:style>
+  <w:style w:type="paragraph" w:styleId="33">
+    <w:name w:val="index 3"/>
+    <w:basedOn w:val="a0"/>
+    <w:next w:val="a0"/>
+    <w:semiHidden/>
+    <w:rsid w:val="0021037E"/>
+    <w:pPr>
+      <w:overflowPunct w:val="0"/>
+      <w:autoSpaceDE w:val="0"/>
+      <w:autoSpaceDN w:val="0"/>
+      <w:adjustRightInd w:val="0"/>
+      <w:ind w:left="851"/>
+      <w:textAlignment w:val="baseline"/>
+    </w:pPr>
+    <w:rPr>
+      <w:rFonts w:ascii="Arial" w:hAnsi="Arial"/>
+      <w:szCs w:val="20"/>
+      <w:lang w:eastAsia="fr-FR" w:bidi="ar-SA"/>
+    </w:rPr>
+  </w:style>
+  <w:style w:type="paragraph" w:styleId="24">
+    <w:name w:val="index 2"/>
+    <w:basedOn w:val="a0"/>
+    <w:next w:val="a0"/>
+    <w:semiHidden/>
+    <w:rsid w:val="0021037E"/>
+    <w:pPr>
+      <w:overflowPunct w:val="0"/>
+      <w:autoSpaceDE w:val="0"/>
+      <w:autoSpaceDN w:val="0"/>
+      <w:adjustRightInd w:val="0"/>
+      <w:ind w:left="567"/>
+      <w:textAlignment w:val="baseline"/>
+    </w:pPr>
+    <w:rPr>
+      <w:rFonts w:ascii="Arial" w:hAnsi="Arial"/>
+      <w:szCs w:val="20"/>
+      <w:lang w:eastAsia="fr-FR" w:bidi="ar-SA"/>
+    </w:rPr>
+  </w:style>
+  <w:style w:type="paragraph" w:styleId="12">
+    <w:name w:val="index 1"/>
+    <w:basedOn w:val="a0"/>
+    <w:next w:val="a0"/>
+    <w:semiHidden/>
+    <w:rsid w:val="0021037E"/>
+    <w:pPr>
+      <w:overflowPunct w:val="0"/>
+      <w:autoSpaceDE w:val="0"/>
+      <w:autoSpaceDN w:val="0"/>
+      <w:adjustRightInd w:val="0"/>
+      <w:ind w:left="284"/>
+      <w:textAlignment w:val="baseline"/>
+    </w:pPr>
+    <w:rPr>
+      <w:rFonts w:ascii="Arial" w:hAnsi="Arial"/>
+      <w:szCs w:val="20"/>
+      <w:lang w:eastAsia="fr-FR" w:bidi="ar-SA"/>
+    </w:rPr>
+  </w:style>
+  <w:style w:type="paragraph" w:styleId="aff6">
+    <w:name w:val="index heading"/>
+    <w:basedOn w:val="a0"/>
+    <w:next w:val="12"/>
+    <w:semiHidden/>
+    <w:rsid w:val="0021037E"/>
+    <w:pPr>
+      <w:overflowPunct w:val="0"/>
+      <w:autoSpaceDE w:val="0"/>
+      <w:autoSpaceDN w:val="0"/>
+      <w:adjustRightInd w:val="0"/>
+      <w:textAlignment w:val="baseline"/>
+    </w:pPr>
+    <w:rPr>
+      <w:rFonts w:ascii="Arial" w:hAnsi="Arial"/>
+      <w:b/>
+      <w:caps/>
+      <w:sz w:val="28"/>
+      <w:szCs w:val="20"/>
+      <w:lang w:eastAsia="fr-FR" w:bidi="ar-SA"/>
+    </w:rPr>
+  </w:style>
+  <w:style w:type="paragraph" w:styleId="52">
+    <w:name w:val="toc 5"/>
+    <w:basedOn w:val="a0"/>
+    <w:next w:val="a0"/>
+    <w:semiHidden/>
+    <w:rsid w:val="0021037E"/>
+    <w:pPr>
+      <w:overflowPunct w:val="0"/>
+      <w:autoSpaceDE w:val="0"/>
+      <w:autoSpaceDN w:val="0"/>
+      <w:adjustRightInd w:val="0"/>
+      <w:textAlignment w:val="baseline"/>
+    </w:pPr>
+    <w:rPr>
+      <w:rFonts w:ascii="Times New Roman" w:hAnsi="Times New Roman"/>
+      <w:szCs w:val="26"/>
+      <w:lang w:eastAsia="fr-FR" w:bidi="ar-SA"/>
+    </w:rPr>
+  </w:style>
+  <w:style w:type="paragraph" w:styleId="aff7">
+    <w:name w:val="footnote text"/>
+    <w:basedOn w:val="a0"/>
+    <w:link w:val="aff8"/>
+    <w:semiHidden/>
+    <w:rsid w:val="0021037E"/>
+    <w:pPr>
+      <w:overflowPunct w:val="0"/>
+      <w:autoSpaceDE w:val="0"/>
+      <w:autoSpaceDN w:val="0"/>
+      <w:adjustRightInd w:val="0"/>
+      <w:textAlignment w:val="baseline"/>
+    </w:pPr>
+    <w:rPr>
+      <w:rFonts w:ascii="Arial" w:hAnsi="Arial"/>
+      <w:szCs w:val="20"/>
+      <w:lang w:eastAsia="fr-FR" w:bidi="ar-SA"/>
+    </w:rPr>
+  </w:style>
+  <w:style w:type="character" w:customStyle="1" w:styleId="aff8">
+    <w:name w:val="Текст сноски Знак"/>
+    <w:basedOn w:val="a1"/>
+    <w:link w:val="aff7"/>
+    <w:semiHidden/>
+    <w:rsid w:val="0021037E"/>
+    <w:rPr>
+      <w:rFonts w:ascii="Arial" w:hAnsi="Arial"/>
+      <w:sz w:val="22"/>
+    </w:rPr>
+  </w:style>
+  <w:style w:type="paragraph" w:customStyle="1" w:styleId="Informatique">
+    <w:name w:val="Informatique"/>
+    <w:basedOn w:val="a0"/>
+    <w:next w:val="a0"/>
+    <w:rsid w:val="0021037E"/>
+    <w:pPr>
+      <w:tabs>
+        <w:tab w:val="left" w:pos="1701"/>
+        <w:tab w:val="left" w:pos="3402"/>
+        <w:tab w:val="left" w:pos="5103"/>
+        <w:tab w:val="left" w:pos="6804"/>
+        <w:tab w:val="left" w:pos="8505"/>
+        <w:tab w:val="left" w:pos="10206"/>
+        <w:tab w:val="left" w:pos="11907"/>
+        <w:tab w:val="left" w:pos="13608"/>
+        <w:tab w:val="left" w:pos="15309"/>
+        <w:tab w:val="left" w:pos="17010"/>
+      </w:tabs>
+      <w:overflowPunct w:val="0"/>
+      <w:autoSpaceDE w:val="0"/>
+      <w:autoSpaceDN w:val="0"/>
+      <w:adjustRightInd w:val="0"/>
+      <w:textAlignment w:val="baseline"/>
+    </w:pPr>
+    <w:rPr>
+      <w:rFonts w:ascii="Courier" w:hAnsi="Courier"/>
+      <w:sz w:val="20"/>
+      <w:szCs w:val="20"/>
+      <w:lang w:eastAsia="fr-FR" w:bidi="ar-SA"/>
+    </w:rPr>
+  </w:style>
+  <w:style w:type="paragraph" w:styleId="62">
+    <w:name w:val="toc 6"/>
+    <w:basedOn w:val="a0"/>
+    <w:next w:val="a0"/>
+    <w:autoRedefine/>
+    <w:semiHidden/>
+    <w:rsid w:val="0021037E"/>
+    <w:pPr>
+      <w:overflowPunct w:val="0"/>
+      <w:autoSpaceDE w:val="0"/>
+      <w:autoSpaceDN w:val="0"/>
+      <w:adjustRightInd w:val="0"/>
+      <w:textAlignment w:val="baseline"/>
+    </w:pPr>
+    <w:rPr>
+      <w:rFonts w:ascii="Times New Roman" w:hAnsi="Times New Roman"/>
+      <w:szCs w:val="26"/>
+      <w:lang w:eastAsia="fr-FR" w:bidi="ar-SA"/>
+    </w:rPr>
+  </w:style>
+  <w:style w:type="paragraph" w:styleId="72">
+    <w:name w:val="toc 7"/>
+    <w:basedOn w:val="a0"/>
+    <w:next w:val="a0"/>
+    <w:autoRedefine/>
+    <w:semiHidden/>
+    <w:rsid w:val="0021037E"/>
+    <w:pPr>
+      <w:overflowPunct w:val="0"/>
+      <w:autoSpaceDE w:val="0"/>
+      <w:autoSpaceDN w:val="0"/>
+      <w:adjustRightInd w:val="0"/>
+      <w:textAlignment w:val="baseline"/>
+    </w:pPr>
+    <w:rPr>
+      <w:rFonts w:ascii="Times New Roman" w:hAnsi="Times New Roman"/>
+      <w:szCs w:val="26"/>
+      <w:lang w:eastAsia="fr-FR" w:bidi="ar-SA"/>
+    </w:rPr>
+  </w:style>
+  <w:style w:type="paragraph" w:styleId="81">
+    <w:name w:val="toc 8"/>
+    <w:basedOn w:val="a0"/>
+    <w:next w:val="a0"/>
+    <w:autoRedefine/>
+    <w:semiHidden/>
+    <w:rsid w:val="0021037E"/>
+    <w:pPr>
+      <w:overflowPunct w:val="0"/>
+      <w:autoSpaceDE w:val="0"/>
+      <w:autoSpaceDN w:val="0"/>
+      <w:adjustRightInd w:val="0"/>
+      <w:textAlignment w:val="baseline"/>
+    </w:pPr>
+    <w:rPr>
+      <w:rFonts w:ascii="Times New Roman" w:hAnsi="Times New Roman"/>
+      <w:szCs w:val="26"/>
+      <w:lang w:eastAsia="fr-FR" w:bidi="ar-SA"/>
+    </w:rPr>
+  </w:style>
+  <w:style w:type="paragraph" w:styleId="91">
+    <w:name w:val="toc 9"/>
+    <w:basedOn w:val="a0"/>
+    <w:next w:val="a0"/>
+    <w:autoRedefine/>
+    <w:semiHidden/>
+    <w:rsid w:val="0021037E"/>
+    <w:pPr>
+      <w:overflowPunct w:val="0"/>
+      <w:autoSpaceDE w:val="0"/>
+      <w:autoSpaceDN w:val="0"/>
+      <w:adjustRightInd w:val="0"/>
+      <w:textAlignment w:val="baseline"/>
+    </w:pPr>
+    <w:rPr>
+      <w:rFonts w:ascii="Times New Roman" w:hAnsi="Times New Roman"/>
+      <w:szCs w:val="26"/>
+      <w:lang w:eastAsia="fr-FR" w:bidi="ar-SA"/>
+    </w:rPr>
+  </w:style>
+  <w:style w:type="paragraph" w:customStyle="1" w:styleId="Requierement">
+    <w:name w:val="Requierement"/>
+    <w:basedOn w:val="ad"/>
+    <w:link w:val="RequierementCar"/>
+    <w:rsid w:val="0021037E"/>
+    <w:pPr>
+      <w:numPr>
+        <w:numId w:val="5"/>
+      </w:numPr>
+      <w:overflowPunct w:val="0"/>
+      <w:autoSpaceDE w:val="0"/>
+      <w:autoSpaceDN w:val="0"/>
+      <w:adjustRightInd w:val="0"/>
+      <w:spacing w:before="240" w:after="240"/>
+      <w:contextualSpacing w:val="0"/>
+      <w:textAlignment w:val="baseline"/>
+    </w:pPr>
+    <w:rPr>
+      <w:rFonts w:cs="Arial"/>
+    </w:rPr>
+  </w:style>
+  <w:style w:type="character" w:customStyle="1" w:styleId="ae">
+    <w:name w:val="Абзац списка Знак"/>
+    <w:basedOn w:val="a1"/>
+    <w:link w:val="ad"/>
+    <w:uiPriority w:val="34"/>
+    <w:rsid w:val="0021037E"/>
+    <w:rPr>
+      <w:sz w:val="22"/>
+      <w:szCs w:val="22"/>
+      <w:lang w:eastAsia="en-US" w:bidi="en-US"/>
+    </w:rPr>
+  </w:style>
+  <w:style w:type="character" w:customStyle="1" w:styleId="RequierementCar">
+    <w:name w:val="Requierement Car"/>
+    <w:basedOn w:val="ae"/>
+    <w:link w:val="Requierement"/>
+    <w:rsid w:val="0021037E"/>
+    <w:rPr>
+      <w:rFonts w:cs="Arial"/>
+      <w:sz w:val="22"/>
+      <w:szCs w:val="22"/>
+      <w:lang w:eastAsia="en-US" w:bidi="en-US"/>
+    </w:rPr>
+  </w:style>
+  <w:style w:type="paragraph" w:styleId="aff9">
+    <w:name w:val="Bibliography"/>
+    <w:basedOn w:val="a0"/>
+    <w:next w:val="a0"/>
+    <w:uiPriority w:val="37"/>
+    <w:unhideWhenUsed/>
+    <w:rsid w:val="0021037E"/>
+    <w:pPr>
+      <w:overflowPunct w:val="0"/>
+      <w:autoSpaceDE w:val="0"/>
+      <w:autoSpaceDN w:val="0"/>
+      <w:adjustRightInd w:val="0"/>
+      <w:textAlignment w:val="baseline"/>
+    </w:pPr>
+    <w:rPr>
+      <w:rFonts w:ascii="Arial" w:hAnsi="Arial"/>
+      <w:szCs w:val="20"/>
+      <w:lang w:eastAsia="fr-FR" w:bidi="ar-SA"/>
+    </w:rPr>
+  </w:style>
+  <w:style w:type="character" w:styleId="affa">
+    <w:name w:val="footnote reference"/>
+    <w:basedOn w:val="a1"/>
+    <w:rsid w:val="0021037E"/>
+    <w:rPr>
+      <w:vertAlign w:val="superscript"/>
+    </w:rPr>
+  </w:style>
+  <w:style w:type="paragraph" w:styleId="affb">
+    <w:name w:val="Normal (Web)"/>
+    <w:basedOn w:val="a0"/>
+    <w:uiPriority w:val="99"/>
+    <w:unhideWhenUsed/>
+    <w:rsid w:val="0021037E"/>
+    <w:pPr>
+      <w:spacing w:before="100" w:beforeAutospacing="1" w:after="100" w:afterAutospacing="1"/>
+    </w:pPr>
+    <w:rPr>
+      <w:rFonts w:ascii="Times New Roman" w:eastAsiaTheme="minorEastAsia" w:hAnsi="Times New Roman"/>
+      <w:sz w:val="24"/>
+      <w:szCs w:val="24"/>
+      <w:lang w:eastAsia="fr-FR" w:bidi="ar-SA"/>
+    </w:rPr>
+  </w:style>
+  <w:style w:type="paragraph" w:styleId="affc">
+    <w:name w:val="Revision"/>
+    <w:hidden/>
+    <w:uiPriority w:val="99"/>
+    <w:semiHidden/>
+    <w:rsid w:val="00B70108"/>
+    <w:rPr>
+      <w:sz w:val="22"/>
+      <w:szCs w:val="22"/>
+      <w:lang w:eastAsia="en-US" w:bidi="en-US"/>
+    </w:rPr>
+  </w:style>
+  <w:style w:type="table" w:customStyle="1" w:styleId="BasicUserTable">
+    <w:name w:val="BasicUserTable"/>
+    <w:basedOn w:val="a2"/>
+    <w:uiPriority w:val="99"/>
+    <w:rsid w:val="001C0C32"/>
+    <w:pPr>
+      <w:jc w:val="center"/>
+    </w:pPr>
+    <w:rPr>
+      <w:rFonts w:ascii="Times New Roman" w:hAnsi="Times New Roman"/>
+      <w:sz w:val="28"/>
+    </w:rPr>
+    <w:tblPr>
+      <w:jc w:val="center"/>
+      <w:tblBorders>
+        <w:top w:val="single" w:sz="4" w:space="0" w:color="auto"/>
+        <w:left w:val="single" w:sz="4" w:space="0" w:color="auto"/>
+        <w:bottom w:val="single" w:sz="4" w:space="0" w:color="auto"/>
+        <w:right w:val="single" w:sz="4" w:space="0" w:color="auto"/>
+        <w:insideH w:val="single" w:sz="4" w:space="0" w:color="auto"/>
+        <w:insideV w:val="single" w:sz="4" w:space="0" w:color="auto"/>
+      </w:tblBorders>
+    </w:tblPr>
+    <w:trPr>
+      <w:jc w:val="center"/>
+    </w:trPr>
+    <w:tcPr>
+      <w:shd w:val="clear" w:color="auto" w:fill="FFFFFF" w:themeFill="background1"/>
+      <w:vAlign w:val="center"/>
+    </w:tcPr>
+    <w:tblStylePr w:type="firstRow">
+      <w:tblPr/>
+      <w:tcPr>
+        <w:tcBorders>
+          <w:top w:val="single" w:sz="4" w:space="0" w:color="auto"/>
+          <w:left w:val="single" w:sz="4" w:space="0" w:color="auto"/>
+          <w:bottom w:val="single" w:sz="4" w:space="0" w:color="auto"/>
+          <w:right w:val="single" w:sz="4" w:space="0" w:color="auto"/>
+          <w:insideH w:val="single" w:sz="4" w:space="0" w:color="auto"/>
+          <w:insideV w:val="single" w:sz="4" w:space="0" w:color="auto"/>
+          <w:tl2br w:val="nil"/>
+          <w:tr2bl w:val="nil"/>
+        </w:tcBorders>
+        <w:shd w:val="clear" w:color="auto" w:fill="FFFFFF" w:themeFill="background1"/>
+      </w:tcPr>
+    </w:tblStylePr>
+    <w:tblStylePr w:type="firstCol">
+      <w:tblPr/>
+      <w:tcPr>
+        <w:shd w:val="clear" w:color="auto" w:fill="FFFFFF" w:themeFill="background1"/>
+      </w:tcPr>
+    </w:tblStylePr>
+  </w:style>
+  <w:style w:type="paragraph" w:customStyle="1" w:styleId="BasicUserList">
+    <w:name w:val="BasicUserList"/>
+    <w:basedOn w:val="ad"/>
+    <w:link w:val="BasicUserListCar"/>
+    <w:qFormat/>
+    <w:rsid w:val="00336646"/>
+    <w:pPr>
+      <w:numPr>
+        <w:numId w:val="27"/>
+      </w:numPr>
+    </w:pPr>
+  </w:style>
+  <w:style w:type="character" w:customStyle="1" w:styleId="BasicUserListCar">
+    <w:name w:val="BasicUserList Car"/>
+    <w:basedOn w:val="ae"/>
+    <w:link w:val="BasicUserList"/>
+    <w:rsid w:val="00336646"/>
+    <w:rPr>
+      <w:sz w:val="22"/>
+      <w:szCs w:val="22"/>
+      <w:lang w:eastAsia="en-US" w:bidi="en-US"/>
+    </w:rPr>
+  </w:style>
+  <w:style w:type="paragraph" w:customStyle="1" w:styleId="BasicUserQuote">
+    <w:name w:val="BasicUserQuote"/>
+    <w:basedOn w:val="a0"/>
+    <w:link w:val="BasicUserQuote0"/>
+    <w:qFormat/>
+    <w:rsid w:val="00862FE6"/>
+    <w:pPr>
+      <w:shd w:val="clear" w:color="auto" w:fill="FFFFFF" w:themeFill="background1"/>
+      <w:ind w:left="708"/>
+    </w:pPr>
+    <w:rPr>
+      <w:rFonts w:ascii="Consolas" w:hAnsi="Consolas"/>
+      <w:i/>
+      <w:sz w:val="24"/>
+      <w:lang w:val="en-US"/>
+    </w:rPr>
+  </w:style>
+  <w:style w:type="character" w:customStyle="1" w:styleId="BasicUserQuote0">
+    <w:name w:val="BasicUserQuote Знак"/>
+    <w:basedOn w:val="a1"/>
+    <w:link w:val="BasicUserQuote"/>
+    <w:rsid w:val="00862FE6"/>
+    <w:rPr>
+      <w:rFonts w:ascii="Consolas" w:hAnsi="Consolas"/>
+      <w:i/>
+      <w:sz w:val="24"/>
+      <w:szCs w:val="22"/>
+      <w:shd w:val="clear" w:color="auto" w:fill="FFFFFF" w:themeFill="background1"/>
+      <w:lang w:val="en-US" w:eastAsia="en-US" w:bidi="en-US"/>
+    </w:rPr>
+  </w:style>
+  <w:style w:type="paragraph" w:customStyle="1" w:styleId="Times142">
+    <w:name w:val="Times14_РИО2"/>
+    <w:basedOn w:val="a0"/>
+    <w:qFormat/>
+    <w:rsid w:val="000A462A"/>
+    <w:pPr>
+      <w:spacing w:line="312" w:lineRule="auto"/>
+      <w:ind w:firstLine="709"/>
+      <w:jc w:val="both"/>
+    </w:pPr>
+    <w:rPr>
+      <w:rFonts w:ascii="Liberation Serif" w:eastAsia="Noto Sans CJK SC Regular" w:hAnsi="Liberation Serif" w:cs="FreeSans"/>
+      <w:color w:val="00000A"/>
+      <w:sz w:val="28"/>
+      <w:szCs w:val="24"/>
+      <w:lang w:val="ru-RU" w:eastAsia="zh-CN" w:bidi="hi-IN"/>
+    </w:rPr>
+  </w:style>
 </w:styles>
 </file>
 
 <file path=word/theme/theme1.xml><?xml version="1.0" encoding="utf-8"?>
-<a:theme xmlns:a="http://schemas.openxmlformats.org/drawingml/2006/main" name="Тема Office">
+<a:theme xmlns:a="http://schemas.openxmlformats.org/drawingml/2006/main" name="Thème Office">
   <a:themeElements>
-    <a:clrScheme name="Стандартная">
+    <a:clrScheme name="Office">
       <a:dk1>
         <a:sysClr val="windowText" lastClr="000000"/>
       </a:dk1>
@@ -1373,7 +6994,7 @@
         <a:srgbClr val="800080"/>
       </a:folHlink>
     </a:clrScheme>
-    <a:fontScheme name="Стандартная">
+    <a:fontScheme name="Office">
       <a:majorFont>
         <a:latin typeface="Cambria"/>
         <a:ea typeface=""/>
@@ -1407,7 +7028,6 @@
         <a:font script="Mong" typeface="Mongolian Baiti"/>
         <a:font script="Viet" typeface="Times New Roman"/>
         <a:font script="Uigh" typeface="Microsoft Uighur"/>
-        <a:font script="Geor" typeface="Sylfaen"/>
       </a:majorFont>
       <a:minorFont>
         <a:latin typeface="Calibri"/>
@@ -1442,10 +7062,9 @@
         <a:font script="Mong" typeface="Mongolian Baiti"/>
         <a:font script="Viet" typeface="Arial"/>
         <a:font script="Uigh" typeface="Microsoft Uighur"/>
-        <a:font script="Geor" typeface="Sylfaen"/>
       </a:minorFont>
     </a:fontScheme>
-    <a:fmtScheme name="Стандартная">
+    <a:fmtScheme name="Office">
       <a:fillStyleLst>
         <a:solidFill>
           <a:schemeClr val="phClr"/>
@@ -1615,4 +7234,44 @@
   <a:objectDefaults/>
   <a:extraClrSchemeLst/>
 </a:theme>
+</file>
+
+<file path=customXml/item1.xml><?xml version="1.0" encoding="utf-8"?>
+<b:Sources xmlns:b="http://schemas.openxmlformats.org/officeDocument/2006/bibliography" xmlns="http://schemas.openxmlformats.org/officeDocument/2006/bibliography" SelectedStyle="\APASixthEditionOfficeOnline.xsl" StyleName="APA Sixth Edition">
+  <b:Source>
+    <b:Tag>Eli13</b:Tag>
+    <b:SourceType>JournalArticle</b:SourceType>
+    <b:Guid>{03EA6481-D1E5-487D-A05C-1CDE41AFB58D}</b:Guid>
+    <b:Author>
+      <b:Author>
+        <b:NameList>
+          <b:Person>
+            <b:Last>Eliseyev</b:Last>
+            <b:First>A</b:First>
+          </b:Person>
+          <b:Person>
+            <b:Last>Aksenova</b:Last>
+            <b:First>T</b:First>
+          </b:Person>
+        </b:NameList>
+      </b:Author>
+    </b:Author>
+    <b:Title>Recursive N-way partial least squares for brain-computer interface</b:Title>
+    <b:JournalName>PLoS One</b:JournalName>
+    <b:Year>2013</b:Year>
+    <b:Pages>e69962</b:Pages>
+    <b:Volume>8</b:Volume>
+    <b:Issue>7</b:Issue>
+    <b:LCID>en-US</b:LCID>
+    <b:RefOrder>1</b:RefOrder>
+  </b:Source>
+</b:Sources>
+</file>
+
+<file path=customXml/itemProps1.xml><?xml version="1.0" encoding="utf-8"?>
+<ds:datastoreItem xmlns:ds="http://schemas.openxmlformats.org/officeDocument/2006/customXml" ds:itemID="{4D1B8876-D3A6-46C5-8A82-9C1930B2997A}">
+  <ds:schemaRefs>
+    <ds:schemaRef ds:uri="http://schemas.openxmlformats.org/officeDocument/2006/bibliography"/>
+  </ds:schemaRefs>
+</ds:datastoreItem>
 </file>
--- a/web-service/src/word_templates/LR.docx
+++ b/web-service/src/word_templates/LR.docx
@@ -13,8 +13,6 @@
           <w:szCs w:val="28"/>
         </w:rPr>
       </w:pPr>
-      <w:bookmarkStart w:id="0" w:name="_GoBack"/>
-      <w:bookmarkEnd w:id="0"/>
       <w:r>
         <w:rPr>
           <w:rFonts w:ascii="Times New Roman" w:hAnsi="Times New Roman"/>
@@ -434,8 +432,8 @@
         </w:rPr>
         <w:t xml:space="preserve">{r </w:t>
       </w:r>
-      <w:bookmarkStart w:id="1" w:name="tw-target-text"/>
-      <w:bookmarkEnd w:id="1"/>
+      <w:bookmarkStart w:id="0" w:name="tw-target-text"/>
+      <w:bookmarkEnd w:id="0"/>
       <w:r>
         <w:rPr>
           <w:rFonts w:ascii="Times New Roman" w:hAnsi="Times New Roman"/>
@@ -986,8 +984,22 @@
           <w:color w:val="000000"/>
           <w:sz w:val="28"/>
           <w:szCs w:val="28"/>
+          <w:lang w:val="en-US"/>
         </w:rPr>
-        <w:t>2018</w:t>
+        <w:t>{{r year</w:t>
+      </w:r>
+      <w:bookmarkStart w:id="1" w:name="_GoBack"/>
+      <w:bookmarkEnd w:id="1"/>
+      <w:r>
+        <w:rPr>
+          <w:rFonts w:ascii="Times New Roman" w:hAnsi="Times New Roman"/>
+          <w:bCs/>
+          <w:color w:val="000000"/>
+          <w:sz w:val="28"/>
+          <w:szCs w:val="28"/>
+          <w:lang w:val="en-US"/>
+        </w:rPr>
+        <w:t>}}</w:t>
       </w:r>
     </w:p>
     <w:p>
@@ -7269,7 +7281,7 @@
 </file>
 
 <file path=customXml/itemProps1.xml><?xml version="1.0" encoding="utf-8"?>
-<ds:datastoreItem xmlns:ds="http://schemas.openxmlformats.org/officeDocument/2006/customXml" ds:itemID="{4D1B8876-D3A6-46C5-8A82-9C1930B2997A}">
+<ds:datastoreItem xmlns:ds="http://schemas.openxmlformats.org/officeDocument/2006/customXml" ds:itemID="{842AF81A-BBB3-4B2E-9506-C1E7D838A075}">
   <ds:schemaRefs>
     <ds:schemaRef ds:uri="http://schemas.openxmlformats.org/officeDocument/2006/bibliography"/>
   </ds:schemaRefs>
